--- a/Profile/Tuan Linh.docx
+++ b/Profile/Tuan Linh.docx
@@ -1,6 +1,6 @@
 
 <file path=word/document.xml><?xml version="1.0" encoding="utf-8"?>
-<w:document xmlns:wpc="http://schemas.microsoft.com/office/word/2010/wordprocessingCanvas" xmlns:cx="http://schemas.microsoft.com/office/drawing/2014/chartex" xmlns:cx1="http://schemas.microsoft.com/office/drawing/2015/9/8/chartex" xmlns:cx2="http://schemas.microsoft.com/office/drawing/2015/10/21/chartex" xmlns:cx3="http://schemas.microsoft.com/office/drawing/2016/5/9/chartex" xmlns:cx4="http://schemas.microsoft.com/office/drawing/2016/5/10/chartex" xmlns:cx5="http://schemas.microsoft.com/office/drawing/2016/5/11/chartex" xmlns:cx6="http://schemas.microsoft.com/office/drawing/2016/5/12/chartex" xmlns:cx7="http://schemas.microsoft.com/office/drawing/2016/5/13/chartex" xmlns:cx8="http://schemas.microsoft.com/office/drawing/2016/5/14/chartex" xmlns:mc="http://schemas.openxmlformats.org/markup-compatibility/2006" xmlns:aink="http://schemas.microsoft.com/office/drawing/2016/ink" xmlns:am3d="http://schemas.microsoft.com/office/drawing/2017/model3d" xmlns:o="urn:schemas-microsoft-com:office:office" xmlns:r="http://schemas.openxmlformats.org/officeDocument/2006/relationships" xmlns:m="http://schemas.openxmlformats.org/officeDocument/2006/math" xmlns:v="urn:schemas-microsoft-com:vml" xmlns:wp14="http://schemas.microsoft.com/office/word/2010/wordprocessingDrawing" xmlns:wp="http://schemas.openxmlformats.org/drawingml/2006/wordprocessingDrawing" xmlns:w10="urn:schemas-microsoft-com:office:word" xmlns:w="http://schemas.openxmlformats.org/wordprocessingml/2006/main" xmlns:w14="http://schemas.microsoft.com/office/word/2010/wordml" xmlns:w15="http://schemas.microsoft.com/office/word/2012/wordml" xmlns:w16cex="http://schemas.microsoft.com/office/word/2018/wordml/cex" xmlns:w16cid="http://schemas.microsoft.com/office/word/2016/wordml/cid" xmlns:w16="http://schemas.microsoft.com/office/word/2018/wordml" xmlns:w16sdtdh="http://schemas.microsoft.com/office/word/2020/wordml/sdtdatahash" xmlns:w16se="http://schemas.microsoft.com/office/word/2015/wordml/symex" xmlns:wpg="http://schemas.microsoft.com/office/word/2010/wordprocessingGroup" xmlns:wpi="http://schemas.microsoft.com/office/word/2010/wordprocessingInk" xmlns:wne="http://schemas.microsoft.com/office/word/2006/wordml" xmlns:wps="http://schemas.microsoft.com/office/word/2010/wordprocessingShape" mc:Ignorable="w14 w15 w16se w16cid w16 w16cex w16sdtdh wp14">
+<w:document xmlns:wpc="http://schemas.microsoft.com/office/word/2010/wordprocessingCanvas" xmlns:cx="http://schemas.microsoft.com/office/drawing/2014/chartex" xmlns:cx1="http://schemas.microsoft.com/office/drawing/2015/9/8/chartex" xmlns:cx2="http://schemas.microsoft.com/office/drawing/2015/10/21/chartex" xmlns:cx3="http://schemas.microsoft.com/office/drawing/2016/5/9/chartex" xmlns:cx4="http://schemas.microsoft.com/office/drawing/2016/5/10/chartex" xmlns:cx5="http://schemas.microsoft.com/office/drawing/2016/5/11/chartex" xmlns:cx6="http://schemas.microsoft.com/office/drawing/2016/5/12/chartex" xmlns:cx7="http://schemas.microsoft.com/office/drawing/2016/5/13/chartex" xmlns:cx8="http://schemas.microsoft.com/office/drawing/2016/5/14/chartex" xmlns:mc="http://schemas.openxmlformats.org/markup-compatibility/2006" xmlns:aink="http://schemas.microsoft.com/office/drawing/2016/ink" xmlns:am3d="http://schemas.microsoft.com/office/drawing/2017/model3d" xmlns:o="urn:schemas-microsoft-com:office:office" xmlns:oel="http://schemas.microsoft.com/office/2019/extlst" xmlns:r="http://schemas.openxmlformats.org/officeDocument/2006/relationships" xmlns:m="http://schemas.openxmlformats.org/officeDocument/2006/math" xmlns:v="urn:schemas-microsoft-com:vml" xmlns:wp14="http://schemas.microsoft.com/office/word/2010/wordprocessingDrawing" xmlns:wp="http://schemas.openxmlformats.org/drawingml/2006/wordprocessingDrawing" xmlns:w10="urn:schemas-microsoft-com:office:word" xmlns:w="http://schemas.openxmlformats.org/wordprocessingml/2006/main" xmlns:w14="http://schemas.microsoft.com/office/word/2010/wordml" xmlns:w15="http://schemas.microsoft.com/office/word/2012/wordml" xmlns:w16cex="http://schemas.microsoft.com/office/word/2018/wordml/cex" xmlns:w16cid="http://schemas.microsoft.com/office/word/2016/wordml/cid" xmlns:w16="http://schemas.microsoft.com/office/word/2018/wordml" xmlns:w16sdtdh="http://schemas.microsoft.com/office/word/2020/wordml/sdtdatahash" xmlns:w16se="http://schemas.microsoft.com/office/word/2015/wordml/symex" xmlns:wpg="http://schemas.microsoft.com/office/word/2010/wordprocessingGroup" xmlns:wpi="http://schemas.microsoft.com/office/word/2010/wordprocessingInk" xmlns:wne="http://schemas.microsoft.com/office/word/2006/wordml" xmlns:wps="http://schemas.microsoft.com/office/word/2010/wordprocessingShape" mc:Ignorable="w14 w15 w16se w16cid w16 w16cex w16sdtdh wp14">
   <w:body>
     <w:p>
       <w:pPr>
@@ -517,7 +517,7 @@
           <w:sz w:val="24"/>
           <w:szCs w:val="24"/>
         </w:rPr>
-        <w:t>Automation &amp; Manual Tester for over 2 years of experience.</w:t>
+        <w:t>Year of experience in Business Analyst role.</w:t>
       </w:r>
     </w:p>
     <w:p>
@@ -563,7 +563,95 @@
           <w:sz w:val="24"/>
           <w:szCs w:val="24"/>
         </w:rPr>
-        <w:t>Have experienced in several domains: Financial, CRM, Medicine.</w:t>
+        <w:t xml:space="preserve">Have experienced in several domains: </w:t>
+      </w:r>
+      <w:r>
+        <w:rPr>
+          <w:rFonts w:cstheme="minorHAnsi"/>
+          <w:sz w:val="24"/>
+          <w:szCs w:val="24"/>
+        </w:rPr>
+        <w:t xml:space="preserve">Banking &amp; </w:t>
+      </w:r>
+      <w:r>
+        <w:rPr>
+          <w:rFonts w:cstheme="minorHAnsi"/>
+          <w:sz w:val="24"/>
+          <w:szCs w:val="24"/>
+        </w:rPr>
+        <w:t>Financ</w:t>
+      </w:r>
+      <w:r>
+        <w:rPr>
+          <w:rFonts w:cstheme="minorHAnsi"/>
+          <w:sz w:val="24"/>
+          <w:szCs w:val="24"/>
+        </w:rPr>
+        <w:t>e</w:t>
+      </w:r>
+      <w:r>
+        <w:rPr>
+          <w:rFonts w:cstheme="minorHAnsi"/>
+          <w:sz w:val="24"/>
+          <w:szCs w:val="24"/>
+        </w:rPr>
+        <w:t>,</w:t>
+      </w:r>
+      <w:r>
+        <w:rPr>
+          <w:rFonts w:cstheme="minorHAnsi"/>
+          <w:sz w:val="24"/>
+          <w:szCs w:val="24"/>
+        </w:rPr>
+        <w:t xml:space="preserve"> </w:t>
+      </w:r>
+      <w:r>
+        <w:rPr>
+          <w:rFonts w:cstheme="minorHAnsi"/>
+          <w:sz w:val="24"/>
+          <w:szCs w:val="24"/>
+        </w:rPr>
+        <w:t>Medicine</w:t>
+      </w:r>
+      <w:r>
+        <w:rPr>
+          <w:rFonts w:cstheme="minorHAnsi"/>
+          <w:sz w:val="24"/>
+          <w:szCs w:val="24"/>
+        </w:rPr>
+        <w:t>,</w:t>
+      </w:r>
+      <w:r>
+        <w:rPr>
+          <w:rFonts w:cstheme="minorHAnsi"/>
+          <w:sz w:val="24"/>
+          <w:szCs w:val="24"/>
+        </w:rPr>
+        <w:t xml:space="preserve"> Real-estate</w:t>
+      </w:r>
+      <w:r>
+        <w:rPr>
+          <w:rFonts w:cstheme="minorHAnsi"/>
+          <w:sz w:val="24"/>
+          <w:szCs w:val="24"/>
+        </w:rPr>
+        <w:t xml:space="preserve"> </w:t>
+      </w:r>
+      <w:r>
+        <w:rPr>
+          <w:rFonts w:cstheme="minorHAnsi"/>
+          <w:sz w:val="24"/>
+          <w:szCs w:val="24"/>
+        </w:rPr>
+        <w:t xml:space="preserve">and </w:t>
+      </w:r>
+      <w:r>
+        <w:rPr>
+          <w:rFonts w:cstheme="minorHAnsi"/>
+          <w:sz w:val="24"/>
+          <w:szCs w:val="24"/>
+        </w:rPr>
+        <w:t>CRM.</w:t>
       </w:r>
     </w:p>
     <w:p>
@@ -603,6 +691,32 @@
           <w:szCs w:val="24"/>
         </w:rPr>
         <w:t>ub.</w:t>
+      </w:r>
+    </w:p>
+    <w:p>
+      <w:pPr>
+        <w:pStyle w:val="ListParagraph"/>
+        <w:numPr>
+          <w:ilvl w:val="0"/>
+          <w:numId w:val="2"/>
+        </w:numPr>
+        <w:ind w:left="360"/>
+        <w:rPr>
+          <w:rFonts w:cstheme="minorHAnsi"/>
+          <w:b/>
+          <w:bCs/>
+          <w:sz w:val="24"/>
+          <w:szCs w:val="24"/>
+          <w:u w:val="single"/>
+        </w:rPr>
+      </w:pPr>
+      <w:r>
+        <w:rPr>
+          <w:rFonts w:cstheme="minorHAnsi"/>
+          <w:sz w:val="24"/>
+          <w:szCs w:val="24"/>
+        </w:rPr>
+        <w:t>Automation &amp; Manual Tester for over 2 years of experience.</w:t>
       </w:r>
     </w:p>
     <w:p>
@@ -669,609 +783,615 @@
         <w:t>Employment History</w:t>
       </w:r>
     </w:p>
-    <w:p>
-      <w:pPr>
-        <w:rPr>
-          <w:rFonts w:cstheme="minorHAnsi"/>
-          <w:b/>
-          <w:bCs/>
-          <w:sz w:val="24"/>
-          <w:szCs w:val="24"/>
-        </w:rPr>
-        <w:sectPr>
-          <w:type w:val="continuous"/>
-          <w:pgSz w:w="12240" w:h="15840"/>
-          <w:pgMar w:top="1440" w:right="1440" w:bottom="1440" w:left="1440" w:header="720" w:footer="720" w:gutter="0"/>
-          <w:cols w:space="720"/>
-          <w:docGrid w:linePitch="360"/>
-        </w:sectPr>
-      </w:pPr>
-      <w:r>
-        <w:rPr>
-          <w:rFonts w:cstheme="minorHAnsi"/>
-          <w:b/>
-          <w:bCs/>
-          <w:sz w:val="24"/>
-          <w:szCs w:val="24"/>
-        </w:rPr>
-        <w:t>TMA Solutions</w:t>
-      </w:r>
-    </w:p>
-    <w:p>
-      <w:pPr>
-        <w:rPr>
-          <w:rFonts w:cstheme="minorHAnsi"/>
-          <w:sz w:val="24"/>
-          <w:szCs w:val="24"/>
-        </w:rPr>
-      </w:pPr>
-      <w:r>
-        <w:rPr>
-          <w:rFonts w:cstheme="minorHAnsi"/>
-          <w:sz w:val="24"/>
-          <w:szCs w:val="24"/>
-        </w:rPr>
-        <w:t>J</w:t>
-      </w:r>
-      <w:r>
-        <w:rPr>
-          <w:rFonts w:cstheme="minorHAnsi"/>
-          <w:sz w:val="24"/>
-          <w:szCs w:val="24"/>
-        </w:rPr>
-        <w:t>ul</w:t>
-      </w:r>
-      <w:r>
-        <w:rPr>
-          <w:rFonts w:cstheme="minorHAnsi"/>
-          <w:sz w:val="24"/>
-          <w:szCs w:val="24"/>
-        </w:rPr>
-        <w:t xml:space="preserve"> 201</w:t>
-      </w:r>
-      <w:r>
-        <w:rPr>
-          <w:rFonts w:cstheme="minorHAnsi"/>
-          <w:sz w:val="24"/>
-          <w:szCs w:val="24"/>
-        </w:rPr>
-        <w:t>8</w:t>
-      </w:r>
-      <w:r>
-        <w:rPr>
-          <w:rFonts w:cstheme="minorHAnsi"/>
-          <w:sz w:val="24"/>
-          <w:szCs w:val="24"/>
-        </w:rPr>
-        <w:t xml:space="preserve"> – </w:t>
-      </w:r>
-      <w:r>
-        <w:rPr>
-          <w:rFonts w:cstheme="minorHAnsi"/>
-          <w:sz w:val="24"/>
-          <w:szCs w:val="24"/>
-        </w:rPr>
-        <w:t>Dec</w:t>
-      </w:r>
-      <w:r>
-        <w:rPr>
-          <w:rFonts w:cstheme="minorHAnsi"/>
-          <w:sz w:val="24"/>
-          <w:szCs w:val="24"/>
-        </w:rPr>
-        <w:t xml:space="preserve"> 20</w:t>
-      </w:r>
-      <w:r>
-        <w:rPr>
-          <w:rFonts w:cstheme="minorHAnsi"/>
-          <w:sz w:val="24"/>
-          <w:szCs w:val="24"/>
-        </w:rPr>
-        <w:t>18</w:t>
-      </w:r>
-      <w:r>
-        <w:rPr>
-          <w:rFonts w:cstheme="minorHAnsi"/>
-          <w:sz w:val="24"/>
-          <w:szCs w:val="24"/>
-        </w:rPr>
-        <w:tab/>
-      </w:r>
-    </w:p>
-    <w:p>
-      <w:pPr>
-        <w:rPr>
-          <w:rFonts w:cstheme="minorHAnsi"/>
-          <w:sz w:val="24"/>
-          <w:szCs w:val="24"/>
-        </w:rPr>
-      </w:pPr>
-      <w:r>
-        <w:rPr>
-          <w:rFonts w:cstheme="minorHAnsi"/>
-          <w:sz w:val="24"/>
-          <w:szCs w:val="24"/>
-        </w:rPr>
-        <w:br/>
-      </w:r>
-    </w:p>
-    <w:p>
-      <w:pPr>
-        <w:rPr>
-          <w:rFonts w:cstheme="minorHAnsi"/>
-          <w:sz w:val="24"/>
-          <w:szCs w:val="24"/>
-        </w:rPr>
-      </w:pPr>
-      <w:r>
-        <w:rPr>
-          <w:rFonts w:cstheme="minorHAnsi"/>
-          <w:sz w:val="12"/>
-          <w:szCs w:val="12"/>
-        </w:rPr>
-        <w:br/>
-      </w:r>
-      <w:r>
-        <w:rPr>
-          <w:rFonts w:cstheme="minorHAnsi"/>
-          <w:sz w:val="24"/>
-          <w:szCs w:val="24"/>
-        </w:rPr>
-        <w:t>Sep 2019 - Jul 2020</w:t>
-      </w:r>
-    </w:p>
-    <w:p>
-      <w:pPr>
-        <w:rPr>
-          <w:rFonts w:cstheme="minorHAnsi"/>
-          <w:sz w:val="24"/>
-          <w:szCs w:val="24"/>
-        </w:rPr>
-      </w:pPr>
-    </w:p>
-    <w:p>
-      <w:pPr>
-        <w:rPr>
-          <w:rFonts w:cstheme="minorHAnsi"/>
-          <w:b/>
-          <w:bCs/>
-          <w:sz w:val="24"/>
-          <w:szCs w:val="24"/>
-        </w:rPr>
-      </w:pPr>
-      <w:r>
-        <w:rPr>
-          <w:rFonts w:cstheme="minorHAnsi"/>
-          <w:sz w:val="12"/>
-          <w:szCs w:val="12"/>
-        </w:rPr>
-        <w:br/>
-      </w:r>
-      <w:r>
-        <w:rPr>
-          <w:rFonts w:cstheme="minorHAnsi"/>
-          <w:sz w:val="24"/>
-          <w:szCs w:val="24"/>
-        </w:rPr>
-        <w:br/>
-      </w:r>
-      <w:r>
-        <w:rPr>
-          <w:rFonts w:cstheme="minorHAnsi"/>
-          <w:b/>
-          <w:bCs/>
-          <w:sz w:val="24"/>
-          <w:szCs w:val="24"/>
-        </w:rPr>
-        <w:t>Freelance</w:t>
-      </w:r>
-    </w:p>
-    <w:p>
-      <w:pPr>
-        <w:rPr>
-          <w:rFonts w:cstheme="minorHAnsi"/>
-          <w:sz w:val="24"/>
-          <w:szCs w:val="24"/>
-        </w:rPr>
-      </w:pPr>
-      <w:r>
-        <w:rPr>
-          <w:rFonts w:cstheme="minorHAnsi"/>
-          <w:sz w:val="24"/>
-          <w:szCs w:val="24"/>
-        </w:rPr>
-        <w:t xml:space="preserve">Jul 2020 </w:t>
-      </w:r>
-      <w:r>
-        <w:rPr>
-          <w:rFonts w:cstheme="minorHAnsi"/>
-          <w:sz w:val="24"/>
-          <w:szCs w:val="24"/>
-        </w:rPr>
-        <w:t>–</w:t>
-      </w:r>
-      <w:r>
-        <w:rPr>
-          <w:rFonts w:cstheme="minorHAnsi"/>
-          <w:sz w:val="24"/>
-          <w:szCs w:val="24"/>
-        </w:rPr>
-        <w:t xml:space="preserve"> Present</w:t>
-      </w:r>
-    </w:p>
-    <w:p>
-      <w:pPr>
-        <w:rPr>
-          <w:rFonts w:cstheme="minorHAnsi"/>
-          <w:b/>
-          <w:bCs/>
-          <w:sz w:val="24"/>
-          <w:szCs w:val="24"/>
-        </w:rPr>
-      </w:pPr>
-    </w:p>
-    <w:p>
-      <w:pPr>
-        <w:rPr>
-          <w:rFonts w:cstheme="minorHAnsi"/>
-          <w:b/>
-          <w:bCs/>
-          <w:sz w:val="24"/>
-          <w:szCs w:val="24"/>
-        </w:rPr>
-      </w:pPr>
-    </w:p>
-    <w:p>
-      <w:pPr>
-        <w:rPr>
-          <w:rFonts w:cstheme="minorHAnsi"/>
-          <w:b/>
-          <w:bCs/>
-          <w:sz w:val="24"/>
-          <w:szCs w:val="24"/>
-        </w:rPr>
-      </w:pPr>
-      <w:r>
-        <w:rPr>
-          <w:rFonts w:cstheme="minorHAnsi"/>
-          <w:b/>
-          <w:bCs/>
-          <w:sz w:val="24"/>
-          <w:szCs w:val="24"/>
-        </w:rPr>
-        <w:br/>
-      </w:r>
-      <w:r>
-        <w:rPr>
-          <w:rFonts w:cstheme="minorHAnsi"/>
-          <w:b/>
-          <w:bCs/>
-          <w:sz w:val="24"/>
-          <w:szCs w:val="24"/>
-        </w:rPr>
-        <w:br/>
-      </w:r>
-      <w:r>
-        <w:rPr>
-          <w:rFonts w:cstheme="minorHAnsi"/>
-          <w:b/>
-          <w:bCs/>
-          <w:sz w:val="24"/>
-          <w:szCs w:val="24"/>
-        </w:rPr>
-        <w:t>Career Orientation</w:t>
-      </w:r>
-    </w:p>
-    <w:p>
-      <w:pPr>
-        <w:rPr>
-          <w:rFonts w:cstheme="minorHAnsi"/>
-          <w:sz w:val="24"/>
-          <w:szCs w:val="24"/>
-        </w:rPr>
-      </w:pPr>
-      <w:r>
-        <w:rPr>
-          <w:rFonts w:cstheme="minorHAnsi"/>
-          <w:b/>
-          <w:bCs/>
-          <w:sz w:val="24"/>
-          <w:szCs w:val="24"/>
-        </w:rPr>
-        <w:br/>
-      </w:r>
-      <w:r>
-        <w:rPr>
-          <w:rFonts w:cstheme="minorHAnsi"/>
-          <w:b/>
-          <w:bCs/>
-          <w:sz w:val="24"/>
-          <w:szCs w:val="24"/>
-        </w:rPr>
-        <w:br/>
-      </w:r>
-      <w:r>
-        <w:rPr>
-          <w:rFonts w:cstheme="minorHAnsi"/>
-          <w:b/>
-          <w:bCs/>
-          <w:sz w:val="24"/>
-          <w:szCs w:val="24"/>
-        </w:rPr>
-        <w:br/>
-      </w:r>
-      <w:r>
-        <w:rPr>
-          <w:rFonts w:cstheme="minorHAnsi"/>
-          <w:b/>
-          <w:bCs/>
-          <w:sz w:val="24"/>
-          <w:szCs w:val="24"/>
-        </w:rPr>
-        <w:br/>
-      </w:r>
-      <w:r>
-        <w:rPr>
-          <w:rFonts w:cstheme="minorHAnsi"/>
-          <w:b/>
-          <w:bCs/>
-          <w:sz w:val="24"/>
-          <w:szCs w:val="24"/>
-        </w:rPr>
-        <w:br/>
-      </w:r>
-      <w:r>
-        <w:rPr>
-          <w:rFonts w:cstheme="minorHAnsi"/>
-          <w:b/>
-          <w:bCs/>
-          <w:sz w:val="24"/>
-          <w:szCs w:val="24"/>
-        </w:rPr>
-        <w:t xml:space="preserve">Manual Tester </w:t>
-      </w:r>
-      <w:r>
-        <w:rPr>
-          <w:rFonts w:cstheme="minorHAnsi"/>
-          <w:b/>
-          <w:bCs/>
-          <w:sz w:val="24"/>
-          <w:szCs w:val="24"/>
-        </w:rPr>
-        <w:t>/ Technical Writer</w:t>
-      </w:r>
-      <w:r>
-        <w:rPr>
-          <w:rFonts w:cstheme="minorHAnsi"/>
-          <w:sz w:val="24"/>
-          <w:szCs w:val="24"/>
-        </w:rPr>
-        <w:br/>
-      </w:r>
-      <w:r>
-        <w:rPr>
-          <w:rFonts w:cstheme="minorHAnsi"/>
-          <w:sz w:val="24"/>
-          <w:szCs w:val="24"/>
-        </w:rPr>
-        <w:t xml:space="preserve">I started my testing </w:t>
-      </w:r>
-      <w:r>
-        <w:rPr>
-          <w:rFonts w:cstheme="minorHAnsi"/>
-          <w:sz w:val="24"/>
-          <w:szCs w:val="24"/>
-        </w:rPr>
-        <w:t>care</w:t>
-      </w:r>
-      <w:r>
-        <w:rPr>
-          <w:rFonts w:cstheme="minorHAnsi"/>
-          <w:sz w:val="24"/>
-          <w:szCs w:val="24"/>
-        </w:rPr>
-        <w:t>e</w:t>
-      </w:r>
-      <w:r>
-        <w:rPr>
-          <w:rFonts w:cstheme="minorHAnsi"/>
-          <w:sz w:val="24"/>
-          <w:szCs w:val="24"/>
-        </w:rPr>
-        <w:t>r</w:t>
-      </w:r>
-      <w:r>
-        <w:rPr>
-          <w:rFonts w:cstheme="minorHAnsi"/>
-          <w:sz w:val="24"/>
-          <w:szCs w:val="24"/>
-        </w:rPr>
-        <w:t xml:space="preserve"> here, spent 2 months learning and working in various testing processes...</w:t>
-      </w:r>
-      <w:r>
-        <w:t xml:space="preserve"> </w:t>
-      </w:r>
-      <w:r>
-        <w:rPr>
-          <w:rFonts w:cstheme="minorHAnsi"/>
-          <w:sz w:val="24"/>
-          <w:szCs w:val="24"/>
-        </w:rPr>
-        <w:t>After doing Manual Tester for a quite of time, I applied for Technical Writer to learn flows and solutions for variety of projects.</w:t>
-      </w:r>
-    </w:p>
-    <w:p>
-      <w:pPr>
-        <w:rPr>
-          <w:rFonts w:cstheme="minorHAnsi"/>
-          <w:sz w:val="24"/>
-          <w:szCs w:val="24"/>
-        </w:rPr>
-      </w:pPr>
-      <w:r>
-        <w:rPr>
-          <w:rFonts w:cstheme="minorHAnsi"/>
-          <w:b/>
-          <w:bCs/>
-          <w:sz w:val="24"/>
-          <w:szCs w:val="24"/>
-        </w:rPr>
-        <w:t>Automation Tester</w:t>
-      </w:r>
-      <w:r>
-        <w:rPr>
-          <w:rFonts w:cstheme="minorHAnsi"/>
-          <w:sz w:val="24"/>
-          <w:szCs w:val="24"/>
-        </w:rPr>
-        <w:br/>
-      </w:r>
-      <w:r>
-        <w:rPr>
-          <w:rFonts w:cstheme="minorHAnsi"/>
-          <w:sz w:val="24"/>
-          <w:szCs w:val="24"/>
-        </w:rPr>
-        <w:t>Later, I decided to change to Automation Testing for more challenges. Learning and writing test scripts using Robot Framework &amp; Katalon for many testing projects...</w:t>
-      </w:r>
-    </w:p>
-    <w:p>
-      <w:pPr>
-        <w:rPr>
-          <w:rFonts w:cstheme="minorHAnsi"/>
-          <w:b/>
-          <w:bCs/>
-          <w:sz w:val="24"/>
-          <w:szCs w:val="24"/>
-        </w:rPr>
-      </w:pPr>
-    </w:p>
-    <w:p>
-      <w:pPr>
-        <w:rPr>
-          <w:rFonts w:cstheme="minorHAnsi"/>
-          <w:sz w:val="24"/>
-          <w:szCs w:val="24"/>
-        </w:rPr>
-      </w:pPr>
-      <w:r>
-        <w:rPr>
-          <w:rFonts w:cstheme="minorHAnsi"/>
-          <w:b/>
-          <w:bCs/>
-          <w:sz w:val="24"/>
-          <w:szCs w:val="24"/>
-        </w:rPr>
-        <w:t>Freelancer</w:t>
-      </w:r>
-      <w:r>
-        <w:rPr>
-          <w:rFonts w:cstheme="minorHAnsi"/>
-          <w:sz w:val="24"/>
-          <w:szCs w:val="24"/>
-        </w:rPr>
-        <w:br/>
-      </w:r>
-      <w:r>
-        <w:rPr>
-          <w:rFonts w:cstheme="minorHAnsi"/>
-          <w:sz w:val="24"/>
-          <w:szCs w:val="24"/>
-        </w:rPr>
-        <w:t>After postponing my graduation for job, I decided this was the best time to continue it. So, I switched from a full-time position to part-time in order to still be able to maintain the necessary skills, and have time to finish my degree.</w:t>
-      </w:r>
-    </w:p>
-    <w:p>
-      <w:pPr>
-        <w:rPr>
-          <w:rFonts w:cstheme="minorHAnsi"/>
-          <w:sz w:val="24"/>
-          <w:szCs w:val="24"/>
-        </w:rPr>
-        <w:sectPr>
-          <w:type w:val="continuous"/>
-          <w:pgSz w:w="12240" w:h="15840"/>
-          <w:pgMar w:top="1440" w:right="1440" w:bottom="1440" w:left="1440" w:header="720" w:footer="720" w:gutter="0"/>
-          <w:cols w:num="2" w:space="432" w:equalWidth="0">
-            <w:col w:w="2016" w:space="432"/>
-            <w:col w:w="6912"/>
-          </w:cols>
-          <w:docGrid w:linePitch="360"/>
-        </w:sectPr>
-      </w:pPr>
-      <w:r>
-        <w:rPr>
-          <w:rFonts w:cstheme="minorHAnsi"/>
-          <w:sz w:val="24"/>
-          <w:szCs w:val="24"/>
-        </w:rPr>
-        <w:br/>
-      </w:r>
-      <w:r>
-        <w:rPr>
-          <w:rFonts w:cstheme="minorHAnsi"/>
-          <w:sz w:val="24"/>
-          <w:szCs w:val="24"/>
-        </w:rPr>
-        <w:br/>
-      </w:r>
-      <w:r>
-        <w:rPr>
-          <w:rFonts w:cstheme="minorHAnsi"/>
-          <w:sz w:val="24"/>
-          <w:szCs w:val="24"/>
-        </w:rPr>
-        <w:t xml:space="preserve">After gaining experience in Quality Assurance, I decided to </w:t>
-      </w:r>
-      <w:r>
-        <w:rPr>
-          <w:rFonts w:cstheme="minorHAnsi"/>
-          <w:sz w:val="24"/>
-          <w:szCs w:val="24"/>
-        </w:rPr>
-        <w:t>pursue my dream to become a Business Analyst</w:t>
-      </w:r>
-      <w:r>
-        <w:rPr>
-          <w:rFonts w:cstheme="minorHAnsi"/>
-          <w:sz w:val="24"/>
-          <w:szCs w:val="24"/>
-        </w:rPr>
-        <w:t xml:space="preserve">. I’m always fascinated with working directly to client/end </w:t>
-      </w:r>
-      <w:r>
-        <w:rPr>
-          <w:rFonts w:cstheme="minorHAnsi"/>
-          <w:sz w:val="24"/>
-          <w:szCs w:val="24"/>
-        </w:rPr>
-        <w:t>user;</w:t>
-      </w:r>
-      <w:r>
-        <w:rPr>
-          <w:rFonts w:cstheme="minorHAnsi"/>
-          <w:sz w:val="24"/>
-          <w:szCs w:val="24"/>
-        </w:rPr>
-        <w:t xml:space="preserve"> therefore, I can get to know my customer’s problems and able to give out my solutions </w:t>
-      </w:r>
-      <w:r>
-        <w:rPr>
-          <w:rFonts w:cstheme="minorHAnsi"/>
-          <w:sz w:val="24"/>
-          <w:szCs w:val="24"/>
-        </w:rPr>
-        <w:t xml:space="preserve">then transfer to </w:t>
-      </w:r>
-      <w:r>
-        <w:rPr>
-          <w:rFonts w:cstheme="minorHAnsi"/>
-          <w:sz w:val="24"/>
-          <w:szCs w:val="24"/>
-        </w:rPr>
-        <w:t xml:space="preserve">development teams. </w:t>
-      </w:r>
-    </w:p>
+    <w:tbl>
+      <w:tblPr>
+        <w:tblStyle w:val="TableGrid"/>
+        <w:tblW w:w="9445" w:type="dxa"/>
+        <w:tblBorders>
+          <w:top w:val="none" w:sz="0" w:space="0" w:color="auto"/>
+          <w:left w:val="none" w:sz="0" w:space="0" w:color="auto"/>
+          <w:bottom w:val="none" w:sz="0" w:space="0" w:color="auto"/>
+          <w:right w:val="none" w:sz="0" w:space="0" w:color="auto"/>
+          <w:insideH w:val="none" w:sz="0" w:space="0" w:color="auto"/>
+          <w:insideV w:val="none" w:sz="0" w:space="0" w:color="auto"/>
+        </w:tblBorders>
+        <w:tblLook w:val="04A0" w:firstRow="1" w:lastRow="0" w:firstColumn="1" w:lastColumn="0" w:noHBand="0" w:noVBand="1"/>
+      </w:tblPr>
+      <w:tblGrid>
+        <w:gridCol w:w="2245"/>
+        <w:gridCol w:w="7200"/>
+      </w:tblGrid>
+      <w:tr>
+        <w:tc>
+          <w:tcPr>
+            <w:tcW w:w="2245" w:type="dxa"/>
+          </w:tcPr>
+          <w:p>
+            <w:pPr>
+              <w:rPr>
+                <w:rFonts w:cstheme="minorHAnsi"/>
+                <w:b/>
+                <w:bCs/>
+                <w:sz w:val="24"/>
+                <w:szCs w:val="24"/>
+              </w:rPr>
+            </w:pPr>
+            <w:r>
+              <w:rPr>
+                <w:rFonts w:cstheme="minorHAnsi"/>
+                <w:b/>
+                <w:bCs/>
+                <w:sz w:val="24"/>
+                <w:szCs w:val="24"/>
+              </w:rPr>
+              <w:t>TMA Solutions</w:t>
+            </w:r>
+          </w:p>
+        </w:tc>
+        <w:tc>
+          <w:tcPr>
+            <w:tcW w:w="7200" w:type="dxa"/>
+          </w:tcPr>
+          <w:p>
+            <w:pPr>
+              <w:rPr>
+                <w:rFonts w:cstheme="minorHAnsi"/>
+                <w:sz w:val="24"/>
+                <w:szCs w:val="24"/>
+              </w:rPr>
+            </w:pPr>
+          </w:p>
+        </w:tc>
+      </w:tr>
+      <w:tr>
+        <w:tc>
+          <w:tcPr>
+            <w:tcW w:w="2245" w:type="dxa"/>
+          </w:tcPr>
+          <w:p>
+            <w:pPr>
+              <w:rPr>
+                <w:rFonts w:cstheme="minorHAnsi"/>
+                <w:sz w:val="24"/>
+                <w:szCs w:val="24"/>
+              </w:rPr>
+            </w:pPr>
+            <w:r>
+              <w:rPr>
+                <w:rFonts w:cstheme="minorHAnsi"/>
+                <w:sz w:val="24"/>
+                <w:szCs w:val="24"/>
+              </w:rPr>
+              <w:t>J</w:t>
+            </w:r>
+            <w:r>
+              <w:rPr>
+                <w:rFonts w:cstheme="minorHAnsi"/>
+                <w:sz w:val="24"/>
+                <w:szCs w:val="24"/>
+              </w:rPr>
+              <w:t>ul</w:t>
+            </w:r>
+            <w:r>
+              <w:rPr>
+                <w:rFonts w:cstheme="minorHAnsi"/>
+                <w:sz w:val="24"/>
+                <w:szCs w:val="24"/>
+              </w:rPr>
+              <w:t xml:space="preserve"> 201</w:t>
+            </w:r>
+            <w:r>
+              <w:rPr>
+                <w:rFonts w:cstheme="minorHAnsi"/>
+                <w:sz w:val="24"/>
+                <w:szCs w:val="24"/>
+              </w:rPr>
+              <w:t>8</w:t>
+            </w:r>
+            <w:r>
+              <w:rPr>
+                <w:rFonts w:cstheme="minorHAnsi"/>
+                <w:sz w:val="24"/>
+                <w:szCs w:val="24"/>
+              </w:rPr>
+              <w:t xml:space="preserve"> – </w:t>
+            </w:r>
+            <w:r>
+              <w:rPr>
+                <w:rFonts w:cstheme="minorHAnsi"/>
+                <w:sz w:val="24"/>
+                <w:szCs w:val="24"/>
+              </w:rPr>
+              <w:t>Dec</w:t>
+            </w:r>
+            <w:r>
+              <w:rPr>
+                <w:rFonts w:cstheme="minorHAnsi"/>
+                <w:sz w:val="24"/>
+                <w:szCs w:val="24"/>
+              </w:rPr>
+              <w:t xml:space="preserve"> 20</w:t>
+            </w:r>
+            <w:r>
+              <w:rPr>
+                <w:rFonts w:cstheme="minorHAnsi"/>
+                <w:sz w:val="24"/>
+                <w:szCs w:val="24"/>
+              </w:rPr>
+              <w:t>1</w:t>
+            </w:r>
+            <w:r>
+              <w:rPr>
+                <w:rFonts w:cstheme="minorHAnsi"/>
+                <w:sz w:val="24"/>
+                <w:szCs w:val="24"/>
+              </w:rPr>
+              <w:t>8</w:t>
+            </w:r>
+          </w:p>
+        </w:tc>
+        <w:tc>
+          <w:tcPr>
+            <w:tcW w:w="7200" w:type="dxa"/>
+          </w:tcPr>
+          <w:p>
+            <w:pPr>
+              <w:rPr>
+                <w:rFonts w:cstheme="minorHAnsi"/>
+                <w:sz w:val="24"/>
+                <w:szCs w:val="24"/>
+              </w:rPr>
+            </w:pPr>
+            <w:r>
+              <w:rPr>
+                <w:rFonts w:cstheme="minorHAnsi"/>
+                <w:b/>
+                <w:bCs/>
+                <w:sz w:val="24"/>
+                <w:szCs w:val="24"/>
+              </w:rPr>
+              <w:t xml:space="preserve">Manual Tester </w:t>
+            </w:r>
+            <w:r>
+              <w:rPr>
+                <w:rFonts w:cstheme="minorHAnsi"/>
+                <w:b/>
+                <w:bCs/>
+                <w:sz w:val="24"/>
+                <w:szCs w:val="24"/>
+              </w:rPr>
+              <w:t>/ Technical Writer</w:t>
+            </w:r>
+            <w:r>
+              <w:rPr>
+                <w:rFonts w:cstheme="minorHAnsi"/>
+                <w:sz w:val="24"/>
+                <w:szCs w:val="24"/>
+              </w:rPr>
+              <w:br/>
+            </w:r>
+            <w:r>
+              <w:rPr>
+                <w:rFonts w:cstheme="minorHAnsi"/>
+                <w:sz w:val="24"/>
+                <w:szCs w:val="24"/>
+              </w:rPr>
+              <w:t>I started my testing care</w:t>
+            </w:r>
+            <w:r>
+              <w:rPr>
+                <w:rFonts w:cstheme="minorHAnsi"/>
+                <w:sz w:val="24"/>
+                <w:szCs w:val="24"/>
+              </w:rPr>
+              <w:t>e</w:t>
+            </w:r>
+            <w:r>
+              <w:rPr>
+                <w:rFonts w:cstheme="minorHAnsi"/>
+                <w:sz w:val="24"/>
+                <w:szCs w:val="24"/>
+              </w:rPr>
+              <w:t>r here, spent 2 months learning and working in various testing processes...</w:t>
+            </w:r>
+            <w:r>
+              <w:t xml:space="preserve"> </w:t>
+            </w:r>
+            <w:r>
+              <w:rPr>
+                <w:rFonts w:cstheme="minorHAnsi"/>
+                <w:sz w:val="24"/>
+                <w:szCs w:val="24"/>
+              </w:rPr>
+              <w:t>After doing Manual Tester for a quite of time, I applied for Technical Writer to learn flows and solutions for variety of projects</w:t>
+            </w:r>
+          </w:p>
+        </w:tc>
+      </w:tr>
+      <w:tr>
+        <w:tc>
+          <w:tcPr>
+            <w:tcW w:w="2245" w:type="dxa"/>
+          </w:tcPr>
+          <w:p>
+            <w:pPr>
+              <w:rPr>
+                <w:rFonts w:cstheme="minorHAnsi"/>
+                <w:sz w:val="24"/>
+                <w:szCs w:val="24"/>
+              </w:rPr>
+            </w:pPr>
+            <w:r>
+              <w:rPr>
+                <w:rFonts w:cstheme="minorHAnsi"/>
+                <w:sz w:val="24"/>
+                <w:szCs w:val="24"/>
+              </w:rPr>
+              <w:t>Sep 2019 - Jul 2020</w:t>
+            </w:r>
+          </w:p>
+        </w:tc>
+        <w:tc>
+          <w:tcPr>
+            <w:tcW w:w="7200" w:type="dxa"/>
+          </w:tcPr>
+          <w:p>
+            <w:pPr>
+              <w:rPr>
+                <w:rFonts w:cstheme="minorHAnsi"/>
+                <w:sz w:val="24"/>
+                <w:szCs w:val="24"/>
+              </w:rPr>
+            </w:pPr>
+            <w:r>
+              <w:rPr>
+                <w:rFonts w:cstheme="minorHAnsi"/>
+                <w:b/>
+                <w:bCs/>
+                <w:sz w:val="24"/>
+                <w:szCs w:val="24"/>
+              </w:rPr>
+              <w:t>Automation Tester</w:t>
+            </w:r>
+            <w:r>
+              <w:rPr>
+                <w:rFonts w:cstheme="minorHAnsi"/>
+                <w:sz w:val="24"/>
+                <w:szCs w:val="24"/>
+              </w:rPr>
+              <w:br/>
+            </w:r>
+            <w:r>
+              <w:rPr>
+                <w:rFonts w:cstheme="minorHAnsi"/>
+                <w:sz w:val="24"/>
+                <w:szCs w:val="24"/>
+              </w:rPr>
+              <w:t>Later, I decided to change to Automation Testing for more challenges. Learning and writing test scripts using Robot Framework &amp; Katalon for many testing projects...</w:t>
+            </w:r>
+          </w:p>
+          <w:p>
+            <w:pPr>
+              <w:rPr>
+                <w:rFonts w:cstheme="minorHAnsi"/>
+                <w:sz w:val="24"/>
+                <w:szCs w:val="24"/>
+              </w:rPr>
+            </w:pPr>
+          </w:p>
+        </w:tc>
+      </w:tr>
+      <w:tr>
+        <w:tc>
+          <w:tcPr>
+            <w:tcW w:w="2245" w:type="dxa"/>
+          </w:tcPr>
+          <w:p>
+            <w:pPr>
+              <w:rPr>
+                <w:rFonts w:cstheme="minorHAnsi"/>
+                <w:sz w:val="24"/>
+                <w:szCs w:val="24"/>
+              </w:rPr>
+            </w:pPr>
+            <w:r>
+              <w:rPr>
+                <w:rFonts w:cstheme="minorHAnsi"/>
+                <w:b/>
+                <w:bCs/>
+                <w:sz w:val="24"/>
+                <w:szCs w:val="24"/>
+              </w:rPr>
+              <w:t>Freelance</w:t>
+            </w:r>
+          </w:p>
+        </w:tc>
+        <w:tc>
+          <w:tcPr>
+            <w:tcW w:w="7200" w:type="dxa"/>
+          </w:tcPr>
+          <w:p>
+            <w:pPr>
+              <w:rPr>
+                <w:rFonts w:cstheme="minorHAnsi"/>
+                <w:sz w:val="24"/>
+                <w:szCs w:val="24"/>
+              </w:rPr>
+            </w:pPr>
+          </w:p>
+        </w:tc>
+      </w:tr>
+      <w:tr>
+        <w:tc>
+          <w:tcPr>
+            <w:tcW w:w="2245" w:type="dxa"/>
+          </w:tcPr>
+          <w:p>
+            <w:pPr>
+              <w:rPr>
+                <w:rFonts w:cstheme="minorHAnsi"/>
+                <w:sz w:val="24"/>
+                <w:szCs w:val="24"/>
+              </w:rPr>
+            </w:pPr>
+            <w:r>
+              <w:rPr>
+                <w:rFonts w:cstheme="minorHAnsi"/>
+                <w:sz w:val="24"/>
+                <w:szCs w:val="24"/>
+              </w:rPr>
+              <w:t xml:space="preserve">Jul 2020 </w:t>
+            </w:r>
+            <w:r>
+              <w:rPr>
+                <w:rFonts w:cstheme="minorHAnsi"/>
+                <w:sz w:val="24"/>
+                <w:szCs w:val="24"/>
+              </w:rPr>
+              <w:t>–</w:t>
+            </w:r>
+            <w:r>
+              <w:rPr>
+                <w:rFonts w:cstheme="minorHAnsi"/>
+                <w:sz w:val="24"/>
+                <w:szCs w:val="24"/>
+              </w:rPr>
+              <w:t xml:space="preserve"> </w:t>
+            </w:r>
+            <w:r>
+              <w:rPr>
+                <w:rFonts w:cstheme="minorHAnsi"/>
+                <w:sz w:val="24"/>
+                <w:szCs w:val="24"/>
+              </w:rPr>
+              <w:t>Jun</w:t>
+            </w:r>
+            <w:r>
+              <w:rPr>
+                <w:rFonts w:cstheme="minorHAnsi"/>
+                <w:sz w:val="24"/>
+                <w:szCs w:val="24"/>
+              </w:rPr>
+              <w:t xml:space="preserve"> 2021</w:t>
+            </w:r>
+          </w:p>
+        </w:tc>
+        <w:tc>
+          <w:tcPr>
+            <w:tcW w:w="7200" w:type="dxa"/>
+          </w:tcPr>
+          <w:p>
+            <w:pPr>
+              <w:rPr>
+                <w:rFonts w:cstheme="minorHAnsi"/>
+                <w:sz w:val="24"/>
+                <w:szCs w:val="24"/>
+              </w:rPr>
+            </w:pPr>
+            <w:r>
+              <w:rPr>
+                <w:rFonts w:cstheme="minorHAnsi"/>
+                <w:b/>
+                <w:bCs/>
+                <w:sz w:val="24"/>
+                <w:szCs w:val="24"/>
+              </w:rPr>
+              <w:t>Freelancer</w:t>
+            </w:r>
+            <w:r>
+              <w:rPr>
+                <w:rFonts w:cstheme="minorHAnsi"/>
+                <w:sz w:val="24"/>
+                <w:szCs w:val="24"/>
+              </w:rPr>
+              <w:br/>
+            </w:r>
+            <w:r>
+              <w:rPr>
+                <w:rFonts w:cstheme="minorHAnsi"/>
+                <w:sz w:val="24"/>
+                <w:szCs w:val="24"/>
+              </w:rPr>
+              <w:t>After postponing my graduation for job, I decided this was the best time to continue it. So, I switched from a full-time position to part-time in order to still be able to maintain the necessary skills, and have time to finish my degree.</w:t>
+            </w:r>
+          </w:p>
+          <w:p>
+            <w:pPr>
+              <w:rPr>
+                <w:rFonts w:cstheme="minorHAnsi"/>
+                <w:sz w:val="24"/>
+                <w:szCs w:val="24"/>
+              </w:rPr>
+            </w:pPr>
+          </w:p>
+        </w:tc>
+      </w:tr>
+      <w:tr>
+        <w:tc>
+          <w:tcPr>
+            <w:tcW w:w="2245" w:type="dxa"/>
+          </w:tcPr>
+          <w:p>
+            <w:pPr>
+              <w:rPr>
+                <w:rFonts w:cstheme="minorHAnsi"/>
+                <w:b/>
+                <w:bCs/>
+                <w:sz w:val="24"/>
+                <w:szCs w:val="24"/>
+              </w:rPr>
+            </w:pPr>
+            <w:r>
+              <w:rPr>
+                <w:rFonts w:cstheme="minorHAnsi"/>
+                <w:b/>
+                <w:bCs/>
+                <w:sz w:val="24"/>
+                <w:szCs w:val="24"/>
+              </w:rPr>
+              <w:t>Aperia Solutions</w:t>
+            </w:r>
+          </w:p>
+        </w:tc>
+        <w:tc>
+          <w:tcPr>
+            <w:tcW w:w="7200" w:type="dxa"/>
+          </w:tcPr>
+          <w:p>
+            <w:pPr>
+              <w:rPr>
+                <w:rFonts w:cstheme="minorHAnsi"/>
+                <w:sz w:val="24"/>
+                <w:szCs w:val="24"/>
+              </w:rPr>
+            </w:pPr>
+          </w:p>
+        </w:tc>
+      </w:tr>
+      <w:tr>
+        <w:tc>
+          <w:tcPr>
+            <w:tcW w:w="2245" w:type="dxa"/>
+          </w:tcPr>
+          <w:p>
+            <w:pPr>
+              <w:rPr>
+                <w:rFonts w:cstheme="minorHAnsi"/>
+                <w:sz w:val="24"/>
+                <w:szCs w:val="24"/>
+              </w:rPr>
+            </w:pPr>
+            <w:r>
+              <w:rPr>
+                <w:rFonts w:cstheme="minorHAnsi"/>
+                <w:sz w:val="24"/>
+                <w:szCs w:val="24"/>
+              </w:rPr>
+              <w:t>Jul 2021</w:t>
+            </w:r>
+            <w:r>
+              <w:rPr>
+                <w:rFonts w:cstheme="minorHAnsi"/>
+                <w:sz w:val="24"/>
+                <w:szCs w:val="24"/>
+              </w:rPr>
+              <w:t xml:space="preserve"> - </w:t>
+            </w:r>
+            <w:r>
+              <w:rPr>
+                <w:rFonts w:cstheme="minorHAnsi"/>
+                <w:sz w:val="24"/>
+                <w:szCs w:val="24"/>
+              </w:rPr>
+              <w:t>Present</w:t>
+            </w:r>
+          </w:p>
+        </w:tc>
+        <w:tc>
+          <w:tcPr>
+            <w:tcW w:w="7200" w:type="dxa"/>
+          </w:tcPr>
+          <w:p>
+            <w:pPr>
+              <w:rPr>
+                <w:rFonts w:cstheme="minorHAnsi"/>
+                <w:b/>
+                <w:bCs/>
+                <w:sz w:val="24"/>
+                <w:szCs w:val="24"/>
+              </w:rPr>
+            </w:pPr>
+            <w:r>
+              <w:rPr>
+                <w:rFonts w:cstheme="minorHAnsi"/>
+                <w:b/>
+                <w:bCs/>
+                <w:sz w:val="24"/>
+                <w:szCs w:val="24"/>
+              </w:rPr>
+              <w:t>Business Analyst</w:t>
+            </w:r>
+          </w:p>
+          <w:p>
+            <w:pPr>
+              <w:rPr>
+                <w:rFonts w:cstheme="minorHAnsi"/>
+                <w:sz w:val="24"/>
+                <w:szCs w:val="24"/>
+              </w:rPr>
+            </w:pPr>
+          </w:p>
+        </w:tc>
+      </w:tr>
+      <w:tr>
+        <w:tc>
+          <w:tcPr>
+            <w:tcW w:w="2245" w:type="dxa"/>
+          </w:tcPr>
+          <w:p>
+            <w:pPr>
+              <w:rPr>
+                <w:rFonts w:cstheme="minorHAnsi"/>
+                <w:sz w:val="24"/>
+                <w:szCs w:val="24"/>
+              </w:rPr>
+            </w:pPr>
+            <w:r>
+              <w:rPr>
+                <w:rFonts w:cstheme="minorHAnsi"/>
+                <w:b/>
+                <w:bCs/>
+                <w:sz w:val="24"/>
+                <w:szCs w:val="24"/>
+              </w:rPr>
+              <w:t>Career Orientation</w:t>
+            </w:r>
+          </w:p>
+        </w:tc>
+        <w:tc>
+          <w:tcPr>
+            <w:tcW w:w="7200" w:type="dxa"/>
+          </w:tcPr>
+          <w:p>
+            <w:pPr>
+              <w:rPr>
+                <w:rFonts w:cstheme="minorHAnsi"/>
+                <w:sz w:val="24"/>
+                <w:szCs w:val="24"/>
+              </w:rPr>
+            </w:pPr>
+            <w:r>
+              <w:rPr>
+                <w:rFonts w:cstheme="minorHAnsi"/>
+                <w:sz w:val="24"/>
+                <w:szCs w:val="24"/>
+              </w:rPr>
+              <w:t>After gaining experience in Quality Assurance, I decided to pursue my dream to become a Business Analyst. I’m always fascinated with working directly to client/end user; therefore, I can get to know my customer’s problems and able to give out my solutions then transfer to development teams.</w:t>
+            </w:r>
+          </w:p>
+        </w:tc>
+      </w:tr>
+    </w:tbl>
     <w:p>
       <w:pPr>
         <w:rPr>
@@ -1533,7 +1653,7 @@
 </file>
 
 <file path=word/numbering.xml><?xml version="1.0" encoding="utf-8"?>
-<w:numbering xmlns:wpc="http://schemas.microsoft.com/office/word/2010/wordprocessingCanvas" xmlns:cx="http://schemas.microsoft.com/office/drawing/2014/chartex" xmlns:cx1="http://schemas.microsoft.com/office/drawing/2015/9/8/chartex" xmlns:cx2="http://schemas.microsoft.com/office/drawing/2015/10/21/chartex" xmlns:cx3="http://schemas.microsoft.com/office/drawing/2016/5/9/chartex" xmlns:cx4="http://schemas.microsoft.com/office/drawing/2016/5/10/chartex" xmlns:cx5="http://schemas.microsoft.com/office/drawing/2016/5/11/chartex" xmlns:cx6="http://schemas.microsoft.com/office/drawing/2016/5/12/chartex" xmlns:cx7="http://schemas.microsoft.com/office/drawing/2016/5/13/chartex" xmlns:cx8="http://schemas.microsoft.com/office/drawing/2016/5/14/chartex" xmlns:mc="http://schemas.openxmlformats.org/markup-compatibility/2006" xmlns:aink="http://schemas.microsoft.com/office/drawing/2016/ink" xmlns:am3d="http://schemas.microsoft.com/office/drawing/2017/model3d" xmlns:o="urn:schemas-microsoft-com:office:office" xmlns:r="http://schemas.openxmlformats.org/officeDocument/2006/relationships" xmlns:m="http://schemas.openxmlformats.org/officeDocument/2006/math" xmlns:v="urn:schemas-microsoft-com:vml" xmlns:wp14="http://schemas.microsoft.com/office/word/2010/wordprocessingDrawing" xmlns:wp="http://schemas.openxmlformats.org/drawingml/2006/wordprocessingDrawing" xmlns:w10="urn:schemas-microsoft-com:office:word" xmlns:w="http://schemas.openxmlformats.org/wordprocessingml/2006/main" xmlns:w14="http://schemas.microsoft.com/office/word/2010/wordml" xmlns:w15="http://schemas.microsoft.com/office/word/2012/wordml" xmlns:w16cex="http://schemas.microsoft.com/office/word/2018/wordml/cex" xmlns:w16cid="http://schemas.microsoft.com/office/word/2016/wordml/cid" xmlns:w16="http://schemas.microsoft.com/office/word/2018/wordml" xmlns:w16sdtdh="http://schemas.microsoft.com/office/word/2020/wordml/sdtdatahash" xmlns:w16se="http://schemas.microsoft.com/office/word/2015/wordml/symex" xmlns:wpg="http://schemas.microsoft.com/office/word/2010/wordprocessingGroup" xmlns:wpi="http://schemas.microsoft.com/office/word/2010/wordprocessingInk" xmlns:wne="http://schemas.microsoft.com/office/word/2006/wordml" xmlns:wps="http://schemas.microsoft.com/office/word/2010/wordprocessingShape" mc:Ignorable="w14 w15 w16se w16cid w16 w16cex w16sdtdh wp14">
+<w:numbering xmlns:wpc="http://schemas.microsoft.com/office/word/2010/wordprocessingCanvas" xmlns:cx="http://schemas.microsoft.com/office/drawing/2014/chartex" xmlns:cx1="http://schemas.microsoft.com/office/drawing/2015/9/8/chartex" xmlns:cx2="http://schemas.microsoft.com/office/drawing/2015/10/21/chartex" xmlns:cx3="http://schemas.microsoft.com/office/drawing/2016/5/9/chartex" xmlns:cx4="http://schemas.microsoft.com/office/drawing/2016/5/10/chartex" xmlns:cx5="http://schemas.microsoft.com/office/drawing/2016/5/11/chartex" xmlns:cx6="http://schemas.microsoft.com/office/drawing/2016/5/12/chartex" xmlns:cx7="http://schemas.microsoft.com/office/drawing/2016/5/13/chartex" xmlns:cx8="http://schemas.microsoft.com/office/drawing/2016/5/14/chartex" xmlns:mc="http://schemas.openxmlformats.org/markup-compatibility/2006" xmlns:aink="http://schemas.microsoft.com/office/drawing/2016/ink" xmlns:am3d="http://schemas.microsoft.com/office/drawing/2017/model3d" xmlns:o="urn:schemas-microsoft-com:office:office" xmlns:oel="http://schemas.microsoft.com/office/2019/extlst" xmlns:r="http://schemas.openxmlformats.org/officeDocument/2006/relationships" xmlns:m="http://schemas.openxmlformats.org/officeDocument/2006/math" xmlns:v="urn:schemas-microsoft-com:vml" xmlns:wp14="http://schemas.microsoft.com/office/word/2010/wordprocessingDrawing" xmlns:wp="http://schemas.openxmlformats.org/drawingml/2006/wordprocessingDrawing" xmlns:w10="urn:schemas-microsoft-com:office:word" xmlns:w="http://schemas.openxmlformats.org/wordprocessingml/2006/main" xmlns:w14="http://schemas.microsoft.com/office/word/2010/wordml" xmlns:w15="http://schemas.microsoft.com/office/word/2012/wordml" xmlns:w16cex="http://schemas.microsoft.com/office/word/2018/wordml/cex" xmlns:w16cid="http://schemas.microsoft.com/office/word/2016/wordml/cid" xmlns:w16="http://schemas.microsoft.com/office/word/2018/wordml" xmlns:w16sdtdh="http://schemas.microsoft.com/office/word/2020/wordml/sdtdatahash" xmlns:w16se="http://schemas.microsoft.com/office/word/2015/wordml/symex" xmlns:wpg="http://schemas.microsoft.com/office/word/2010/wordprocessingGroup" xmlns:wpi="http://schemas.microsoft.com/office/word/2010/wordprocessingInk" xmlns:wne="http://schemas.microsoft.com/office/word/2006/wordml" xmlns:wps="http://schemas.microsoft.com/office/word/2010/wordprocessingShape" mc:Ignorable="w14 w15 w16se w16cid w16 w16cex w16sdtdh wp14">
   <w:abstractNum w:abstractNumId="0" w15:restartNumberingAfterBreak="0">
     <w:nsid w:val="0B55622D"/>
     <w:multiLevelType w:val="hybridMultilevel"/>
@@ -1760,10 +1880,10 @@
       </w:rPr>
     </w:lvl>
   </w:abstractNum>
-  <w:num w:numId="1">
+  <w:num w:numId="1" w16cid:durableId="1963999567">
     <w:abstractNumId w:val="1"/>
   </w:num>
-  <w:num w:numId="2">
+  <w:num w:numId="2" w16cid:durableId="151416209">
     <w:abstractNumId w:val="0"/>
   </w:num>
 </w:numbering>
@@ -2167,6 +2287,7 @@
   <w:style w:type="paragraph" w:default="1" w:styleId="Normal">
     <w:name w:val="Normal"/>
     <w:qFormat/>
+    <w:rsid w:val="00AC2F72"/>
   </w:style>
   <w:style w:type="character" w:default="1" w:styleId="DefaultParagraphFont">
     <w:name w:val="Default Paragraph Font"/>
@@ -2228,6 +2349,25 @@
       <w:ind w:left="720"/>
       <w:contextualSpacing/>
     </w:pPr>
+  </w:style>
+  <w:style w:type="table" w:styleId="TableGrid">
+    <w:name w:val="Table Grid"/>
+    <w:basedOn w:val="TableNormal"/>
+    <w:uiPriority w:val="39"/>
+    <w:rsid w:val="00AC2F72"/>
+    <w:pPr>
+      <w:spacing w:after="0" w:line="240" w:lineRule="auto"/>
+    </w:pPr>
+    <w:tblPr>
+      <w:tblBorders>
+        <w:top w:val="single" w:sz="4" w:space="0" w:color="auto"/>
+        <w:left w:val="single" w:sz="4" w:space="0" w:color="auto"/>
+        <w:bottom w:val="single" w:sz="4" w:space="0" w:color="auto"/>
+        <w:right w:val="single" w:sz="4" w:space="0" w:color="auto"/>
+        <w:insideH w:val="single" w:sz="4" w:space="0" w:color="auto"/>
+        <w:insideV w:val="single" w:sz="4" w:space="0" w:color="auto"/>
+      </w:tblBorders>
+    </w:tblPr>
   </w:style>
 </w:styles>
 </file>

--- a/Profile/Tuan Linh.docx
+++ b/Profile/Tuan Linh.docx
@@ -374,7 +374,24 @@
           <w:szCs w:val="24"/>
         </w:rPr>
         <w:tab/>
-        <w:t>live:tuanlinh140</w:t>
+      </w:r>
+      <w:proofErr w:type="gramStart"/>
+      <w:r>
+        <w:rPr>
+          <w:rFonts w:cstheme="minorHAnsi"/>
+          <w:sz w:val="24"/>
+          <w:szCs w:val="24"/>
+        </w:rPr>
+        <w:t>live:tuanlinh</w:t>
+      </w:r>
+      <w:proofErr w:type="gramEnd"/>
+      <w:r>
+        <w:rPr>
+          <w:rFonts w:cstheme="minorHAnsi"/>
+          <w:sz w:val="24"/>
+          <w:szCs w:val="24"/>
+        </w:rPr>
+        <w:t>140</w:t>
       </w:r>
       <w:r>
         <w:rPr>
@@ -467,6 +484,54 @@
           <w:bCs/>
           <w:sz w:val="24"/>
           <w:szCs w:val="24"/>
+        </w:rPr>
+      </w:pPr>
+    </w:p>
+    <w:p>
+      <w:pPr>
+        <w:rPr>
+          <w:rFonts w:cstheme="minorHAnsi"/>
+          <w:b/>
+          <w:bCs/>
+          <w:sz w:val="24"/>
+          <w:szCs w:val="24"/>
+          <w:u w:val="single"/>
+        </w:rPr>
+      </w:pPr>
+    </w:p>
+    <w:p>
+      <w:pPr>
+        <w:rPr>
+          <w:rFonts w:cstheme="minorHAnsi"/>
+          <w:b/>
+          <w:bCs/>
+          <w:sz w:val="24"/>
+          <w:szCs w:val="24"/>
+          <w:u w:val="single"/>
+        </w:rPr>
+      </w:pPr>
+    </w:p>
+    <w:p>
+      <w:pPr>
+        <w:rPr>
+          <w:rFonts w:cstheme="minorHAnsi"/>
+          <w:b/>
+          <w:bCs/>
+          <w:sz w:val="24"/>
+          <w:szCs w:val="24"/>
+          <w:u w:val="single"/>
+        </w:rPr>
+      </w:pPr>
+    </w:p>
+    <w:p>
+      <w:pPr>
+        <w:rPr>
+          <w:rFonts w:cstheme="minorHAnsi"/>
+          <w:b/>
+          <w:bCs/>
+          <w:sz w:val="24"/>
+          <w:szCs w:val="24"/>
+          <w:u w:val="single"/>
         </w:rPr>
       </w:pPr>
     </w:p>
@@ -1003,7 +1068,23 @@
                 <w:sz w:val="24"/>
                 <w:szCs w:val="24"/>
               </w:rPr>
-              <w:t>After doing Manual Tester for a quite of time, I applied for Technical Writer to learn flows and solutions for variety of projects</w:t>
+              <w:t xml:space="preserve">After doing Manual Tester for quite </w:t>
+            </w:r>
+            <w:r>
+              <w:rPr>
+                <w:rFonts w:cstheme="minorHAnsi"/>
+                <w:sz w:val="24"/>
+                <w:szCs w:val="24"/>
+              </w:rPr>
+              <w:t>some</w:t>
+            </w:r>
+            <w:r>
+              <w:rPr>
+                <w:rFonts w:cstheme="minorHAnsi"/>
+                <w:sz w:val="24"/>
+                <w:szCs w:val="24"/>
+              </w:rPr>
+              <w:t xml:space="preserve"> time, I applied for Technical Writer to learn flows and solutions for variety of projects</w:t>
             </w:r>
           </w:p>
         </w:tc>
@@ -1027,7 +1108,39 @@
                 <w:sz w:val="24"/>
                 <w:szCs w:val="24"/>
               </w:rPr>
-              <w:t>Sep 2019 - Jul 2020</w:t>
+              <w:t>Sep 2019</w:t>
+            </w:r>
+            <w:r>
+              <w:rPr>
+                <w:rFonts w:cstheme="minorHAnsi"/>
+                <w:sz w:val="24"/>
+                <w:szCs w:val="24"/>
+              </w:rPr>
+              <w:t xml:space="preserve"> </w:t>
+            </w:r>
+            <w:r>
+              <w:rPr>
+                <w:rFonts w:cstheme="minorHAnsi"/>
+                <w:sz w:val="24"/>
+                <w:szCs w:val="24"/>
+              </w:rPr>
+              <w:t>–</w:t>
+            </w:r>
+            <w:r>
+              <w:rPr>
+                <w:rFonts w:cstheme="minorHAnsi"/>
+                <w:sz w:val="24"/>
+                <w:szCs w:val="24"/>
+              </w:rPr>
+              <w:t xml:space="preserve"> </w:t>
+            </w:r>
+            <w:r>
+              <w:rPr>
+                <w:rFonts w:cstheme="minorHAnsi"/>
+                <w:sz w:val="24"/>
+                <w:szCs w:val="24"/>
+              </w:rPr>
+              <w:t>Jul 2020</w:t>
             </w:r>
           </w:p>
         </w:tc>
@@ -1295,7 +1408,23 @@
                 <w:sz w:val="24"/>
                 <w:szCs w:val="24"/>
               </w:rPr>
-              <w:t xml:space="preserve"> - </w:t>
+              <w:t xml:space="preserve"> </w:t>
+            </w:r>
+            <w:r>
+              <w:rPr>
+                <w:rFonts w:cstheme="minorHAnsi"/>
+                <w:sz w:val="24"/>
+                <w:szCs w:val="24"/>
+              </w:rPr>
+              <w:t>–</w:t>
+            </w:r>
+            <w:r>
+              <w:rPr>
+                <w:rFonts w:cstheme="minorHAnsi"/>
+                <w:sz w:val="24"/>
+                <w:szCs w:val="24"/>
+              </w:rPr>
+              <w:t xml:space="preserve"> </w:t>
             </w:r>
             <w:r>
               <w:rPr>
@@ -1340,6 +1469,48 @@
                 <w:szCs w:val="24"/>
               </w:rPr>
             </w:pPr>
+            <w:r>
+              <w:rPr>
+                <w:rFonts w:cstheme="minorHAnsi"/>
+                <w:sz w:val="24"/>
+                <w:szCs w:val="24"/>
+              </w:rPr>
+              <w:t xml:space="preserve">Aperia helps me to pursue a professional Business Analyst career in both waterfall and Agile processes, after a year of learning how to host meetings, refine requirements, documenting and diagramming charts </w:t>
+            </w:r>
+            <w:r>
+              <w:rPr>
+                <w:rFonts w:cstheme="minorHAnsi"/>
+                <w:sz w:val="24"/>
+                <w:szCs w:val="24"/>
+              </w:rPr>
+              <w:lastRenderedPageBreak/>
+              <w:t xml:space="preserve">(flows, states, wireframes, ...) of projects. </w:t>
+            </w:r>
+            <w:r>
+              <w:rPr>
+                <w:rFonts w:cstheme="minorHAnsi"/>
+                <w:sz w:val="24"/>
+                <w:szCs w:val="24"/>
+              </w:rPr>
+              <w:t xml:space="preserve">Therefore, </w:t>
+            </w:r>
+            <w:r>
+              <w:rPr>
+                <w:rFonts w:cstheme="minorHAnsi"/>
+                <w:sz w:val="24"/>
+                <w:szCs w:val="24"/>
+              </w:rPr>
+              <w:t>I am confident in looking for other opportunities in my Business Analyst career.</w:t>
+            </w:r>
+          </w:p>
+          <w:p>
+            <w:pPr>
+              <w:rPr>
+                <w:rFonts w:cstheme="minorHAnsi"/>
+                <w:sz w:val="24"/>
+                <w:szCs w:val="24"/>
+              </w:rPr>
+            </w:pPr>
           </w:p>
         </w:tc>
       </w:tr>
@@ -1356,7 +1527,14 @@
                 <w:szCs w:val="24"/>
               </w:rPr>
             </w:pPr>
-            <w:r>
+          </w:p>
+        </w:tc>
+        <w:tc>
+          <w:tcPr>
+            <w:tcW w:w="7200" w:type="dxa"/>
+          </w:tcPr>
+          <w:p>
+            <w:pPr>
               <w:rPr>
                 <w:rFonts w:cstheme="minorHAnsi"/>
                 <w:b/>
@@ -1364,6 +1542,31 @@
                 <w:sz w:val="24"/>
                 <w:szCs w:val="24"/>
               </w:rPr>
+            </w:pPr>
+          </w:p>
+        </w:tc>
+      </w:tr>
+      <w:tr>
+        <w:tc>
+          <w:tcPr>
+            <w:tcW w:w="2245" w:type="dxa"/>
+          </w:tcPr>
+          <w:p>
+            <w:pPr>
+              <w:rPr>
+                <w:rFonts w:cstheme="minorHAnsi"/>
+                <w:sz w:val="24"/>
+                <w:szCs w:val="24"/>
+              </w:rPr>
+            </w:pPr>
+            <w:r>
+              <w:rPr>
+                <w:rFonts w:cstheme="minorHAnsi"/>
+                <w:b/>
+                <w:bCs/>
+                <w:sz w:val="24"/>
+                <w:szCs w:val="24"/>
+              </w:rPr>
               <w:t>Career Orientation</w:t>
             </w:r>
           </w:p>
@@ -1386,7 +1589,7 @@
                 <w:sz w:val="24"/>
                 <w:szCs w:val="24"/>
               </w:rPr>
-              <w:t>After gaining experience in Quality Assurance, I decided to pursue my dream to become a Business Analyst. I’m always fascinated with working directly to client/end user; therefore, I can get to know my customer’s problems and able to give out my solutions then transfer to development teams.</w:t>
+              <w:t>I’m always fascinated with working directly to client/end user; therefore, I can get to know my customer’s problems and able to give out my solutions then transfer to development teams.</w:t>
             </w:r>
           </w:p>
         </w:tc>
@@ -1445,6 +1648,7 @@
     </w:p>
     <w:p>
       <w:pPr>
+        <w:ind w:left="180" w:right="-234" w:hanging="90"/>
         <w:rPr>
           <w:rFonts w:cstheme="minorHAnsi"/>
           <w:sz w:val="24"/>
@@ -1471,25 +1675,7 @@
     </w:p>
     <w:p>
       <w:pPr>
-        <w:rPr>
-          <w:rFonts w:cstheme="minorHAnsi"/>
-          <w:sz w:val="24"/>
-          <w:szCs w:val="24"/>
-        </w:rPr>
-      </w:pPr>
-      <w:r>
-        <w:rPr>
-          <w:rFonts w:cstheme="minorHAnsi"/>
-          <w:b/>
-          <w:bCs/>
-          <w:sz w:val="24"/>
-          <w:szCs w:val="24"/>
-        </w:rPr>
-        <w:t>FPT University</w:t>
-      </w:r>
-    </w:p>
-    <w:p>
-      <w:pPr>
+        <w:ind w:left="-90"/>
         <w:rPr>
           <w:rFonts w:cstheme="minorHAnsi"/>
           <w:sz w:val="24"/>
@@ -1499,7 +1685,7 @@
           <w:type w:val="continuous"/>
           <w:pgSz w:w="12240" w:h="15840"/>
           <w:pgMar w:top="1440" w:right="1440" w:bottom="1440" w:left="1440" w:header="720" w:footer="720" w:gutter="0"/>
-          <w:cols w:num="2" w:space="432" w:equalWidth="0">
+          <w:cols w:num="2" w:space="252" w:equalWidth="0">
             <w:col w:w="2016" w:space="432"/>
             <w:col w:w="6912"/>
           </w:cols>
@@ -1509,6 +1695,24 @@
       <w:r>
         <w:rPr>
           <w:rFonts w:cstheme="minorHAnsi"/>
+          <w:b/>
+          <w:bCs/>
+          <w:sz w:val="24"/>
+          <w:szCs w:val="24"/>
+        </w:rPr>
+        <w:t>FPT University</w:t>
+      </w:r>
+      <w:r>
+        <w:rPr>
+          <w:rFonts w:cstheme="minorHAnsi"/>
+          <w:sz w:val="24"/>
+          <w:szCs w:val="24"/>
+        </w:rPr>
+        <w:br/>
+      </w:r>
+      <w:r>
+        <w:rPr>
+          <w:rFonts w:cstheme="minorHAnsi"/>
           <w:sz w:val="24"/>
           <w:szCs w:val="24"/>
         </w:rPr>
@@ -1546,100 +1750,409 @@
         <w:t>Skills</w:t>
       </w:r>
     </w:p>
+    <w:tbl>
+      <w:tblPr>
+        <w:tblStyle w:val="TableGrid"/>
+        <w:tblW w:w="9355" w:type="dxa"/>
+        <w:tblBorders>
+          <w:top w:val="none" w:sz="0" w:space="0" w:color="auto"/>
+          <w:left w:val="none" w:sz="0" w:space="0" w:color="auto"/>
+          <w:bottom w:val="none" w:sz="0" w:space="0" w:color="auto"/>
+          <w:right w:val="none" w:sz="0" w:space="0" w:color="auto"/>
+          <w:insideH w:val="none" w:sz="0" w:space="0" w:color="auto"/>
+          <w:insideV w:val="none" w:sz="0" w:space="0" w:color="auto"/>
+        </w:tblBorders>
+        <w:tblLook w:val="04A0" w:firstRow="1" w:lastRow="0" w:firstColumn="1" w:lastColumn="0" w:noHBand="0" w:noVBand="1"/>
+      </w:tblPr>
+      <w:tblGrid>
+        <w:gridCol w:w="2245"/>
+        <w:gridCol w:w="7110"/>
+      </w:tblGrid>
+      <w:tr>
+        <w:tc>
+          <w:tcPr>
+            <w:tcW w:w="2245" w:type="dxa"/>
+          </w:tcPr>
+          <w:p>
+            <w:pPr>
+              <w:rPr>
+                <w:rFonts w:cstheme="minorHAnsi"/>
+                <w:b/>
+                <w:bCs/>
+                <w:sz w:val="24"/>
+                <w:szCs w:val="24"/>
+              </w:rPr>
+            </w:pPr>
+            <w:r>
+              <w:rPr>
+                <w:rFonts w:cstheme="minorHAnsi"/>
+                <w:b/>
+                <w:bCs/>
+                <w:sz w:val="24"/>
+                <w:szCs w:val="24"/>
+              </w:rPr>
+              <w:t>Business Analyst</w:t>
+            </w:r>
+          </w:p>
+        </w:tc>
+        <w:tc>
+          <w:tcPr>
+            <w:tcW w:w="7110" w:type="dxa"/>
+          </w:tcPr>
+          <w:p>
+            <w:pPr>
+              <w:rPr>
+                <w:rFonts w:cstheme="minorHAnsi"/>
+                <w:sz w:val="24"/>
+                <w:szCs w:val="24"/>
+              </w:rPr>
+            </w:pPr>
+          </w:p>
+        </w:tc>
+      </w:tr>
+      <w:tr>
+        <w:tc>
+          <w:tcPr>
+            <w:tcW w:w="2245" w:type="dxa"/>
+          </w:tcPr>
+          <w:p>
+            <w:pPr>
+              <w:rPr>
+                <w:rFonts w:cstheme="minorHAnsi"/>
+                <w:sz w:val="24"/>
+                <w:szCs w:val="24"/>
+              </w:rPr>
+            </w:pPr>
+          </w:p>
+        </w:tc>
+        <w:tc>
+          <w:tcPr>
+            <w:tcW w:w="7110" w:type="dxa"/>
+          </w:tcPr>
+          <w:p>
+            <w:pPr>
+              <w:rPr>
+                <w:rFonts w:cstheme="minorHAnsi"/>
+                <w:sz w:val="24"/>
+                <w:szCs w:val="24"/>
+              </w:rPr>
+            </w:pPr>
+            <w:r>
+              <w:rPr>
+                <w:rFonts w:cstheme="minorHAnsi"/>
+                <w:sz w:val="24"/>
+                <w:szCs w:val="24"/>
+              </w:rPr>
+              <w:t>Verbal and written c</w:t>
+            </w:r>
+            <w:r>
+              <w:rPr>
+                <w:rFonts w:cstheme="minorHAnsi"/>
+                <w:sz w:val="24"/>
+                <w:szCs w:val="24"/>
+              </w:rPr>
+              <w:t>ommunication in English</w:t>
+            </w:r>
+          </w:p>
+        </w:tc>
+      </w:tr>
+      <w:tr>
+        <w:tc>
+          <w:tcPr>
+            <w:tcW w:w="2245" w:type="dxa"/>
+          </w:tcPr>
+          <w:p>
+            <w:pPr>
+              <w:rPr>
+                <w:rFonts w:cstheme="minorHAnsi"/>
+                <w:sz w:val="24"/>
+                <w:szCs w:val="24"/>
+              </w:rPr>
+            </w:pPr>
+          </w:p>
+        </w:tc>
+        <w:tc>
+          <w:tcPr>
+            <w:tcW w:w="7110" w:type="dxa"/>
+          </w:tcPr>
+          <w:p>
+            <w:pPr>
+              <w:rPr>
+                <w:rFonts w:cstheme="minorHAnsi"/>
+                <w:sz w:val="24"/>
+                <w:szCs w:val="24"/>
+              </w:rPr>
+            </w:pPr>
+            <w:r>
+              <w:rPr>
+                <w:rFonts w:cstheme="minorHAnsi"/>
+                <w:sz w:val="24"/>
+                <w:szCs w:val="24"/>
+              </w:rPr>
+              <w:t>Familiar with</w:t>
+            </w:r>
+            <w:r>
+              <w:rPr>
+                <w:rFonts w:cstheme="minorHAnsi"/>
+                <w:sz w:val="24"/>
+                <w:szCs w:val="24"/>
+              </w:rPr>
+              <w:t xml:space="preserve"> </w:t>
+            </w:r>
+            <w:r>
+              <w:rPr>
+                <w:rFonts w:cstheme="minorHAnsi"/>
+                <w:sz w:val="24"/>
+                <w:szCs w:val="24"/>
+              </w:rPr>
+              <w:t xml:space="preserve">both </w:t>
+            </w:r>
+            <w:r>
+              <w:rPr>
+                <w:rFonts w:cstheme="minorHAnsi"/>
+                <w:sz w:val="24"/>
+                <w:szCs w:val="24"/>
+              </w:rPr>
+              <w:t xml:space="preserve">Waterfall and </w:t>
+            </w:r>
+            <w:r>
+              <w:rPr>
+                <w:rFonts w:cstheme="minorHAnsi"/>
+                <w:sz w:val="24"/>
+                <w:szCs w:val="24"/>
+              </w:rPr>
+              <w:t>Agile process</w:t>
+            </w:r>
+            <w:r>
+              <w:rPr>
+                <w:rFonts w:cstheme="minorHAnsi"/>
+                <w:sz w:val="24"/>
+                <w:szCs w:val="24"/>
+              </w:rPr>
+              <w:t xml:space="preserve"> </w:t>
+            </w:r>
+          </w:p>
+        </w:tc>
+      </w:tr>
+      <w:tr>
+        <w:tc>
+          <w:tcPr>
+            <w:tcW w:w="2245" w:type="dxa"/>
+          </w:tcPr>
+          <w:p>
+            <w:pPr>
+              <w:rPr>
+                <w:rFonts w:cstheme="minorHAnsi"/>
+                <w:sz w:val="24"/>
+                <w:szCs w:val="24"/>
+              </w:rPr>
+            </w:pPr>
+          </w:p>
+        </w:tc>
+        <w:tc>
+          <w:tcPr>
+            <w:tcW w:w="7110" w:type="dxa"/>
+          </w:tcPr>
+          <w:p>
+            <w:pPr>
+              <w:rPr>
+                <w:rFonts w:cstheme="minorHAnsi"/>
+                <w:sz w:val="24"/>
+                <w:szCs w:val="24"/>
+              </w:rPr>
+            </w:pPr>
+            <w:r>
+              <w:rPr>
+                <w:rFonts w:cstheme="minorHAnsi"/>
+                <w:sz w:val="24"/>
+                <w:szCs w:val="24"/>
+              </w:rPr>
+              <w:t xml:space="preserve">Experience in using </w:t>
+            </w:r>
+            <w:r>
+              <w:rPr>
+                <w:rFonts w:cstheme="minorHAnsi"/>
+                <w:sz w:val="24"/>
+                <w:szCs w:val="24"/>
+              </w:rPr>
+              <w:t xml:space="preserve">Documenting/Diagramming </w:t>
+            </w:r>
+            <w:r>
+              <w:rPr>
+                <w:rFonts w:cstheme="minorHAnsi"/>
+                <w:sz w:val="24"/>
+                <w:szCs w:val="24"/>
+              </w:rPr>
+              <w:t>tools</w:t>
+            </w:r>
+          </w:p>
+        </w:tc>
+      </w:tr>
+      <w:tr>
+        <w:tc>
+          <w:tcPr>
+            <w:tcW w:w="2245" w:type="dxa"/>
+          </w:tcPr>
+          <w:p>
+            <w:pPr>
+              <w:rPr>
+                <w:rFonts w:cstheme="minorHAnsi"/>
+                <w:sz w:val="24"/>
+                <w:szCs w:val="24"/>
+              </w:rPr>
+            </w:pPr>
+          </w:p>
+        </w:tc>
+        <w:tc>
+          <w:tcPr>
+            <w:tcW w:w="7110" w:type="dxa"/>
+          </w:tcPr>
+          <w:p>
+            <w:pPr>
+              <w:rPr>
+                <w:rFonts w:cstheme="minorHAnsi"/>
+                <w:sz w:val="24"/>
+                <w:szCs w:val="24"/>
+              </w:rPr>
+            </w:pPr>
+            <w:r>
+              <w:rPr>
+                <w:rFonts w:cstheme="minorHAnsi"/>
+                <w:sz w:val="24"/>
+                <w:szCs w:val="24"/>
+              </w:rPr>
+              <w:t>Advanced use of JIRA, Microsoft Excel, Word</w:t>
+            </w:r>
+          </w:p>
+        </w:tc>
+      </w:tr>
+      <w:tr>
+        <w:tc>
+          <w:tcPr>
+            <w:tcW w:w="2245" w:type="dxa"/>
+          </w:tcPr>
+          <w:p>
+            <w:pPr>
+              <w:rPr>
+                <w:rFonts w:cstheme="minorHAnsi"/>
+                <w:b/>
+                <w:bCs/>
+                <w:sz w:val="24"/>
+                <w:szCs w:val="24"/>
+              </w:rPr>
+            </w:pPr>
+            <w:r>
+              <w:rPr>
+                <w:rFonts w:cstheme="minorHAnsi"/>
+                <w:b/>
+                <w:bCs/>
+                <w:sz w:val="24"/>
+                <w:szCs w:val="24"/>
+              </w:rPr>
+              <w:t>QA/QC</w:t>
+            </w:r>
+          </w:p>
+        </w:tc>
+        <w:tc>
+          <w:tcPr>
+            <w:tcW w:w="7110" w:type="dxa"/>
+          </w:tcPr>
+          <w:p>
+            <w:pPr>
+              <w:rPr>
+                <w:rFonts w:cstheme="minorHAnsi"/>
+                <w:sz w:val="24"/>
+                <w:szCs w:val="24"/>
+              </w:rPr>
+            </w:pPr>
+          </w:p>
+        </w:tc>
+      </w:tr>
+      <w:tr>
+        <w:tc>
+          <w:tcPr>
+            <w:tcW w:w="2245" w:type="dxa"/>
+          </w:tcPr>
+          <w:p>
+            <w:pPr>
+              <w:rPr>
+                <w:rFonts w:cstheme="minorHAnsi"/>
+                <w:sz w:val="24"/>
+                <w:szCs w:val="24"/>
+              </w:rPr>
+            </w:pPr>
+          </w:p>
+        </w:tc>
+        <w:tc>
+          <w:tcPr>
+            <w:tcW w:w="7110" w:type="dxa"/>
+          </w:tcPr>
+          <w:p>
+            <w:pPr>
+              <w:rPr>
+                <w:rFonts w:cstheme="minorHAnsi"/>
+                <w:sz w:val="24"/>
+                <w:szCs w:val="24"/>
+              </w:rPr>
+            </w:pPr>
+            <w:r>
+              <w:rPr>
+                <w:rFonts w:cstheme="minorHAnsi"/>
+                <w:sz w:val="24"/>
+                <w:szCs w:val="24"/>
+              </w:rPr>
+              <w:t>Robot Framework in Python</w:t>
+            </w:r>
+          </w:p>
+        </w:tc>
+      </w:tr>
+      <w:tr>
+        <w:tc>
+          <w:tcPr>
+            <w:tcW w:w="2245" w:type="dxa"/>
+          </w:tcPr>
+          <w:p>
+            <w:pPr>
+              <w:rPr>
+                <w:rFonts w:cstheme="minorHAnsi"/>
+                <w:sz w:val="24"/>
+                <w:szCs w:val="24"/>
+              </w:rPr>
+            </w:pPr>
+          </w:p>
+        </w:tc>
+        <w:tc>
+          <w:tcPr>
+            <w:tcW w:w="7110" w:type="dxa"/>
+          </w:tcPr>
+          <w:p>
+            <w:pPr>
+              <w:rPr>
+                <w:rFonts w:cstheme="minorHAnsi"/>
+                <w:sz w:val="24"/>
+                <w:szCs w:val="24"/>
+              </w:rPr>
+            </w:pPr>
+            <w:r>
+              <w:rPr>
+                <w:rFonts w:cstheme="minorHAnsi"/>
+                <w:sz w:val="24"/>
+                <w:szCs w:val="24"/>
+              </w:rPr>
+              <w:t>Selenium in Java/C#</w:t>
+            </w:r>
+          </w:p>
+        </w:tc>
+      </w:tr>
+    </w:tbl>
     <w:p>
       <w:pPr>
-        <w:jc w:val="center"/>
-        <w:rPr>
-          <w:rFonts w:cstheme="minorHAnsi"/>
-          <w:sz w:val="24"/>
-          <w:szCs w:val="24"/>
-        </w:rPr>
-      </w:pPr>
-      <w:r>
-        <w:rPr>
-          <w:rFonts w:cstheme="minorHAnsi"/>
-          <w:sz w:val="24"/>
-          <w:szCs w:val="24"/>
-        </w:rPr>
-        <w:t>Robot Framework in Python</w:t>
-      </w:r>
-      <w:r>
-        <w:rPr>
-          <w:rFonts w:cstheme="minorHAnsi"/>
-          <w:sz w:val="24"/>
-          <w:szCs w:val="24"/>
-        </w:rPr>
-        <w:tab/>
-      </w:r>
-      <w:r>
-        <w:rPr>
-          <w:rFonts w:cstheme="minorHAnsi"/>
-          <w:sz w:val="24"/>
-          <w:szCs w:val="24"/>
-        </w:rPr>
-        <w:tab/>
-        <w:t>Selenium in Java/C#</w:t>
-      </w:r>
-      <w:r>
-        <w:rPr>
-          <w:rFonts w:cstheme="minorHAnsi"/>
-          <w:sz w:val="24"/>
-          <w:szCs w:val="24"/>
-        </w:rPr>
-        <w:tab/>
-      </w:r>
-      <w:r>
-        <w:rPr>
-          <w:rFonts w:cstheme="minorHAnsi"/>
-          <w:sz w:val="24"/>
-          <w:szCs w:val="24"/>
-        </w:rPr>
-        <w:tab/>
-        <w:t>Familiar with Agile process</w:t>
-      </w:r>
-    </w:p>
-    <w:p>
-      <w:pPr>
-        <w:jc w:val="center"/>
-        <w:rPr>
-          <w:rFonts w:cstheme="minorHAnsi"/>
-          <w:sz w:val="24"/>
-          <w:szCs w:val="24"/>
-        </w:rPr>
-      </w:pPr>
-      <w:r>
-        <w:rPr>
-          <w:rFonts w:cstheme="minorHAnsi"/>
-          <w:sz w:val="24"/>
-          <w:szCs w:val="24"/>
-        </w:rPr>
-        <w:t xml:space="preserve">Communication in English </w:t>
-      </w:r>
-      <w:r>
-        <w:rPr>
-          <w:rFonts w:cstheme="minorHAnsi"/>
-          <w:sz w:val="24"/>
-          <w:szCs w:val="24"/>
-        </w:rPr>
-        <w:tab/>
-      </w:r>
-      <w:r>
-        <w:rPr>
-          <w:rFonts w:cstheme="minorHAnsi"/>
-          <w:sz w:val="24"/>
-          <w:szCs w:val="24"/>
-        </w:rPr>
-        <w:tab/>
-        <w:t>Document</w:t>
-      </w:r>
-      <w:r>
-        <w:rPr>
-          <w:rFonts w:cstheme="minorHAnsi"/>
-          <w:sz w:val="24"/>
-          <w:szCs w:val="24"/>
-        </w:rPr>
-        <w:t>ing/Diagramming project</w:t>
-      </w:r>
+        <w:rPr>
+          <w:rFonts w:cstheme="minorHAnsi"/>
+          <w:sz w:val="24"/>
+          <w:szCs w:val="24"/>
+        </w:rPr>
+      </w:pPr>
     </w:p>
     <w:sectPr>
       <w:type w:val="continuous"/>

--- a/Profile/Tuan Linh.docx
+++ b/Profile/Tuan Linh.docx
@@ -22,74 +22,13 @@
       </w:pPr>
       <w:r>
         <w:rPr>
-          <w:rFonts w:cstheme="minorHAnsi"/>
-          <w:b/>
-          <w:bCs/>
           <w:noProof/>
-          <w:sz w:val="44"/>
-          <w:szCs w:val="44"/>
-        </w:rPr>
-        <mc:AlternateContent>
-          <mc:Choice Requires="wps">
-            <w:drawing>
-              <wp:anchor distT="0" distB="0" distL="114300" distR="114300" simplePos="0" relativeHeight="251659264" behindDoc="0" locked="0" layoutInCell="1" allowOverlap="1" wp14:anchorId="24C49A49" wp14:editId="306D2DAF">
-                <wp:simplePos x="0" y="0"/>
-                <wp:positionH relativeFrom="column">
-                  <wp:posOffset>3291840</wp:posOffset>
-                </wp:positionH>
-                <wp:positionV relativeFrom="paragraph">
-                  <wp:posOffset>81501</wp:posOffset>
-                </wp:positionV>
-                <wp:extent cx="0" cy="429370"/>
-                <wp:effectExtent l="0" t="0" r="38100" b="27940"/>
-                <wp:wrapNone/>
-                <wp:docPr id="1" name="Straight Connector 1"/>
-                <wp:cNvGraphicFramePr/>
-                <a:graphic xmlns:a="http://schemas.openxmlformats.org/drawingml/2006/main">
-                  <a:graphicData uri="http://schemas.microsoft.com/office/word/2010/wordprocessingShape">
-                    <wps:wsp>
-                      <wps:cNvCnPr/>
-                      <wps:spPr>
-                        <a:xfrm>
-                          <a:off x="0" y="0"/>
-                          <a:ext cx="0" cy="429370"/>
-                        </a:xfrm>
-                        <a:prstGeom prst="line">
-                          <a:avLst/>
-                        </a:prstGeom>
-                      </wps:spPr>
-                      <wps:style>
-                        <a:lnRef idx="1">
-                          <a:schemeClr val="dk1"/>
-                        </a:lnRef>
-                        <a:fillRef idx="0">
-                          <a:schemeClr val="dk1"/>
-                        </a:fillRef>
-                        <a:effectRef idx="0">
-                          <a:schemeClr val="dk1"/>
-                        </a:effectRef>
-                        <a:fontRef idx="minor">
-                          <a:schemeClr val="tx1"/>
-                        </a:fontRef>
-                      </wps:style>
-                      <wps:bodyPr/>
-                    </wps:wsp>
-                  </a:graphicData>
-                </a:graphic>
-                <wp14:sizeRelV relativeFrom="margin">
-                  <wp14:pctHeight>0</wp14:pctHeight>
-                </wp14:sizeRelV>
-              </wp:anchor>
-            </w:drawing>
-          </mc:Choice>
-          <mc:Fallback>
-            <w:pict>
-              <v:line w14:anchorId="3340BA3E" id="Straight Connector 1" o:spid="_x0000_s1026" style="position:absolute;z-index:251659264;visibility:visible;mso-wrap-style:square;mso-height-percent:0;mso-wrap-distance-left:9pt;mso-wrap-distance-top:0;mso-wrap-distance-right:9pt;mso-wrap-distance-bottom:0;mso-position-horizontal:absolute;mso-position-horizontal-relative:text;mso-position-vertical:absolute;mso-position-vertical-relative:text;mso-height-percent:0;mso-height-relative:margin" from="259.2pt,6.4pt" to="259.2pt,40.2pt" o:gfxdata="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" strokecolor="black [3200]" strokeweight=".5pt">
-                <v:stroke joinstyle="miter"/>
-              </v:line>
-            </w:pict>
-          </mc:Fallback>
-        </mc:AlternateContent>
+        </w:rPr>
+        <w:pict w14:anchorId="5BA47BDB">
+          <v:line id="Straight Connector 1" o:spid="_x0000_s1026" style="position:absolute;z-index:251659264;visibility:visible;mso-wrap-style:square;mso-height-percent:0;mso-wrap-distance-left:9pt;mso-wrap-distance-top:0;mso-wrap-distance-right:9pt;mso-wrap-distance-bottom:0;mso-position-horizontal:absolute;mso-position-horizontal-relative:text;mso-position-vertical:absolute;mso-position-vertical-relative:text;mso-height-percent:0;mso-height-relative:margin" from="259.2pt,6.4pt" to="259.2pt,40.2pt" o:gfxdata="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" strokecolor="black [3200]" strokeweight=".5pt">
+            <v:stroke joinstyle="miter"/>
+          </v:line>
+        </w:pict>
       </w:r>
       <w:r>
         <w:rPr>
@@ -374,24 +313,7 @@
           <w:szCs w:val="24"/>
         </w:rPr>
         <w:tab/>
-      </w:r>
-      <w:proofErr w:type="gramStart"/>
-      <w:r>
-        <w:rPr>
-          <w:rFonts w:cstheme="minorHAnsi"/>
-          <w:sz w:val="24"/>
-          <w:szCs w:val="24"/>
-        </w:rPr>
-        <w:t>live:tuanlinh</w:t>
-      </w:r>
-      <w:proofErr w:type="gramEnd"/>
-      <w:r>
-        <w:rPr>
-          <w:rFonts w:cstheme="minorHAnsi"/>
-          <w:sz w:val="24"/>
-          <w:szCs w:val="24"/>
-        </w:rPr>
-        <w:t>140</w:t>
+        <w:t>live:tuanlinh140</w:t>
       </w:r>
       <w:r>
         <w:rPr>
@@ -416,6 +338,7 @@
     </w:p>
     <w:p>
       <w:pPr>
+        <w:ind w:right="-414"/>
         <w:rPr>
           <w:rFonts w:cstheme="minorHAnsi"/>
           <w:b/>
@@ -442,8 +365,9 @@
           <w:bCs/>
           <w:sz w:val="32"/>
           <w:szCs w:val="32"/>
-        </w:rPr>
-        <w:tab/>
+          <w:u w:val="single"/>
+        </w:rPr>
+        <w:t xml:space="preserve"> Summary</w:t>
       </w:r>
       <w:r>
         <w:rPr>
@@ -475,6 +399,16 @@
         </w:rPr>
         <w:tab/>
       </w:r>
+      <w:r>
+        <w:rPr>
+          <w:rFonts w:cstheme="minorHAnsi"/>
+          <w:b/>
+          <w:bCs/>
+          <w:sz w:val="32"/>
+          <w:szCs w:val="32"/>
+        </w:rPr>
+        <w:tab/>
+      </w:r>
     </w:p>
     <w:p>
       <w:pPr>
@@ -484,18 +418,6 @@
           <w:bCs/>
           <w:sz w:val="24"/>
           <w:szCs w:val="24"/>
-        </w:rPr>
-      </w:pPr>
-    </w:p>
-    <w:p>
-      <w:pPr>
-        <w:rPr>
-          <w:rFonts w:cstheme="minorHAnsi"/>
-          <w:b/>
-          <w:bCs/>
-          <w:sz w:val="24"/>
-          <w:szCs w:val="24"/>
-          <w:u w:val="single"/>
         </w:rPr>
       </w:pPr>
     </w:p>
@@ -668,23 +590,7 @@
           <w:sz w:val="24"/>
           <w:szCs w:val="24"/>
         </w:rPr>
-        <w:t xml:space="preserve"> </w:t>
-      </w:r>
-      <w:r>
-        <w:rPr>
-          <w:rFonts w:cstheme="minorHAnsi"/>
-          <w:sz w:val="24"/>
-          <w:szCs w:val="24"/>
-        </w:rPr>
-        <w:t>Medicine</w:t>
-      </w:r>
-      <w:r>
-        <w:rPr>
-          <w:rFonts w:cstheme="minorHAnsi"/>
-          <w:sz w:val="24"/>
-          <w:szCs w:val="24"/>
-        </w:rPr>
-        <w:t>,</w:t>
+        <w:t xml:space="preserve"> Medicine,</w:t>
       </w:r>
       <w:r>
         <w:rPr>
@@ -889,7 +795,7 @@
                 <w:sz w:val="24"/>
                 <w:szCs w:val="24"/>
               </w:rPr>
-              <w:t>TMA Solutions</w:t>
+              <w:t>Career Orientation</w:t>
             </w:r>
           </w:p>
         </w:tc>
@@ -905,6 +811,14 @@
                 <w:szCs w:val="24"/>
               </w:rPr>
             </w:pPr>
+            <w:r>
+              <w:rPr>
+                <w:rFonts w:cstheme="minorHAnsi"/>
+                <w:sz w:val="24"/>
+                <w:szCs w:val="24"/>
+              </w:rPr>
+              <w:t>I’m always fascinated with working directly to client/end user; therefore, I can get to know my customer’s problems and able to give out my solutions then transfer to development teams.</w:t>
+            </w:r>
           </w:p>
         </w:tc>
       </w:tr>
@@ -917,81 +831,21 @@
             <w:pPr>
               <w:rPr>
                 <w:rFonts w:cstheme="minorHAnsi"/>
-                <w:sz w:val="24"/>
-                <w:szCs w:val="24"/>
-              </w:rPr>
-            </w:pPr>
-            <w:r>
-              <w:rPr>
-                <w:rFonts w:cstheme="minorHAnsi"/>
-                <w:sz w:val="24"/>
-                <w:szCs w:val="24"/>
-              </w:rPr>
-              <w:t>J</w:t>
-            </w:r>
-            <w:r>
-              <w:rPr>
-                <w:rFonts w:cstheme="minorHAnsi"/>
-                <w:sz w:val="24"/>
-                <w:szCs w:val="24"/>
-              </w:rPr>
-              <w:t>ul</w:t>
-            </w:r>
-            <w:r>
-              <w:rPr>
-                <w:rFonts w:cstheme="minorHAnsi"/>
-                <w:sz w:val="24"/>
-                <w:szCs w:val="24"/>
-              </w:rPr>
-              <w:t xml:space="preserve"> 201</w:t>
-            </w:r>
-            <w:r>
-              <w:rPr>
-                <w:rFonts w:cstheme="minorHAnsi"/>
-                <w:sz w:val="24"/>
-                <w:szCs w:val="24"/>
-              </w:rPr>
-              <w:t>8</w:t>
-            </w:r>
-            <w:r>
-              <w:rPr>
-                <w:rFonts w:cstheme="minorHAnsi"/>
-                <w:sz w:val="24"/>
-                <w:szCs w:val="24"/>
-              </w:rPr>
-              <w:t xml:space="preserve"> – </w:t>
-            </w:r>
-            <w:r>
-              <w:rPr>
-                <w:rFonts w:cstheme="minorHAnsi"/>
-                <w:sz w:val="24"/>
-                <w:szCs w:val="24"/>
-              </w:rPr>
-              <w:t>Dec</w:t>
-            </w:r>
-            <w:r>
-              <w:rPr>
-                <w:rFonts w:cstheme="minorHAnsi"/>
-                <w:sz w:val="24"/>
-                <w:szCs w:val="24"/>
-              </w:rPr>
-              <w:t xml:space="preserve"> 20</w:t>
-            </w:r>
-            <w:r>
-              <w:rPr>
-                <w:rFonts w:cstheme="minorHAnsi"/>
-                <w:sz w:val="24"/>
-                <w:szCs w:val="24"/>
-              </w:rPr>
-              <w:t>1</w:t>
-            </w:r>
-            <w:r>
-              <w:rPr>
-                <w:rFonts w:cstheme="minorHAnsi"/>
-                <w:sz w:val="24"/>
-                <w:szCs w:val="24"/>
-              </w:rPr>
-              <w:t>8</w:t>
+                <w:b/>
+                <w:bCs/>
+                <w:sz w:val="24"/>
+                <w:szCs w:val="24"/>
+              </w:rPr>
+            </w:pPr>
+            <w:r>
+              <w:rPr>
+                <w:rFonts w:cstheme="minorHAnsi"/>
+                <w:b/>
+                <w:bCs/>
+                <w:sz w:val="24"/>
+                <w:szCs w:val="24"/>
+              </w:rPr>
+              <w:t>Aperia Solutions</w:t>
             </w:r>
           </w:p>
         </w:tc>
@@ -1007,85 +861,6 @@
                 <w:szCs w:val="24"/>
               </w:rPr>
             </w:pPr>
-            <w:r>
-              <w:rPr>
-                <w:rFonts w:cstheme="minorHAnsi"/>
-                <w:b/>
-                <w:bCs/>
-                <w:sz w:val="24"/>
-                <w:szCs w:val="24"/>
-              </w:rPr>
-              <w:t xml:space="preserve">Manual Tester </w:t>
-            </w:r>
-            <w:r>
-              <w:rPr>
-                <w:rFonts w:cstheme="minorHAnsi"/>
-                <w:b/>
-                <w:bCs/>
-                <w:sz w:val="24"/>
-                <w:szCs w:val="24"/>
-              </w:rPr>
-              <w:t>/ Technical Writer</w:t>
-            </w:r>
-            <w:r>
-              <w:rPr>
-                <w:rFonts w:cstheme="minorHAnsi"/>
-                <w:sz w:val="24"/>
-                <w:szCs w:val="24"/>
-              </w:rPr>
-              <w:br/>
-            </w:r>
-            <w:r>
-              <w:rPr>
-                <w:rFonts w:cstheme="minorHAnsi"/>
-                <w:sz w:val="24"/>
-                <w:szCs w:val="24"/>
-              </w:rPr>
-              <w:t>I started my testing care</w:t>
-            </w:r>
-            <w:r>
-              <w:rPr>
-                <w:rFonts w:cstheme="minorHAnsi"/>
-                <w:sz w:val="24"/>
-                <w:szCs w:val="24"/>
-              </w:rPr>
-              <w:t>e</w:t>
-            </w:r>
-            <w:r>
-              <w:rPr>
-                <w:rFonts w:cstheme="minorHAnsi"/>
-                <w:sz w:val="24"/>
-                <w:szCs w:val="24"/>
-              </w:rPr>
-              <w:t>r here, spent 2 months learning and working in various testing processes...</w:t>
-            </w:r>
-            <w:r>
-              <w:t xml:space="preserve"> </w:t>
-            </w:r>
-            <w:r>
-              <w:rPr>
-                <w:rFonts w:cstheme="minorHAnsi"/>
-                <w:sz w:val="24"/>
-                <w:szCs w:val="24"/>
-              </w:rPr>
-              <w:t xml:space="preserve">After doing Manual Tester for quite </w:t>
-            </w:r>
-            <w:r>
-              <w:rPr>
-                <w:rFonts w:cstheme="minorHAnsi"/>
-                <w:sz w:val="24"/>
-                <w:szCs w:val="24"/>
-              </w:rPr>
-              <w:t>some</w:t>
-            </w:r>
-            <w:r>
-              <w:rPr>
-                <w:rFonts w:cstheme="minorHAnsi"/>
-                <w:sz w:val="24"/>
-                <w:szCs w:val="24"/>
-              </w:rPr>
-              <w:t xml:space="preserve"> time, I applied for Technical Writer to learn flows and solutions for variety of projects</w:t>
-            </w:r>
           </w:p>
         </w:tc>
       </w:tr>
@@ -1098,17 +873,19 @@
             <w:pPr>
               <w:rPr>
                 <w:rFonts w:cstheme="minorHAnsi"/>
-                <w:sz w:val="24"/>
-                <w:szCs w:val="24"/>
-              </w:rPr>
-            </w:pPr>
-            <w:r>
-              <w:rPr>
-                <w:rFonts w:cstheme="minorHAnsi"/>
-                <w:sz w:val="24"/>
-                <w:szCs w:val="24"/>
-              </w:rPr>
-              <w:t>Sep 2019</w:t>
+                <w:b/>
+                <w:bCs/>
+                <w:sz w:val="24"/>
+                <w:szCs w:val="24"/>
+              </w:rPr>
+            </w:pPr>
+            <w:r>
+              <w:rPr>
+                <w:rFonts w:cstheme="minorHAnsi"/>
+                <w:sz w:val="24"/>
+                <w:szCs w:val="24"/>
+              </w:rPr>
+              <w:t>Jul 2021</w:t>
             </w:r>
             <w:r>
               <w:rPr>
@@ -1132,15 +909,7 @@
                 <w:sz w:val="24"/>
                 <w:szCs w:val="24"/>
               </w:rPr>
-              <w:t xml:space="preserve"> </w:t>
-            </w:r>
-            <w:r>
-              <w:rPr>
-                <w:rFonts w:cstheme="minorHAnsi"/>
-                <w:sz w:val="24"/>
-                <w:szCs w:val="24"/>
-              </w:rPr>
-              <w:t>Jul 2020</w:t>
+              <w:t xml:space="preserve"> Present</w:t>
             </w:r>
           </w:p>
         </w:tc>
@@ -1152,45 +921,405 @@
             <w:pPr>
               <w:rPr>
                 <w:rFonts w:cstheme="minorHAnsi"/>
-                <w:sz w:val="24"/>
-                <w:szCs w:val="24"/>
-              </w:rPr>
-            </w:pPr>
-            <w:r>
-              <w:rPr>
-                <w:rFonts w:cstheme="minorHAnsi"/>
                 <w:b/>
                 <w:bCs/>
                 <w:sz w:val="24"/>
                 <w:szCs w:val="24"/>
               </w:rPr>
-              <w:t>Automation Tester</w:t>
-            </w:r>
-            <w:r>
-              <w:rPr>
-                <w:rFonts w:cstheme="minorHAnsi"/>
-                <w:sz w:val="24"/>
-                <w:szCs w:val="24"/>
-              </w:rPr>
-              <w:br/>
-            </w:r>
-            <w:r>
-              <w:rPr>
-                <w:rFonts w:cstheme="minorHAnsi"/>
-                <w:sz w:val="24"/>
-                <w:szCs w:val="24"/>
-              </w:rPr>
-              <w:t>Later, I decided to change to Automation Testing for more challenges. Learning and writing test scripts using Robot Framework &amp; Katalon for many testing projects...</w:t>
-            </w:r>
-          </w:p>
-          <w:p>
-            <w:pPr>
-              <w:rPr>
-                <w:rFonts w:cstheme="minorHAnsi"/>
-                <w:sz w:val="24"/>
-                <w:szCs w:val="24"/>
-              </w:rPr>
-            </w:pPr>
+            </w:pPr>
+            <w:r>
+              <w:rPr>
+                <w:rFonts w:cstheme="minorHAnsi"/>
+                <w:b/>
+                <w:bCs/>
+                <w:sz w:val="24"/>
+                <w:szCs w:val="24"/>
+              </w:rPr>
+              <w:t>Business Analyst</w:t>
+            </w:r>
+          </w:p>
+          <w:p>
+            <w:pPr>
+              <w:rPr>
+                <w:rFonts w:cstheme="minorHAnsi"/>
+                <w:sz w:val="24"/>
+                <w:szCs w:val="24"/>
+              </w:rPr>
+            </w:pPr>
+            <w:r>
+              <w:rPr>
+                <w:rFonts w:cstheme="minorHAnsi"/>
+                <w:sz w:val="24"/>
+                <w:szCs w:val="24"/>
+              </w:rPr>
+              <w:t xml:space="preserve">Aperia helps me to pursue a professional Business Analyst career in both waterfall and Agile processes, after a year of learning how to host meetings, refine requirements, documenting and diagramming charts (flows, states, wireframes, ...) of projects. </w:t>
+            </w:r>
+            <w:r>
+              <w:rPr>
+                <w:rFonts w:cstheme="minorHAnsi"/>
+                <w:sz w:val="24"/>
+                <w:szCs w:val="24"/>
+              </w:rPr>
+              <w:t xml:space="preserve">Therefore, </w:t>
+            </w:r>
+            <w:r>
+              <w:rPr>
+                <w:rFonts w:cstheme="minorHAnsi"/>
+                <w:sz w:val="24"/>
+                <w:szCs w:val="24"/>
+              </w:rPr>
+              <w:t>I am confident in looking for other opportunities in my Business Analyst career.</w:t>
+            </w:r>
+          </w:p>
+          <w:p>
+            <w:pPr>
+              <w:pStyle w:val="ListParagraph"/>
+              <w:numPr>
+                <w:ilvl w:val="0"/>
+                <w:numId w:val="13"/>
+              </w:numPr>
+              <w:ind w:left="255" w:hanging="255"/>
+              <w:rPr>
+                <w:rFonts w:cstheme="minorHAnsi"/>
+                <w:sz w:val="24"/>
+                <w:szCs w:val="24"/>
+              </w:rPr>
+            </w:pPr>
+            <w:r>
+              <w:rPr>
+                <w:rFonts w:cstheme="minorHAnsi"/>
+                <w:sz w:val="24"/>
+                <w:szCs w:val="24"/>
+              </w:rPr>
+              <w:t>Project domain: Banking and financial web application</w:t>
+            </w:r>
+          </w:p>
+          <w:p>
+            <w:pPr>
+              <w:pStyle w:val="ListParagraph"/>
+              <w:numPr>
+                <w:ilvl w:val="0"/>
+                <w:numId w:val="13"/>
+              </w:numPr>
+              <w:ind w:left="255" w:hanging="255"/>
+              <w:rPr>
+                <w:rFonts w:cstheme="minorHAnsi"/>
+                <w:sz w:val="24"/>
+                <w:szCs w:val="24"/>
+              </w:rPr>
+            </w:pPr>
+            <w:r>
+              <w:rPr>
+                <w:rFonts w:cstheme="minorHAnsi"/>
+                <w:sz w:val="24"/>
+                <w:szCs w:val="24"/>
+              </w:rPr>
+              <w:t xml:space="preserve">Responsibilities: </w:t>
+            </w:r>
+          </w:p>
+          <w:p>
+            <w:pPr>
+              <w:pStyle w:val="ListParagraph"/>
+              <w:numPr>
+                <w:ilvl w:val="1"/>
+                <w:numId w:val="13"/>
+              </w:numPr>
+              <w:rPr>
+                <w:rFonts w:cstheme="minorHAnsi"/>
+                <w:sz w:val="24"/>
+                <w:szCs w:val="24"/>
+              </w:rPr>
+            </w:pPr>
+            <w:r>
+              <w:rPr>
+                <w:rFonts w:cstheme="minorHAnsi"/>
+                <w:sz w:val="24"/>
+                <w:szCs w:val="24"/>
+              </w:rPr>
+              <w:t>Gather, analyze</w:t>
+            </w:r>
+            <w:r>
+              <w:rPr>
+                <w:rFonts w:cstheme="minorHAnsi"/>
+                <w:sz w:val="24"/>
+                <w:szCs w:val="24"/>
+              </w:rPr>
+              <w:t>,</w:t>
+            </w:r>
+            <w:r>
+              <w:rPr>
+                <w:rFonts w:cstheme="minorHAnsi"/>
+                <w:sz w:val="24"/>
+                <w:szCs w:val="24"/>
+              </w:rPr>
+              <w:t xml:space="preserve"> clarify </w:t>
+            </w:r>
+            <w:r>
+              <w:rPr>
+                <w:rFonts w:cstheme="minorHAnsi"/>
+                <w:sz w:val="24"/>
+                <w:szCs w:val="24"/>
+              </w:rPr>
+              <w:t xml:space="preserve">and refine </w:t>
+            </w:r>
+            <w:r>
+              <w:rPr>
+                <w:rFonts w:cstheme="minorHAnsi"/>
+                <w:sz w:val="24"/>
+                <w:szCs w:val="24"/>
+              </w:rPr>
+              <w:t>requirements from clients</w:t>
+            </w:r>
+          </w:p>
+          <w:p>
+            <w:pPr>
+              <w:pStyle w:val="ListParagraph"/>
+              <w:numPr>
+                <w:ilvl w:val="1"/>
+                <w:numId w:val="13"/>
+              </w:numPr>
+              <w:rPr>
+                <w:rFonts w:cstheme="minorHAnsi"/>
+                <w:sz w:val="24"/>
+                <w:szCs w:val="24"/>
+              </w:rPr>
+            </w:pPr>
+            <w:r>
+              <w:rPr>
+                <w:rFonts w:cstheme="minorHAnsi"/>
+                <w:sz w:val="24"/>
+                <w:szCs w:val="24"/>
+              </w:rPr>
+              <w:t>Work together with develop team to bring out solutions</w:t>
+            </w:r>
+          </w:p>
+          <w:p>
+            <w:pPr>
+              <w:pStyle w:val="ListParagraph"/>
+              <w:numPr>
+                <w:ilvl w:val="1"/>
+                <w:numId w:val="13"/>
+              </w:numPr>
+              <w:rPr>
+                <w:rFonts w:cstheme="minorHAnsi"/>
+                <w:sz w:val="24"/>
+                <w:szCs w:val="24"/>
+              </w:rPr>
+            </w:pPr>
+            <w:r>
+              <w:rPr>
+                <w:rFonts w:cstheme="minorHAnsi"/>
+                <w:sz w:val="24"/>
+                <w:szCs w:val="24"/>
+              </w:rPr>
+              <w:t>Host Agile ceremonies</w:t>
+            </w:r>
+            <w:r>
+              <w:rPr>
+                <w:rFonts w:cstheme="minorHAnsi"/>
+                <w:sz w:val="24"/>
+                <w:szCs w:val="24"/>
+              </w:rPr>
+              <w:t>, sprint planning and retrospective</w:t>
+            </w:r>
+          </w:p>
+          <w:p>
+            <w:pPr>
+              <w:pStyle w:val="ListParagraph"/>
+              <w:numPr>
+                <w:ilvl w:val="1"/>
+                <w:numId w:val="13"/>
+              </w:numPr>
+              <w:rPr>
+                <w:rFonts w:cstheme="minorHAnsi"/>
+                <w:sz w:val="24"/>
+                <w:szCs w:val="24"/>
+              </w:rPr>
+            </w:pPr>
+            <w:r>
+              <w:rPr>
+                <w:rFonts w:cstheme="minorHAnsi"/>
+                <w:sz w:val="24"/>
+                <w:szCs w:val="24"/>
+              </w:rPr>
+              <w:t>Demonstrate app features to product manager</w:t>
+            </w:r>
+            <w:r>
+              <w:rPr>
+                <w:rFonts w:cstheme="minorHAnsi"/>
+                <w:sz w:val="24"/>
+                <w:szCs w:val="24"/>
+              </w:rPr>
+              <w:t xml:space="preserve"> and clients</w:t>
+            </w:r>
+          </w:p>
+          <w:p>
+            <w:pPr>
+              <w:pStyle w:val="ListParagraph"/>
+              <w:numPr>
+                <w:ilvl w:val="1"/>
+                <w:numId w:val="13"/>
+              </w:numPr>
+              <w:rPr>
+                <w:rFonts w:cstheme="minorHAnsi"/>
+                <w:sz w:val="24"/>
+                <w:szCs w:val="24"/>
+              </w:rPr>
+            </w:pPr>
+            <w:r>
+              <w:rPr>
+                <w:rFonts w:cstheme="minorHAnsi"/>
+                <w:sz w:val="24"/>
+                <w:szCs w:val="24"/>
+              </w:rPr>
+              <w:t>Create functional specification document:</w:t>
+            </w:r>
+          </w:p>
+          <w:p>
+            <w:pPr>
+              <w:pStyle w:val="ListParagraph"/>
+              <w:numPr>
+                <w:ilvl w:val="2"/>
+                <w:numId w:val="13"/>
+              </w:numPr>
+              <w:ind w:left="1260"/>
+              <w:rPr>
+                <w:rFonts w:cstheme="minorHAnsi"/>
+                <w:sz w:val="24"/>
+                <w:szCs w:val="24"/>
+              </w:rPr>
+            </w:pPr>
+            <w:r>
+              <w:rPr>
+                <w:rFonts w:cstheme="minorHAnsi"/>
+                <w:sz w:val="24"/>
+                <w:szCs w:val="24"/>
+              </w:rPr>
+              <w:t>Use cases, flows, states diagrams</w:t>
+            </w:r>
+          </w:p>
+          <w:p>
+            <w:pPr>
+              <w:pStyle w:val="ListParagraph"/>
+              <w:numPr>
+                <w:ilvl w:val="2"/>
+                <w:numId w:val="13"/>
+              </w:numPr>
+              <w:ind w:left="1260"/>
+              <w:rPr>
+                <w:rFonts w:cstheme="minorHAnsi"/>
+                <w:sz w:val="24"/>
+                <w:szCs w:val="24"/>
+              </w:rPr>
+            </w:pPr>
+            <w:r>
+              <w:rPr>
+                <w:rFonts w:cstheme="minorHAnsi"/>
+                <w:sz w:val="24"/>
+                <w:szCs w:val="24"/>
+              </w:rPr>
+              <w:t>Co-op with Designer for application UI/UX</w:t>
+            </w:r>
+          </w:p>
+          <w:p>
+            <w:pPr>
+              <w:pStyle w:val="ListParagraph"/>
+              <w:numPr>
+                <w:ilvl w:val="1"/>
+                <w:numId w:val="13"/>
+              </w:numPr>
+              <w:rPr>
+                <w:rFonts w:cstheme="minorHAnsi"/>
+                <w:sz w:val="24"/>
+                <w:szCs w:val="24"/>
+              </w:rPr>
+            </w:pPr>
+            <w:r>
+              <w:rPr>
+                <w:rFonts w:cstheme="minorHAnsi"/>
+                <w:sz w:val="24"/>
+                <w:szCs w:val="24"/>
+              </w:rPr>
+              <w:t xml:space="preserve">Support </w:t>
+            </w:r>
+            <w:r>
+              <w:rPr>
+                <w:rFonts w:cstheme="minorHAnsi"/>
+                <w:sz w:val="24"/>
+                <w:szCs w:val="24"/>
+              </w:rPr>
+              <w:t xml:space="preserve">function/feature </w:t>
+            </w:r>
+            <w:r>
+              <w:rPr>
+                <w:rFonts w:cstheme="minorHAnsi"/>
+                <w:sz w:val="24"/>
+                <w:szCs w:val="24"/>
+              </w:rPr>
+              <w:t>testing</w:t>
+            </w:r>
+          </w:p>
+          <w:p>
+            <w:pPr>
+              <w:pStyle w:val="ListParagraph"/>
+              <w:numPr>
+                <w:ilvl w:val="1"/>
+                <w:numId w:val="13"/>
+              </w:numPr>
+              <w:rPr>
+                <w:rFonts w:cstheme="minorHAnsi"/>
+                <w:sz w:val="24"/>
+                <w:szCs w:val="24"/>
+              </w:rPr>
+            </w:pPr>
+            <w:r>
+              <w:rPr>
+                <w:rFonts w:cstheme="minorHAnsi"/>
+                <w:sz w:val="24"/>
+                <w:szCs w:val="24"/>
+              </w:rPr>
+              <w:t>Report to Product Manager about Sprint’s accomplish ability, status of features, stories, bug fixes and test cases.</w:t>
+            </w:r>
+          </w:p>
+          <w:p>
+            <w:pPr>
+              <w:pStyle w:val="ListParagraph"/>
+              <w:numPr>
+                <w:ilvl w:val="0"/>
+                <w:numId w:val="13"/>
+              </w:numPr>
+              <w:ind w:left="255" w:hanging="255"/>
+              <w:rPr>
+                <w:rFonts w:cstheme="minorHAnsi"/>
+                <w:sz w:val="24"/>
+                <w:szCs w:val="24"/>
+              </w:rPr>
+            </w:pPr>
+            <w:r>
+              <w:rPr>
+                <w:rFonts w:cstheme="minorHAnsi"/>
+                <w:sz w:val="24"/>
+                <w:szCs w:val="24"/>
+              </w:rPr>
+              <w:t>Technology: React, .NET</w:t>
+            </w:r>
+          </w:p>
+          <w:p>
+            <w:pPr>
+              <w:rPr>
+                <w:rFonts w:cstheme="minorHAnsi"/>
+                <w:sz w:val="24"/>
+                <w:szCs w:val="24"/>
+              </w:rPr>
+            </w:pPr>
+            <w:r>
+              <w:rPr>
+                <w:rFonts w:cstheme="minorHAnsi"/>
+                <w:sz w:val="24"/>
+                <w:szCs w:val="24"/>
+              </w:rPr>
+              <w:t>Sub-team size: 7</w:t>
+            </w:r>
           </w:p>
         </w:tc>
       </w:tr>
@@ -1215,7 +1344,8 @@
                 <w:sz w:val="24"/>
                 <w:szCs w:val="24"/>
               </w:rPr>
-              <w:t>Freelance</w:t>
+              <w:lastRenderedPageBreak/>
+              <w:t xml:space="preserve">FPT University </w:t>
             </w:r>
           </w:p>
         </w:tc>
@@ -1227,6 +1357,8 @@
             <w:pPr>
               <w:rPr>
                 <w:rFonts w:cstheme="minorHAnsi"/>
+                <w:b/>
+                <w:bCs/>
                 <w:sz w:val="24"/>
                 <w:szCs w:val="24"/>
               </w:rPr>
@@ -1241,19 +1373,28 @@
           </w:tcPr>
           <w:p>
             <w:pPr>
-              <w:rPr>
-                <w:rFonts w:cstheme="minorHAnsi"/>
-                <w:sz w:val="24"/>
-                <w:szCs w:val="24"/>
-              </w:rPr>
-            </w:pPr>
-            <w:r>
-              <w:rPr>
-                <w:rFonts w:cstheme="minorHAnsi"/>
-                <w:sz w:val="24"/>
-                <w:szCs w:val="24"/>
-              </w:rPr>
-              <w:t xml:space="preserve">Jul 2020 </w:t>
+              <w:ind w:right="-135"/>
+              <w:rPr>
+                <w:rFonts w:cstheme="minorHAnsi"/>
+                <w:sz w:val="24"/>
+                <w:szCs w:val="24"/>
+              </w:rPr>
+            </w:pPr>
+            <w:r>
+              <w:rPr>
+                <w:rFonts w:cstheme="minorHAnsi"/>
+                <w:sz w:val="24"/>
+                <w:szCs w:val="24"/>
+              </w:rPr>
+              <w:t>Sep</w:t>
+            </w:r>
+            <w:r>
+              <w:rPr>
+                <w:rFonts w:cstheme="minorHAnsi"/>
+                <w:sz w:val="24"/>
+                <w:szCs w:val="24"/>
+              </w:rPr>
+              <w:t xml:space="preserve"> 2020 </w:t>
             </w:r>
             <w:r>
               <w:rPr>
@@ -1277,15 +1418,7 @@
                 <w:sz w:val="24"/>
                 <w:szCs w:val="24"/>
               </w:rPr>
-              <w:t>Jun</w:t>
-            </w:r>
-            <w:r>
-              <w:rPr>
-                <w:rFonts w:cstheme="minorHAnsi"/>
-                <w:sz w:val="24"/>
-                <w:szCs w:val="24"/>
-              </w:rPr>
-              <w:t xml:space="preserve"> 2021</w:t>
+              <w:t>Dec 2020</w:t>
             </w:r>
           </w:p>
         </w:tc>
@@ -1309,7 +1442,7 @@
                 <w:sz w:val="24"/>
                 <w:szCs w:val="24"/>
               </w:rPr>
-              <w:t>Freelancer</w:t>
+              <w:t>Capstone Project Leader</w:t>
             </w:r>
             <w:r>
               <w:rPr>
@@ -1325,7 +1458,325 @@
                 <w:sz w:val="24"/>
                 <w:szCs w:val="24"/>
               </w:rPr>
-              <w:t>After postponing my graduation for job, I decided this was the best time to continue it. So, I switched from a full-time position to part-time in order to still be able to maintain the necessary skills, and have time to finish my degree.</w:t>
+              <w:t>After postponing my graduation for job, I decided this was the best time to continue it. So, I switched from a full-time position to part-time in order to still be able to maintain the necessary skills</w:t>
+            </w:r>
+            <w:r>
+              <w:rPr>
+                <w:rFonts w:cstheme="minorHAnsi"/>
+                <w:sz w:val="24"/>
+                <w:szCs w:val="24"/>
+              </w:rPr>
+              <w:t>.</w:t>
+            </w:r>
+          </w:p>
+          <w:p>
+            <w:pPr>
+              <w:pStyle w:val="ListParagraph"/>
+              <w:numPr>
+                <w:ilvl w:val="0"/>
+                <w:numId w:val="12"/>
+              </w:numPr>
+              <w:ind w:left="255" w:hanging="255"/>
+              <w:rPr>
+                <w:rFonts w:cstheme="minorHAnsi"/>
+                <w:sz w:val="24"/>
+                <w:szCs w:val="24"/>
+              </w:rPr>
+            </w:pPr>
+            <w:r>
+              <w:rPr>
+                <w:rFonts w:cstheme="minorHAnsi"/>
+                <w:sz w:val="24"/>
+                <w:szCs w:val="24"/>
+              </w:rPr>
+              <w:t>Project domain:</w:t>
+            </w:r>
+            <w:r>
+              <w:rPr>
+                <w:rFonts w:cstheme="minorHAnsi"/>
+                <w:sz w:val="24"/>
+                <w:szCs w:val="24"/>
+              </w:rPr>
+              <w:t xml:space="preserve"> B2B Group Buying System</w:t>
+            </w:r>
+          </w:p>
+          <w:p>
+            <w:pPr>
+              <w:pStyle w:val="ListParagraph"/>
+              <w:numPr>
+                <w:ilvl w:val="0"/>
+                <w:numId w:val="12"/>
+              </w:numPr>
+              <w:ind w:left="255" w:hanging="255"/>
+              <w:rPr>
+                <w:rFonts w:cstheme="minorHAnsi"/>
+                <w:sz w:val="24"/>
+                <w:szCs w:val="24"/>
+              </w:rPr>
+            </w:pPr>
+            <w:r>
+              <w:rPr>
+                <w:rFonts w:cstheme="minorHAnsi"/>
+                <w:sz w:val="24"/>
+                <w:szCs w:val="24"/>
+              </w:rPr>
+              <w:t>Responsibilities:</w:t>
+            </w:r>
+          </w:p>
+          <w:p>
+            <w:pPr>
+              <w:pStyle w:val="ListParagraph"/>
+              <w:numPr>
+                <w:ilvl w:val="1"/>
+                <w:numId w:val="12"/>
+              </w:numPr>
+              <w:rPr>
+                <w:rFonts w:cstheme="minorHAnsi"/>
+                <w:sz w:val="24"/>
+                <w:szCs w:val="24"/>
+              </w:rPr>
+            </w:pPr>
+            <w:r>
+              <w:rPr>
+                <w:rFonts w:cstheme="minorHAnsi"/>
+                <w:sz w:val="24"/>
+                <w:szCs w:val="24"/>
+              </w:rPr>
+              <w:t>Gather, analyze and clarify requirements</w:t>
+            </w:r>
+          </w:p>
+          <w:p>
+            <w:pPr>
+              <w:pStyle w:val="ListParagraph"/>
+              <w:numPr>
+                <w:ilvl w:val="1"/>
+                <w:numId w:val="12"/>
+              </w:numPr>
+              <w:rPr>
+                <w:rFonts w:cstheme="minorHAnsi"/>
+                <w:sz w:val="24"/>
+                <w:szCs w:val="24"/>
+              </w:rPr>
+            </w:pPr>
+            <w:r>
+              <w:rPr>
+                <w:rFonts w:cstheme="minorHAnsi"/>
+                <w:sz w:val="24"/>
+                <w:szCs w:val="24"/>
+              </w:rPr>
+              <w:t>Design system model, architecture, database and core flows</w:t>
+            </w:r>
+          </w:p>
+          <w:p>
+            <w:pPr>
+              <w:pStyle w:val="ListParagraph"/>
+              <w:numPr>
+                <w:ilvl w:val="1"/>
+                <w:numId w:val="12"/>
+              </w:numPr>
+              <w:rPr>
+                <w:rFonts w:cstheme="minorHAnsi"/>
+                <w:sz w:val="24"/>
+                <w:szCs w:val="24"/>
+              </w:rPr>
+            </w:pPr>
+            <w:r>
+              <w:rPr>
+                <w:rFonts w:cstheme="minorHAnsi"/>
+                <w:sz w:val="24"/>
+                <w:szCs w:val="24"/>
+              </w:rPr>
+              <w:t>Review and track team members’ process</w:t>
+            </w:r>
+          </w:p>
+          <w:p>
+            <w:pPr>
+              <w:pStyle w:val="ListParagraph"/>
+              <w:numPr>
+                <w:ilvl w:val="1"/>
+                <w:numId w:val="12"/>
+              </w:numPr>
+              <w:rPr>
+                <w:rFonts w:cstheme="minorHAnsi"/>
+                <w:sz w:val="24"/>
+                <w:szCs w:val="24"/>
+              </w:rPr>
+            </w:pPr>
+            <w:r>
+              <w:rPr>
+                <w:rFonts w:cstheme="minorHAnsi"/>
+                <w:sz w:val="24"/>
+                <w:szCs w:val="24"/>
+              </w:rPr>
+              <w:t>Technical documentation:</w:t>
+            </w:r>
+          </w:p>
+          <w:p>
+            <w:pPr>
+              <w:pStyle w:val="ListParagraph"/>
+              <w:numPr>
+                <w:ilvl w:val="2"/>
+                <w:numId w:val="12"/>
+              </w:numPr>
+              <w:ind w:left="1245"/>
+              <w:rPr>
+                <w:rFonts w:cstheme="minorHAnsi"/>
+                <w:sz w:val="24"/>
+                <w:szCs w:val="24"/>
+              </w:rPr>
+            </w:pPr>
+            <w:r>
+              <w:rPr>
+                <w:rFonts w:cstheme="minorHAnsi"/>
+                <w:sz w:val="24"/>
+                <w:szCs w:val="24"/>
+              </w:rPr>
+              <w:t>Create Software Requirement Specification</w:t>
+            </w:r>
+          </w:p>
+          <w:p>
+            <w:pPr>
+              <w:pStyle w:val="ListParagraph"/>
+              <w:numPr>
+                <w:ilvl w:val="2"/>
+                <w:numId w:val="12"/>
+              </w:numPr>
+              <w:ind w:left="1245"/>
+              <w:rPr>
+                <w:rFonts w:cstheme="minorHAnsi"/>
+                <w:sz w:val="24"/>
+                <w:szCs w:val="24"/>
+              </w:rPr>
+            </w:pPr>
+            <w:r>
+              <w:rPr>
+                <w:rFonts w:cstheme="minorHAnsi"/>
+                <w:sz w:val="24"/>
+                <w:szCs w:val="24"/>
+              </w:rPr>
+              <w:t>Design and create Use cases diagram</w:t>
+            </w:r>
+          </w:p>
+          <w:p>
+            <w:pPr>
+              <w:pStyle w:val="ListParagraph"/>
+              <w:numPr>
+                <w:ilvl w:val="2"/>
+                <w:numId w:val="12"/>
+              </w:numPr>
+              <w:ind w:left="1245"/>
+              <w:rPr>
+                <w:rFonts w:cstheme="minorHAnsi"/>
+                <w:sz w:val="24"/>
+                <w:szCs w:val="24"/>
+              </w:rPr>
+            </w:pPr>
+            <w:r>
+              <w:rPr>
+                <w:rFonts w:cstheme="minorHAnsi"/>
+                <w:sz w:val="24"/>
+                <w:szCs w:val="24"/>
+              </w:rPr>
+              <w:t>Draw Entity Relationship diagram, class diagram</w:t>
+            </w:r>
+          </w:p>
+          <w:p>
+            <w:pPr>
+              <w:pStyle w:val="ListParagraph"/>
+              <w:numPr>
+                <w:ilvl w:val="2"/>
+                <w:numId w:val="12"/>
+              </w:numPr>
+              <w:ind w:left="1245"/>
+              <w:rPr>
+                <w:rFonts w:cstheme="minorHAnsi"/>
+                <w:sz w:val="24"/>
+                <w:szCs w:val="24"/>
+              </w:rPr>
+            </w:pPr>
+            <w:r>
+              <w:rPr>
+                <w:rFonts w:cstheme="minorHAnsi"/>
+                <w:sz w:val="24"/>
+                <w:szCs w:val="24"/>
+              </w:rPr>
+              <w:t>Draw Sequence diagram, Flow diagram</w:t>
+            </w:r>
+          </w:p>
+          <w:p>
+            <w:pPr>
+              <w:pStyle w:val="ListParagraph"/>
+              <w:numPr>
+                <w:ilvl w:val="1"/>
+                <w:numId w:val="12"/>
+              </w:numPr>
+              <w:rPr>
+                <w:rFonts w:cstheme="minorHAnsi"/>
+                <w:sz w:val="24"/>
+                <w:szCs w:val="24"/>
+              </w:rPr>
+            </w:pPr>
+            <w:r>
+              <w:rPr>
+                <w:rFonts w:cstheme="minorHAnsi"/>
+                <w:sz w:val="24"/>
+                <w:szCs w:val="24"/>
+              </w:rPr>
+              <w:t>Analyze, create and execute test cases</w:t>
+            </w:r>
+          </w:p>
+          <w:p>
+            <w:pPr>
+              <w:pStyle w:val="ListParagraph"/>
+              <w:numPr>
+                <w:ilvl w:val="0"/>
+                <w:numId w:val="12"/>
+              </w:numPr>
+              <w:ind w:left="255" w:hanging="255"/>
+              <w:rPr>
+                <w:rFonts w:cstheme="minorHAnsi"/>
+                <w:sz w:val="24"/>
+                <w:szCs w:val="24"/>
+              </w:rPr>
+            </w:pPr>
+            <w:r>
+              <w:rPr>
+                <w:rFonts w:cstheme="minorHAnsi"/>
+                <w:sz w:val="24"/>
+                <w:szCs w:val="24"/>
+              </w:rPr>
+              <w:t>Technology:</w:t>
+            </w:r>
+            <w:r>
+              <w:rPr>
+                <w:rFonts w:cstheme="minorHAnsi"/>
+                <w:sz w:val="24"/>
+                <w:szCs w:val="24"/>
+              </w:rPr>
+              <w:t xml:space="preserve"> React, Javascript, .Net, Microsoft SQL Server, Firebase</w:t>
+            </w:r>
+          </w:p>
+          <w:p>
+            <w:pPr>
+              <w:pStyle w:val="ListParagraph"/>
+              <w:numPr>
+                <w:ilvl w:val="0"/>
+                <w:numId w:val="12"/>
+              </w:numPr>
+              <w:ind w:left="255" w:hanging="255"/>
+              <w:rPr>
+                <w:rFonts w:cstheme="minorHAnsi"/>
+                <w:sz w:val="24"/>
+                <w:szCs w:val="24"/>
+              </w:rPr>
+            </w:pPr>
+            <w:r>
+              <w:rPr>
+                <w:rFonts w:cstheme="minorHAnsi"/>
+                <w:sz w:val="24"/>
+                <w:szCs w:val="24"/>
+              </w:rPr>
+              <w:t>Team size: 4</w:t>
             </w:r>
           </w:p>
           <w:p>
@@ -1362,7 +1813,7 @@
                 <w:sz w:val="24"/>
                 <w:szCs w:val="24"/>
               </w:rPr>
-              <w:t>Aperia Solutions</w:t>
+              <w:t>TMA Solutions</w:t>
             </w:r>
           </w:p>
         </w:tc>
@@ -1374,6 +1825,8 @@
             <w:pPr>
               <w:rPr>
                 <w:rFonts w:cstheme="minorHAnsi"/>
+                <w:b/>
+                <w:bCs/>
                 <w:sz w:val="24"/>
                 <w:szCs w:val="24"/>
               </w:rPr>
@@ -1400,7 +1853,7 @@
                 <w:sz w:val="24"/>
                 <w:szCs w:val="24"/>
               </w:rPr>
-              <w:t>Jul 2021</w:t>
+              <w:t>Sep 2019</w:t>
             </w:r>
             <w:r>
               <w:rPr>
@@ -1432,7 +1885,7 @@
                 <w:sz w:val="24"/>
                 <w:szCs w:val="24"/>
               </w:rPr>
-              <w:t>Present</w:t>
+              <w:t>Jul 2020</w:t>
             </w:r>
           </w:p>
         </w:tc>
@@ -1444,69 +1897,255 @@
             <w:pPr>
               <w:rPr>
                 <w:rFonts w:cstheme="minorHAnsi"/>
+                <w:sz w:val="24"/>
+                <w:szCs w:val="24"/>
+              </w:rPr>
+            </w:pPr>
+            <w:r>
+              <w:rPr>
+                <w:rFonts w:cstheme="minorHAnsi"/>
                 <w:b/>
                 <w:bCs/>
                 <w:sz w:val="24"/>
                 <w:szCs w:val="24"/>
               </w:rPr>
-            </w:pPr>
-            <w:r>
+              <w:t>Automation Tester</w:t>
+            </w:r>
+            <w:r>
+              <w:rPr>
+                <w:rFonts w:cstheme="minorHAnsi"/>
+                <w:sz w:val="24"/>
+                <w:szCs w:val="24"/>
+              </w:rPr>
+              <w:br/>
+            </w:r>
+            <w:r>
+              <w:rPr>
+                <w:rFonts w:cstheme="minorHAnsi"/>
+                <w:sz w:val="24"/>
+                <w:szCs w:val="24"/>
+              </w:rPr>
+              <w:t>Later, I decided to change to Automation Testing for more challenges. Learning and writing test scripts using Robot Framework &amp; Katalon for many testing projects...</w:t>
+            </w:r>
+          </w:p>
+          <w:p>
+            <w:pPr>
+              <w:pStyle w:val="ListParagraph"/>
+              <w:numPr>
+                <w:ilvl w:val="0"/>
+                <w:numId w:val="10"/>
+              </w:numPr>
+              <w:ind w:left="255" w:hanging="255"/>
+              <w:rPr>
+                <w:rFonts w:cstheme="minorHAnsi"/>
+                <w:sz w:val="24"/>
+                <w:szCs w:val="24"/>
+              </w:rPr>
+            </w:pPr>
+            <w:r>
+              <w:rPr>
+                <w:rFonts w:cstheme="minorHAnsi"/>
+                <w:sz w:val="24"/>
+                <w:szCs w:val="24"/>
+              </w:rPr>
+              <w:t>Project domain:</w:t>
+            </w:r>
+            <w:r>
+              <w:rPr>
+                <w:rFonts w:cstheme="minorHAnsi"/>
+                <w:sz w:val="24"/>
+                <w:szCs w:val="24"/>
+              </w:rPr>
+              <w:t xml:space="preserve"> Fitness appointment hybrid application</w:t>
+            </w:r>
+          </w:p>
+          <w:p>
+            <w:pPr>
+              <w:pStyle w:val="ListParagraph"/>
+              <w:numPr>
+                <w:ilvl w:val="0"/>
+                <w:numId w:val="10"/>
+              </w:numPr>
+              <w:ind w:left="255" w:hanging="255"/>
+              <w:rPr>
+                <w:rFonts w:cstheme="minorHAnsi"/>
+                <w:sz w:val="24"/>
+                <w:szCs w:val="24"/>
+              </w:rPr>
+            </w:pPr>
+            <w:r>
+              <w:rPr>
+                <w:rFonts w:cstheme="minorHAnsi"/>
+                <w:sz w:val="24"/>
+                <w:szCs w:val="24"/>
+              </w:rPr>
+              <w:t>Responsibilities:</w:t>
+            </w:r>
+          </w:p>
+          <w:p>
+            <w:pPr>
+              <w:pStyle w:val="ListParagraph"/>
+              <w:numPr>
+                <w:ilvl w:val="0"/>
+                <w:numId w:val="5"/>
+              </w:numPr>
+              <w:rPr>
+                <w:rFonts w:cstheme="minorHAnsi"/>
+                <w:sz w:val="24"/>
+                <w:szCs w:val="24"/>
+              </w:rPr>
+            </w:pPr>
+            <w:r>
+              <w:rPr>
+                <w:rFonts w:cstheme="minorHAnsi"/>
+                <w:sz w:val="24"/>
+                <w:szCs w:val="24"/>
+              </w:rPr>
+              <w:t>Design and develop automation scripts</w:t>
+            </w:r>
+          </w:p>
+          <w:p>
+            <w:pPr>
+              <w:pStyle w:val="ListParagraph"/>
+              <w:numPr>
+                <w:ilvl w:val="0"/>
+                <w:numId w:val="5"/>
+              </w:numPr>
+              <w:rPr>
+                <w:rFonts w:cstheme="minorHAnsi"/>
+                <w:sz w:val="24"/>
+                <w:szCs w:val="24"/>
+              </w:rPr>
+            </w:pPr>
+            <w:r>
+              <w:rPr>
+                <w:rFonts w:cstheme="minorHAnsi"/>
+                <w:sz w:val="24"/>
+                <w:szCs w:val="24"/>
+              </w:rPr>
+              <w:t>Execute automation test suites</w:t>
+            </w:r>
+          </w:p>
+          <w:p>
+            <w:pPr>
+              <w:pStyle w:val="ListParagraph"/>
+              <w:numPr>
+                <w:ilvl w:val="0"/>
+                <w:numId w:val="5"/>
+              </w:numPr>
+              <w:rPr>
+                <w:rFonts w:cstheme="minorHAnsi"/>
+                <w:sz w:val="24"/>
+                <w:szCs w:val="24"/>
+              </w:rPr>
+            </w:pPr>
+            <w:r>
+              <w:rPr>
+                <w:rFonts w:cstheme="minorHAnsi"/>
+                <w:sz w:val="24"/>
+                <w:szCs w:val="24"/>
+              </w:rPr>
+              <w:t>Extract test reports and analyze</w:t>
+            </w:r>
+          </w:p>
+          <w:p>
+            <w:pPr>
+              <w:pStyle w:val="ListParagraph"/>
+              <w:numPr>
+                <w:ilvl w:val="0"/>
+                <w:numId w:val="5"/>
+              </w:numPr>
+              <w:spacing w:after="160" w:line="259" w:lineRule="auto"/>
+              <w:rPr>
+                <w:rFonts w:cstheme="minorHAnsi"/>
+                <w:sz w:val="24"/>
+                <w:szCs w:val="24"/>
+              </w:rPr>
+            </w:pPr>
+            <w:r>
+              <w:rPr>
+                <w:rFonts w:cstheme="minorHAnsi"/>
+                <w:sz w:val="24"/>
+                <w:szCs w:val="24"/>
+              </w:rPr>
+              <w:t>Investigate issues, bugs and give feedbacks</w:t>
+            </w:r>
+          </w:p>
+          <w:p>
+            <w:pPr>
+              <w:pStyle w:val="ListParagraph"/>
+              <w:numPr>
+                <w:ilvl w:val="0"/>
+                <w:numId w:val="11"/>
+              </w:numPr>
+              <w:ind w:left="255" w:hanging="255"/>
+              <w:rPr>
+                <w:rFonts w:cstheme="minorHAnsi"/>
+                <w:sz w:val="24"/>
+                <w:szCs w:val="24"/>
+              </w:rPr>
+            </w:pPr>
+            <w:r>
+              <w:rPr>
+                <w:rFonts w:cstheme="minorHAnsi"/>
+                <w:sz w:val="24"/>
+                <w:szCs w:val="24"/>
+              </w:rPr>
+              <w:t>Technology: Robot Framework, Katalon Groovy and Selenium C#</w:t>
+            </w:r>
+          </w:p>
+          <w:p>
+            <w:pPr>
+              <w:pStyle w:val="ListParagraph"/>
+              <w:numPr>
+                <w:ilvl w:val="0"/>
+                <w:numId w:val="11"/>
+              </w:numPr>
+              <w:ind w:left="255" w:hanging="255"/>
+              <w:rPr>
+                <w:rFonts w:cstheme="minorHAnsi"/>
+                <w:sz w:val="24"/>
+                <w:szCs w:val="24"/>
+              </w:rPr>
+            </w:pPr>
+            <w:r>
+              <w:rPr>
+                <w:rFonts w:cstheme="minorHAnsi"/>
+                <w:sz w:val="24"/>
+                <w:szCs w:val="24"/>
+              </w:rPr>
+              <w:t>Tools: Katalon Studio, Visual Studio Code, Postman</w:t>
+            </w:r>
+          </w:p>
+          <w:p>
+            <w:pPr>
+              <w:pStyle w:val="ListParagraph"/>
+              <w:numPr>
+                <w:ilvl w:val="0"/>
+                <w:numId w:val="11"/>
+              </w:numPr>
+              <w:ind w:left="255" w:hanging="255"/>
+              <w:rPr>
+                <w:rFonts w:cstheme="minorHAnsi"/>
+                <w:sz w:val="24"/>
+                <w:szCs w:val="24"/>
+              </w:rPr>
+            </w:pPr>
+            <w:r>
+              <w:rPr>
+                <w:rFonts w:cstheme="minorHAnsi"/>
+                <w:sz w:val="24"/>
+                <w:szCs w:val="24"/>
+              </w:rPr>
+              <w:t>Sub-team size: 10</w:t>
+            </w:r>
+          </w:p>
+          <w:p>
+            <w:pPr>
               <w:rPr>
                 <w:rFonts w:cstheme="minorHAnsi"/>
                 <w:b/>
                 <w:bCs/>
-                <w:sz w:val="24"/>
-                <w:szCs w:val="24"/>
-              </w:rPr>
-              <w:t>Business Analyst</w:t>
-            </w:r>
-          </w:p>
-          <w:p>
-            <w:pPr>
-              <w:rPr>
-                <w:rFonts w:cstheme="minorHAnsi"/>
-                <w:sz w:val="24"/>
-                <w:szCs w:val="24"/>
-              </w:rPr>
-            </w:pPr>
-            <w:r>
-              <w:rPr>
-                <w:rFonts w:cstheme="minorHAnsi"/>
-                <w:sz w:val="24"/>
-                <w:szCs w:val="24"/>
-              </w:rPr>
-              <w:t xml:space="preserve">Aperia helps me to pursue a professional Business Analyst career in both waterfall and Agile processes, after a year of learning how to host meetings, refine requirements, documenting and diagramming charts </w:t>
-            </w:r>
-            <w:r>
-              <w:rPr>
-                <w:rFonts w:cstheme="minorHAnsi"/>
-                <w:sz w:val="24"/>
-                <w:szCs w:val="24"/>
-              </w:rPr>
-              <w:lastRenderedPageBreak/>
-              <w:t xml:space="preserve">(flows, states, wireframes, ...) of projects. </w:t>
-            </w:r>
-            <w:r>
-              <w:rPr>
-                <w:rFonts w:cstheme="minorHAnsi"/>
-                <w:sz w:val="24"/>
-                <w:szCs w:val="24"/>
-              </w:rPr>
-              <w:t xml:space="preserve">Therefore, </w:t>
-            </w:r>
-            <w:r>
-              <w:rPr>
-                <w:rFonts w:cstheme="minorHAnsi"/>
-                <w:sz w:val="24"/>
-                <w:szCs w:val="24"/>
-              </w:rPr>
-              <w:t>I am confident in looking for other opportunities in my Business Analyst career.</w:t>
-            </w:r>
-          </w:p>
-          <w:p>
-            <w:pPr>
-              <w:rPr>
-                <w:rFonts w:cstheme="minorHAnsi"/>
                 <w:sz w:val="24"/>
                 <w:szCs w:val="24"/>
               </w:rPr>
@@ -1527,6 +2166,14 @@
                 <w:szCs w:val="24"/>
               </w:rPr>
             </w:pPr>
+            <w:r>
+              <w:rPr>
+                <w:rFonts w:cstheme="minorHAnsi"/>
+                <w:sz w:val="24"/>
+                <w:szCs w:val="24"/>
+              </w:rPr>
+              <w:t>Oct 2018 – Dec 2018</w:t>
+            </w:r>
           </w:p>
         </w:tc>
         <w:tc>
@@ -1543,22 +2190,6 @@
                 <w:szCs w:val="24"/>
               </w:rPr>
             </w:pPr>
-          </w:p>
-        </w:tc>
-      </w:tr>
-      <w:tr>
-        <w:tc>
-          <w:tcPr>
-            <w:tcW w:w="2245" w:type="dxa"/>
-          </w:tcPr>
-          <w:p>
-            <w:pPr>
-              <w:rPr>
-                <w:rFonts w:cstheme="minorHAnsi"/>
-                <w:sz w:val="24"/>
-                <w:szCs w:val="24"/>
-              </w:rPr>
-            </w:pPr>
             <w:r>
               <w:rPr>
                 <w:rFonts w:cstheme="minorHAnsi"/>
@@ -1567,30 +2198,217 @@
                 <w:sz w:val="24"/>
                 <w:szCs w:val="24"/>
               </w:rPr>
-              <w:t>Career Orientation</w:t>
-            </w:r>
-          </w:p>
-        </w:tc>
-        <w:tc>
-          <w:tcPr>
-            <w:tcW w:w="7200" w:type="dxa"/>
-          </w:tcPr>
-          <w:p>
-            <w:pPr>
-              <w:rPr>
-                <w:rFonts w:cstheme="minorHAnsi"/>
-                <w:sz w:val="24"/>
-                <w:szCs w:val="24"/>
-              </w:rPr>
-            </w:pPr>
-            <w:r>
-              <w:rPr>
-                <w:rFonts w:cstheme="minorHAnsi"/>
-                <w:sz w:val="24"/>
-                <w:szCs w:val="24"/>
-              </w:rPr>
-              <w:t>I’m always fascinated with working directly to client/end user; therefore, I can get to know my customer’s problems and able to give out my solutions then transfer to development teams.</w:t>
-            </w:r>
+              <w:t>Technical Writer</w:t>
+            </w:r>
+          </w:p>
+          <w:p>
+            <w:pPr>
+              <w:rPr>
+                <w:rFonts w:cstheme="minorHAnsi"/>
+                <w:sz w:val="24"/>
+                <w:szCs w:val="24"/>
+              </w:rPr>
+            </w:pPr>
+            <w:r>
+              <w:rPr>
+                <w:rFonts w:cstheme="minorHAnsi"/>
+                <w:sz w:val="24"/>
+                <w:szCs w:val="24"/>
+              </w:rPr>
+              <w:t>After doing Manual Tester for</w:t>
+            </w:r>
+            <w:r>
+              <w:rPr>
+                <w:rFonts w:cstheme="minorHAnsi"/>
+                <w:sz w:val="24"/>
+                <w:szCs w:val="24"/>
+              </w:rPr>
+              <w:t xml:space="preserve"> </w:t>
+            </w:r>
+            <w:r>
+              <w:rPr>
+                <w:rFonts w:cstheme="minorHAnsi"/>
+                <w:sz w:val="24"/>
+                <w:szCs w:val="24"/>
+              </w:rPr>
+              <w:t xml:space="preserve">quite </w:t>
+            </w:r>
+            <w:r>
+              <w:rPr>
+                <w:rFonts w:cstheme="minorHAnsi"/>
+                <w:sz w:val="24"/>
+                <w:szCs w:val="24"/>
+              </w:rPr>
+              <w:t xml:space="preserve">some </w:t>
+            </w:r>
+            <w:r>
+              <w:rPr>
+                <w:rFonts w:cstheme="minorHAnsi"/>
+                <w:sz w:val="24"/>
+                <w:szCs w:val="24"/>
+              </w:rPr>
+              <w:t>time, I applied for Technical Writer to learn flows and solutions for variety of projects</w:t>
+            </w:r>
+            <w:r>
+              <w:rPr>
+                <w:rFonts w:cstheme="minorHAnsi"/>
+                <w:sz w:val="24"/>
+                <w:szCs w:val="24"/>
+              </w:rPr>
+              <w:t>.</w:t>
+            </w:r>
+          </w:p>
+          <w:p>
+            <w:pPr>
+              <w:pStyle w:val="ListParagraph"/>
+              <w:numPr>
+                <w:ilvl w:val="0"/>
+                <w:numId w:val="8"/>
+              </w:numPr>
+              <w:ind w:left="255" w:hanging="255"/>
+              <w:rPr>
+                <w:rFonts w:cstheme="minorHAnsi"/>
+                <w:sz w:val="24"/>
+                <w:szCs w:val="24"/>
+              </w:rPr>
+            </w:pPr>
+            <w:r>
+              <w:rPr>
+                <w:rFonts w:cstheme="minorHAnsi"/>
+                <w:sz w:val="24"/>
+                <w:szCs w:val="24"/>
+              </w:rPr>
+              <w:t>Project</w:t>
+            </w:r>
+            <w:r>
+              <w:rPr>
+                <w:rFonts w:cstheme="minorHAnsi"/>
+                <w:sz w:val="24"/>
+                <w:szCs w:val="24"/>
+              </w:rPr>
+              <w:t xml:space="preserve"> domain: Medical support web application</w:t>
+            </w:r>
+          </w:p>
+          <w:p>
+            <w:pPr>
+              <w:pStyle w:val="ListParagraph"/>
+              <w:numPr>
+                <w:ilvl w:val="0"/>
+                <w:numId w:val="8"/>
+              </w:numPr>
+              <w:ind w:left="255" w:hanging="255"/>
+              <w:rPr>
+                <w:rFonts w:cstheme="minorHAnsi"/>
+                <w:sz w:val="24"/>
+                <w:szCs w:val="24"/>
+              </w:rPr>
+            </w:pPr>
+            <w:r>
+              <w:rPr>
+                <w:rFonts w:cstheme="minorHAnsi"/>
+                <w:sz w:val="24"/>
+                <w:szCs w:val="24"/>
+              </w:rPr>
+              <w:t>Responsibilities:</w:t>
+            </w:r>
+          </w:p>
+          <w:p>
+            <w:pPr>
+              <w:pStyle w:val="ListParagraph"/>
+              <w:numPr>
+                <w:ilvl w:val="0"/>
+                <w:numId w:val="4"/>
+              </w:numPr>
+              <w:rPr>
+                <w:rFonts w:cstheme="minorHAnsi"/>
+                <w:sz w:val="24"/>
+                <w:szCs w:val="24"/>
+              </w:rPr>
+            </w:pPr>
+            <w:r>
+              <w:rPr>
+                <w:rFonts w:cstheme="minorHAnsi"/>
+                <w:sz w:val="24"/>
+                <w:szCs w:val="24"/>
+              </w:rPr>
+              <w:t>Clear understanding and knowledge of product</w:t>
+            </w:r>
+          </w:p>
+          <w:p>
+            <w:pPr>
+              <w:pStyle w:val="ListParagraph"/>
+              <w:numPr>
+                <w:ilvl w:val="0"/>
+                <w:numId w:val="4"/>
+              </w:numPr>
+              <w:rPr>
+                <w:rFonts w:cstheme="minorHAnsi"/>
+                <w:sz w:val="24"/>
+                <w:szCs w:val="24"/>
+              </w:rPr>
+            </w:pPr>
+            <w:r>
+              <w:rPr>
+                <w:rFonts w:cstheme="minorHAnsi"/>
+                <w:sz w:val="24"/>
+                <w:szCs w:val="24"/>
+              </w:rPr>
+              <w:t>Technical documentation</w:t>
+            </w:r>
+          </w:p>
+          <w:p>
+            <w:pPr>
+              <w:pStyle w:val="ListParagraph"/>
+              <w:numPr>
+                <w:ilvl w:val="0"/>
+                <w:numId w:val="4"/>
+              </w:numPr>
+              <w:rPr>
+                <w:rFonts w:cstheme="minorHAnsi"/>
+                <w:sz w:val="24"/>
+                <w:szCs w:val="24"/>
+              </w:rPr>
+            </w:pPr>
+            <w:r>
+              <w:rPr>
+                <w:rFonts w:cstheme="minorHAnsi"/>
+                <w:sz w:val="24"/>
+                <w:szCs w:val="24"/>
+              </w:rPr>
+              <w:t>Develop product manuals, guides, help sections</w:t>
+            </w:r>
+          </w:p>
+          <w:p>
+            <w:pPr>
+              <w:pStyle w:val="ListParagraph"/>
+              <w:numPr>
+                <w:ilvl w:val="0"/>
+                <w:numId w:val="9"/>
+              </w:numPr>
+              <w:ind w:left="255" w:hanging="255"/>
+              <w:rPr>
+                <w:rFonts w:cstheme="minorHAnsi"/>
+                <w:sz w:val="24"/>
+                <w:szCs w:val="24"/>
+              </w:rPr>
+            </w:pPr>
+            <w:r>
+              <w:rPr>
+                <w:rFonts w:cstheme="minorHAnsi"/>
+                <w:sz w:val="24"/>
+                <w:szCs w:val="24"/>
+              </w:rPr>
+              <w:t>Team size: 5</w:t>
+            </w:r>
+          </w:p>
+          <w:p>
+            <w:pPr>
+              <w:rPr>
+                <w:rFonts w:cstheme="minorHAnsi"/>
+                <w:sz w:val="24"/>
+                <w:szCs w:val="24"/>
+              </w:rPr>
+            </w:pPr>
           </w:p>
         </w:tc>
       </w:tr>
@@ -1606,9 +2424,7 @@
           <w:u w:val="single"/>
         </w:rPr>
       </w:pPr>
-    </w:p>
-    <w:p>
-      <w:pPr>
+      <w:r>
         <w:rPr>
           <w:rFonts w:cstheme="minorHAnsi"/>
           <w:b/>
@@ -1617,16 +2433,7 @@
           <w:szCs w:val="32"/>
           <w:u w:val="single"/>
         </w:rPr>
-      </w:pPr>
-      <w:r>
-        <w:rPr>
-          <w:rFonts w:cstheme="minorHAnsi"/>
-          <w:b/>
-          <w:bCs/>
-          <w:sz w:val="32"/>
-          <w:szCs w:val="32"/>
-          <w:u w:val="single"/>
-        </w:rPr>
+        <w:lastRenderedPageBreak/>
         <w:t>Education</w:t>
       </w:r>
     </w:p>
@@ -1661,7 +2468,31 @@
           <w:sz w:val="24"/>
           <w:szCs w:val="24"/>
         </w:rPr>
-        <w:t>Jan 2016 – Dec 2020</w:t>
+        <w:t xml:space="preserve">Jan 2016 – </w:t>
+      </w:r>
+      <w:r>
+        <w:rPr>
+          <w:rFonts w:cstheme="minorHAnsi"/>
+          <w:sz w:val="24"/>
+          <w:szCs w:val="24"/>
+        </w:rPr>
+        <w:t>Dec</w:t>
+      </w:r>
+      <w:r>
+        <w:rPr>
+          <w:rFonts w:cstheme="minorHAnsi"/>
+          <w:sz w:val="24"/>
+          <w:szCs w:val="24"/>
+        </w:rPr>
+        <w:t xml:space="preserve"> 202</w:t>
+      </w:r>
+      <w:r>
+        <w:rPr>
+          <w:rFonts w:cstheme="minorHAnsi"/>
+          <w:sz w:val="24"/>
+          <w:szCs w:val="24"/>
+        </w:rPr>
+        <w:t>0</w:t>
       </w:r>
     </w:p>
     <w:p>
@@ -1747,7 +2578,29 @@
           <w:szCs w:val="32"/>
           <w:u w:val="single"/>
         </w:rPr>
+        <w:t xml:space="preserve">Advanced </w:t>
+      </w:r>
+      <w:r>
+        <w:rPr>
+          <w:rFonts w:cstheme="minorHAnsi"/>
+          <w:b/>
+          <w:bCs/>
+          <w:sz w:val="32"/>
+          <w:szCs w:val="32"/>
+          <w:u w:val="single"/>
+        </w:rPr>
         <w:t>Skills</w:t>
+      </w:r>
+      <w:r>
+        <w:rPr>
+          <w:rFonts w:cstheme="minorHAnsi"/>
+          <w:b/>
+          <w:bCs/>
+          <w:sz w:val="32"/>
+          <w:szCs w:val="32"/>
+          <w:u w:val="single"/>
+        </w:rPr>
+        <w:t xml:space="preserve"> and Knowledge</w:t>
       </w:r>
     </w:p>
     <w:tbl>
@@ -1921,15 +2774,7 @@
                 <w:sz w:val="24"/>
                 <w:szCs w:val="24"/>
               </w:rPr>
-              <w:t>Agile process</w:t>
-            </w:r>
-            <w:r>
-              <w:rPr>
-                <w:rFonts w:cstheme="minorHAnsi"/>
-                <w:sz w:val="24"/>
-                <w:szCs w:val="24"/>
-              </w:rPr>
-              <w:t xml:space="preserve"> </w:t>
+              <w:t xml:space="preserve">Agile process </w:t>
             </w:r>
           </w:p>
         </w:tc>
@@ -2051,6 +2896,16 @@
               </w:rPr>
               <w:t>QA/QC</w:t>
             </w:r>
+            <w:r>
+              <w:rPr>
+                <w:rFonts w:cstheme="minorHAnsi"/>
+                <w:b/>
+                <w:bCs/>
+                <w:sz w:val="24"/>
+                <w:szCs w:val="24"/>
+              </w:rPr>
+              <w:t xml:space="preserve"> Automation</w:t>
+            </w:r>
           </w:p>
         </w:tc>
         <w:tc>
@@ -2141,6 +2996,165 @@
               </w:rPr>
               <w:t>Selenium in Java/C#</w:t>
             </w:r>
+          </w:p>
+        </w:tc>
+      </w:tr>
+      <w:tr>
+        <w:tc>
+          <w:tcPr>
+            <w:tcW w:w="2245" w:type="dxa"/>
+          </w:tcPr>
+          <w:p>
+            <w:pPr>
+              <w:rPr>
+                <w:rFonts w:cstheme="minorHAnsi"/>
+                <w:b/>
+                <w:bCs/>
+                <w:sz w:val="24"/>
+                <w:szCs w:val="24"/>
+              </w:rPr>
+            </w:pPr>
+            <w:r>
+              <w:rPr>
+                <w:rFonts w:cstheme="minorHAnsi"/>
+                <w:b/>
+                <w:bCs/>
+                <w:sz w:val="24"/>
+                <w:szCs w:val="24"/>
+              </w:rPr>
+              <w:t>Domain Knowledge</w:t>
+            </w:r>
+          </w:p>
+        </w:tc>
+        <w:tc>
+          <w:tcPr>
+            <w:tcW w:w="7110" w:type="dxa"/>
+          </w:tcPr>
+          <w:p>
+            <w:pPr>
+              <w:rPr>
+                <w:rFonts w:cstheme="minorHAnsi"/>
+                <w:sz w:val="24"/>
+                <w:szCs w:val="24"/>
+              </w:rPr>
+            </w:pPr>
+          </w:p>
+        </w:tc>
+      </w:tr>
+      <w:tr>
+        <w:tc>
+          <w:tcPr>
+            <w:tcW w:w="2245" w:type="dxa"/>
+          </w:tcPr>
+          <w:p>
+            <w:pPr>
+              <w:rPr>
+                <w:rFonts w:cstheme="minorHAnsi"/>
+                <w:b/>
+                <w:bCs/>
+                <w:sz w:val="24"/>
+                <w:szCs w:val="24"/>
+              </w:rPr>
+            </w:pPr>
+          </w:p>
+        </w:tc>
+        <w:tc>
+          <w:tcPr>
+            <w:tcW w:w="7110" w:type="dxa"/>
+          </w:tcPr>
+          <w:p>
+            <w:pPr>
+              <w:rPr>
+                <w:rFonts w:cstheme="minorHAnsi"/>
+                <w:sz w:val="24"/>
+                <w:szCs w:val="24"/>
+              </w:rPr>
+            </w:pPr>
+            <w:r>
+              <w:rPr>
+                <w:rFonts w:cstheme="minorHAnsi"/>
+                <w:sz w:val="24"/>
+                <w:szCs w:val="24"/>
+              </w:rPr>
+              <w:t>Banking</w:t>
+            </w:r>
+          </w:p>
+          <w:p>
+            <w:pPr>
+              <w:rPr>
+                <w:rFonts w:cstheme="minorHAnsi"/>
+                <w:sz w:val="24"/>
+                <w:szCs w:val="24"/>
+              </w:rPr>
+            </w:pPr>
+            <w:r>
+              <w:rPr>
+                <w:rFonts w:cstheme="minorHAnsi"/>
+                <w:sz w:val="24"/>
+                <w:szCs w:val="24"/>
+              </w:rPr>
+              <w:t>Bills and Finance</w:t>
+            </w:r>
+          </w:p>
+          <w:p>
+            <w:pPr>
+              <w:rPr>
+                <w:rFonts w:cstheme="minorHAnsi"/>
+                <w:sz w:val="24"/>
+                <w:szCs w:val="24"/>
+              </w:rPr>
+            </w:pPr>
+            <w:r>
+              <w:rPr>
+                <w:rFonts w:cstheme="minorHAnsi"/>
+                <w:sz w:val="24"/>
+                <w:szCs w:val="24"/>
+              </w:rPr>
+              <w:t>Medicine</w:t>
+            </w:r>
+          </w:p>
+          <w:p>
+            <w:pPr>
+              <w:rPr>
+                <w:rFonts w:cstheme="minorHAnsi"/>
+                <w:sz w:val="24"/>
+                <w:szCs w:val="24"/>
+              </w:rPr>
+            </w:pPr>
+            <w:r>
+              <w:rPr>
+                <w:rFonts w:cstheme="minorHAnsi"/>
+                <w:sz w:val="24"/>
+                <w:szCs w:val="24"/>
+              </w:rPr>
+              <w:t>Real-estate</w:t>
+            </w:r>
+          </w:p>
+          <w:p>
+            <w:pPr>
+              <w:rPr>
+                <w:rFonts w:cstheme="minorHAnsi"/>
+                <w:sz w:val="24"/>
+                <w:szCs w:val="24"/>
+              </w:rPr>
+            </w:pPr>
+            <w:r>
+              <w:rPr>
+                <w:rFonts w:cstheme="minorHAnsi"/>
+                <w:sz w:val="24"/>
+                <w:szCs w:val="24"/>
+              </w:rPr>
+              <w:t>Customer Relationship Management</w:t>
+            </w:r>
+          </w:p>
+          <w:p>
+            <w:pPr>
+              <w:rPr>
+                <w:rFonts w:cstheme="minorHAnsi"/>
+                <w:sz w:val="24"/>
+                <w:szCs w:val="24"/>
+              </w:rPr>
+            </w:pPr>
           </w:p>
         </w:tc>
       </w:tr>
@@ -2168,6 +3182,345 @@
 <file path=word/numbering.xml><?xml version="1.0" encoding="utf-8"?>
 <w:numbering xmlns:wpc="http://schemas.microsoft.com/office/word/2010/wordprocessingCanvas" xmlns:cx="http://schemas.microsoft.com/office/drawing/2014/chartex" xmlns:cx1="http://schemas.microsoft.com/office/drawing/2015/9/8/chartex" xmlns:cx2="http://schemas.microsoft.com/office/drawing/2015/10/21/chartex" xmlns:cx3="http://schemas.microsoft.com/office/drawing/2016/5/9/chartex" xmlns:cx4="http://schemas.microsoft.com/office/drawing/2016/5/10/chartex" xmlns:cx5="http://schemas.microsoft.com/office/drawing/2016/5/11/chartex" xmlns:cx6="http://schemas.microsoft.com/office/drawing/2016/5/12/chartex" xmlns:cx7="http://schemas.microsoft.com/office/drawing/2016/5/13/chartex" xmlns:cx8="http://schemas.microsoft.com/office/drawing/2016/5/14/chartex" xmlns:mc="http://schemas.openxmlformats.org/markup-compatibility/2006" xmlns:aink="http://schemas.microsoft.com/office/drawing/2016/ink" xmlns:am3d="http://schemas.microsoft.com/office/drawing/2017/model3d" xmlns:o="urn:schemas-microsoft-com:office:office" xmlns:oel="http://schemas.microsoft.com/office/2019/extlst" xmlns:r="http://schemas.openxmlformats.org/officeDocument/2006/relationships" xmlns:m="http://schemas.openxmlformats.org/officeDocument/2006/math" xmlns:v="urn:schemas-microsoft-com:vml" xmlns:wp14="http://schemas.microsoft.com/office/word/2010/wordprocessingDrawing" xmlns:wp="http://schemas.openxmlformats.org/drawingml/2006/wordprocessingDrawing" xmlns:w10="urn:schemas-microsoft-com:office:word" xmlns:w="http://schemas.openxmlformats.org/wordprocessingml/2006/main" xmlns:w14="http://schemas.microsoft.com/office/word/2010/wordml" xmlns:w15="http://schemas.microsoft.com/office/word/2012/wordml" xmlns:w16cex="http://schemas.microsoft.com/office/word/2018/wordml/cex" xmlns:w16cid="http://schemas.microsoft.com/office/word/2016/wordml/cid" xmlns:w16="http://schemas.microsoft.com/office/word/2018/wordml" xmlns:w16sdtdh="http://schemas.microsoft.com/office/word/2020/wordml/sdtdatahash" xmlns:w16se="http://schemas.microsoft.com/office/word/2015/wordml/symex" xmlns:wpg="http://schemas.microsoft.com/office/word/2010/wordprocessingGroup" xmlns:wpi="http://schemas.microsoft.com/office/word/2010/wordprocessingInk" xmlns:wne="http://schemas.microsoft.com/office/word/2006/wordml" xmlns:wps="http://schemas.microsoft.com/office/word/2010/wordprocessingShape" mc:Ignorable="w14 w15 w16se w16cid w16 w16cex w16sdtdh wp14">
   <w:abstractNum w:abstractNumId="0" w15:restartNumberingAfterBreak="0">
+    <w:nsid w:val="0449062A"/>
+    <w:multiLevelType w:val="hybridMultilevel"/>
+    <w:tmpl w:val="2C924672"/>
+    <w:lvl w:ilvl="0" w:tplc="04090009">
+      <w:start w:val="1"/>
+      <w:numFmt w:val="bullet"/>
+      <w:lvlText w:val=""/>
+      <w:lvlJc w:val="left"/>
+      <w:pPr>
+        <w:ind w:left="720" w:hanging="360"/>
+      </w:pPr>
+      <w:rPr>
+        <w:rFonts w:ascii="Wingdings" w:hAnsi="Wingdings" w:hint="default"/>
+      </w:rPr>
+    </w:lvl>
+    <w:lvl w:ilvl="1" w:tplc="04090003" w:tentative="1">
+      <w:start w:val="1"/>
+      <w:numFmt w:val="bullet"/>
+      <w:lvlText w:val="o"/>
+      <w:lvlJc w:val="left"/>
+      <w:pPr>
+        <w:ind w:left="1440" w:hanging="360"/>
+      </w:pPr>
+      <w:rPr>
+        <w:rFonts w:ascii="Courier New" w:hAnsi="Courier New" w:cs="Courier New" w:hint="default"/>
+      </w:rPr>
+    </w:lvl>
+    <w:lvl w:ilvl="2" w:tplc="04090005" w:tentative="1">
+      <w:start w:val="1"/>
+      <w:numFmt w:val="bullet"/>
+      <w:lvlText w:val=""/>
+      <w:lvlJc w:val="left"/>
+      <w:pPr>
+        <w:ind w:left="2160" w:hanging="360"/>
+      </w:pPr>
+      <w:rPr>
+        <w:rFonts w:ascii="Wingdings" w:hAnsi="Wingdings" w:hint="default"/>
+      </w:rPr>
+    </w:lvl>
+    <w:lvl w:ilvl="3" w:tplc="04090001" w:tentative="1">
+      <w:start w:val="1"/>
+      <w:numFmt w:val="bullet"/>
+      <w:lvlText w:val=""/>
+      <w:lvlJc w:val="left"/>
+      <w:pPr>
+        <w:ind w:left="2880" w:hanging="360"/>
+      </w:pPr>
+      <w:rPr>
+        <w:rFonts w:ascii="Symbol" w:hAnsi="Symbol" w:hint="default"/>
+      </w:rPr>
+    </w:lvl>
+    <w:lvl w:ilvl="4" w:tplc="04090003" w:tentative="1">
+      <w:start w:val="1"/>
+      <w:numFmt w:val="bullet"/>
+      <w:lvlText w:val="o"/>
+      <w:lvlJc w:val="left"/>
+      <w:pPr>
+        <w:ind w:left="3600" w:hanging="360"/>
+      </w:pPr>
+      <w:rPr>
+        <w:rFonts w:ascii="Courier New" w:hAnsi="Courier New" w:cs="Courier New" w:hint="default"/>
+      </w:rPr>
+    </w:lvl>
+    <w:lvl w:ilvl="5" w:tplc="04090005" w:tentative="1">
+      <w:start w:val="1"/>
+      <w:numFmt w:val="bullet"/>
+      <w:lvlText w:val=""/>
+      <w:lvlJc w:val="left"/>
+      <w:pPr>
+        <w:ind w:left="4320" w:hanging="360"/>
+      </w:pPr>
+      <w:rPr>
+        <w:rFonts w:ascii="Wingdings" w:hAnsi="Wingdings" w:hint="default"/>
+      </w:rPr>
+    </w:lvl>
+    <w:lvl w:ilvl="6" w:tplc="04090001" w:tentative="1">
+      <w:start w:val="1"/>
+      <w:numFmt w:val="bullet"/>
+      <w:lvlText w:val=""/>
+      <w:lvlJc w:val="left"/>
+      <w:pPr>
+        <w:ind w:left="5040" w:hanging="360"/>
+      </w:pPr>
+      <w:rPr>
+        <w:rFonts w:ascii="Symbol" w:hAnsi="Symbol" w:hint="default"/>
+      </w:rPr>
+    </w:lvl>
+    <w:lvl w:ilvl="7" w:tplc="04090003" w:tentative="1">
+      <w:start w:val="1"/>
+      <w:numFmt w:val="bullet"/>
+      <w:lvlText w:val="o"/>
+      <w:lvlJc w:val="left"/>
+      <w:pPr>
+        <w:ind w:left="5760" w:hanging="360"/>
+      </w:pPr>
+      <w:rPr>
+        <w:rFonts w:ascii="Courier New" w:hAnsi="Courier New" w:cs="Courier New" w:hint="default"/>
+      </w:rPr>
+    </w:lvl>
+    <w:lvl w:ilvl="8" w:tplc="04090005" w:tentative="1">
+      <w:start w:val="1"/>
+      <w:numFmt w:val="bullet"/>
+      <w:lvlText w:val=""/>
+      <w:lvlJc w:val="left"/>
+      <w:pPr>
+        <w:ind w:left="6480" w:hanging="360"/>
+      </w:pPr>
+      <w:rPr>
+        <w:rFonts w:ascii="Wingdings" w:hAnsi="Wingdings" w:hint="default"/>
+      </w:rPr>
+    </w:lvl>
+  </w:abstractNum>
+  <w:abstractNum w:abstractNumId="1" w15:restartNumberingAfterBreak="0">
+    <w:nsid w:val="0558300E"/>
+    <w:multiLevelType w:val="hybridMultilevel"/>
+    <w:tmpl w:val="A4D8773C"/>
+    <w:lvl w:ilvl="0" w:tplc="04090009">
+      <w:start w:val="1"/>
+      <w:numFmt w:val="bullet"/>
+      <w:lvlText w:val=""/>
+      <w:lvlJc w:val="left"/>
+      <w:pPr>
+        <w:ind w:left="720" w:hanging="360"/>
+      </w:pPr>
+      <w:rPr>
+        <w:rFonts w:ascii="Wingdings" w:hAnsi="Wingdings" w:hint="default"/>
+      </w:rPr>
+    </w:lvl>
+    <w:lvl w:ilvl="1" w:tplc="04090003" w:tentative="1">
+      <w:start w:val="1"/>
+      <w:numFmt w:val="bullet"/>
+      <w:lvlText w:val="o"/>
+      <w:lvlJc w:val="left"/>
+      <w:pPr>
+        <w:ind w:left="1440" w:hanging="360"/>
+      </w:pPr>
+      <w:rPr>
+        <w:rFonts w:ascii="Courier New" w:hAnsi="Courier New" w:cs="Courier New" w:hint="default"/>
+      </w:rPr>
+    </w:lvl>
+    <w:lvl w:ilvl="2" w:tplc="04090005" w:tentative="1">
+      <w:start w:val="1"/>
+      <w:numFmt w:val="bullet"/>
+      <w:lvlText w:val=""/>
+      <w:lvlJc w:val="left"/>
+      <w:pPr>
+        <w:ind w:left="2160" w:hanging="360"/>
+      </w:pPr>
+      <w:rPr>
+        <w:rFonts w:ascii="Wingdings" w:hAnsi="Wingdings" w:hint="default"/>
+      </w:rPr>
+    </w:lvl>
+    <w:lvl w:ilvl="3" w:tplc="04090001" w:tentative="1">
+      <w:start w:val="1"/>
+      <w:numFmt w:val="bullet"/>
+      <w:lvlText w:val=""/>
+      <w:lvlJc w:val="left"/>
+      <w:pPr>
+        <w:ind w:left="2880" w:hanging="360"/>
+      </w:pPr>
+      <w:rPr>
+        <w:rFonts w:ascii="Symbol" w:hAnsi="Symbol" w:hint="default"/>
+      </w:rPr>
+    </w:lvl>
+    <w:lvl w:ilvl="4" w:tplc="04090003" w:tentative="1">
+      <w:start w:val="1"/>
+      <w:numFmt w:val="bullet"/>
+      <w:lvlText w:val="o"/>
+      <w:lvlJc w:val="left"/>
+      <w:pPr>
+        <w:ind w:left="3600" w:hanging="360"/>
+      </w:pPr>
+      <w:rPr>
+        <w:rFonts w:ascii="Courier New" w:hAnsi="Courier New" w:cs="Courier New" w:hint="default"/>
+      </w:rPr>
+    </w:lvl>
+    <w:lvl w:ilvl="5" w:tplc="04090005" w:tentative="1">
+      <w:start w:val="1"/>
+      <w:numFmt w:val="bullet"/>
+      <w:lvlText w:val=""/>
+      <w:lvlJc w:val="left"/>
+      <w:pPr>
+        <w:ind w:left="4320" w:hanging="360"/>
+      </w:pPr>
+      <w:rPr>
+        <w:rFonts w:ascii="Wingdings" w:hAnsi="Wingdings" w:hint="default"/>
+      </w:rPr>
+    </w:lvl>
+    <w:lvl w:ilvl="6" w:tplc="04090001" w:tentative="1">
+      <w:start w:val="1"/>
+      <w:numFmt w:val="bullet"/>
+      <w:lvlText w:val=""/>
+      <w:lvlJc w:val="left"/>
+      <w:pPr>
+        <w:ind w:left="5040" w:hanging="360"/>
+      </w:pPr>
+      <w:rPr>
+        <w:rFonts w:ascii="Symbol" w:hAnsi="Symbol" w:hint="default"/>
+      </w:rPr>
+    </w:lvl>
+    <w:lvl w:ilvl="7" w:tplc="04090003" w:tentative="1">
+      <w:start w:val="1"/>
+      <w:numFmt w:val="bullet"/>
+      <w:lvlText w:val="o"/>
+      <w:lvlJc w:val="left"/>
+      <w:pPr>
+        <w:ind w:left="5760" w:hanging="360"/>
+      </w:pPr>
+      <w:rPr>
+        <w:rFonts w:ascii="Courier New" w:hAnsi="Courier New" w:cs="Courier New" w:hint="default"/>
+      </w:rPr>
+    </w:lvl>
+    <w:lvl w:ilvl="8" w:tplc="04090005" w:tentative="1">
+      <w:start w:val="1"/>
+      <w:numFmt w:val="bullet"/>
+      <w:lvlText w:val=""/>
+      <w:lvlJc w:val="left"/>
+      <w:pPr>
+        <w:ind w:left="6480" w:hanging="360"/>
+      </w:pPr>
+      <w:rPr>
+        <w:rFonts w:ascii="Wingdings" w:hAnsi="Wingdings" w:hint="default"/>
+      </w:rPr>
+    </w:lvl>
+  </w:abstractNum>
+  <w:abstractNum w:abstractNumId="2" w15:restartNumberingAfterBreak="0">
+    <w:nsid w:val="0A8D6470"/>
+    <w:multiLevelType w:val="hybridMultilevel"/>
+    <w:tmpl w:val="7B2E32E4"/>
+    <w:lvl w:ilvl="0" w:tplc="04090009">
+      <w:start w:val="1"/>
+      <w:numFmt w:val="bullet"/>
+      <w:lvlText w:val=""/>
+      <w:lvlJc w:val="left"/>
+      <w:pPr>
+        <w:ind w:left="720" w:hanging="360"/>
+      </w:pPr>
+      <w:rPr>
+        <w:rFonts w:ascii="Wingdings" w:hAnsi="Wingdings" w:hint="default"/>
+      </w:rPr>
+    </w:lvl>
+    <w:lvl w:ilvl="1" w:tplc="04090003" w:tentative="1">
+      <w:start w:val="1"/>
+      <w:numFmt w:val="bullet"/>
+      <w:lvlText w:val="o"/>
+      <w:lvlJc w:val="left"/>
+      <w:pPr>
+        <w:ind w:left="1440" w:hanging="360"/>
+      </w:pPr>
+      <w:rPr>
+        <w:rFonts w:ascii="Courier New" w:hAnsi="Courier New" w:cs="Courier New" w:hint="default"/>
+      </w:rPr>
+    </w:lvl>
+    <w:lvl w:ilvl="2" w:tplc="04090005" w:tentative="1">
+      <w:start w:val="1"/>
+      <w:numFmt w:val="bullet"/>
+      <w:lvlText w:val=""/>
+      <w:lvlJc w:val="left"/>
+      <w:pPr>
+        <w:ind w:left="2160" w:hanging="360"/>
+      </w:pPr>
+      <w:rPr>
+        <w:rFonts w:ascii="Wingdings" w:hAnsi="Wingdings" w:hint="default"/>
+      </w:rPr>
+    </w:lvl>
+    <w:lvl w:ilvl="3" w:tplc="04090001" w:tentative="1">
+      <w:start w:val="1"/>
+      <w:numFmt w:val="bullet"/>
+      <w:lvlText w:val=""/>
+      <w:lvlJc w:val="left"/>
+      <w:pPr>
+        <w:ind w:left="2880" w:hanging="360"/>
+      </w:pPr>
+      <w:rPr>
+        <w:rFonts w:ascii="Symbol" w:hAnsi="Symbol" w:hint="default"/>
+      </w:rPr>
+    </w:lvl>
+    <w:lvl w:ilvl="4" w:tplc="04090003" w:tentative="1">
+      <w:start w:val="1"/>
+      <w:numFmt w:val="bullet"/>
+      <w:lvlText w:val="o"/>
+      <w:lvlJc w:val="left"/>
+      <w:pPr>
+        <w:ind w:left="3600" w:hanging="360"/>
+      </w:pPr>
+      <w:rPr>
+        <w:rFonts w:ascii="Courier New" w:hAnsi="Courier New" w:cs="Courier New" w:hint="default"/>
+      </w:rPr>
+    </w:lvl>
+    <w:lvl w:ilvl="5" w:tplc="04090005" w:tentative="1">
+      <w:start w:val="1"/>
+      <w:numFmt w:val="bullet"/>
+      <w:lvlText w:val=""/>
+      <w:lvlJc w:val="left"/>
+      <w:pPr>
+        <w:ind w:left="4320" w:hanging="360"/>
+      </w:pPr>
+      <w:rPr>
+        <w:rFonts w:ascii="Wingdings" w:hAnsi="Wingdings" w:hint="default"/>
+      </w:rPr>
+    </w:lvl>
+    <w:lvl w:ilvl="6" w:tplc="04090001" w:tentative="1">
+      <w:start w:val="1"/>
+      <w:numFmt w:val="bullet"/>
+      <w:lvlText w:val=""/>
+      <w:lvlJc w:val="left"/>
+      <w:pPr>
+        <w:ind w:left="5040" w:hanging="360"/>
+      </w:pPr>
+      <w:rPr>
+        <w:rFonts w:ascii="Symbol" w:hAnsi="Symbol" w:hint="default"/>
+      </w:rPr>
+    </w:lvl>
+    <w:lvl w:ilvl="7" w:tplc="04090003" w:tentative="1">
+      <w:start w:val="1"/>
+      <w:numFmt w:val="bullet"/>
+      <w:lvlText w:val="o"/>
+      <w:lvlJc w:val="left"/>
+      <w:pPr>
+        <w:ind w:left="5760" w:hanging="360"/>
+      </w:pPr>
+      <w:rPr>
+        <w:rFonts w:ascii="Courier New" w:hAnsi="Courier New" w:cs="Courier New" w:hint="default"/>
+      </w:rPr>
+    </w:lvl>
+    <w:lvl w:ilvl="8" w:tplc="04090005" w:tentative="1">
+      <w:start w:val="1"/>
+      <w:numFmt w:val="bullet"/>
+      <w:lvlText w:val=""/>
+      <w:lvlJc w:val="left"/>
+      <w:pPr>
+        <w:ind w:left="6480" w:hanging="360"/>
+      </w:pPr>
+      <w:rPr>
+        <w:rFonts w:ascii="Wingdings" w:hAnsi="Wingdings" w:hint="default"/>
+      </w:rPr>
+    </w:lvl>
+  </w:abstractNum>
+  <w:abstractNum w:abstractNumId="3" w15:restartNumberingAfterBreak="0">
     <w:nsid w:val="0B55622D"/>
     <w:multiLevelType w:val="hybridMultilevel"/>
     <w:tmpl w:val="3DD2F548"/>
@@ -2280,7 +3633,572 @@
       </w:rPr>
     </w:lvl>
   </w:abstractNum>
-  <w:abstractNum w:abstractNumId="1" w15:restartNumberingAfterBreak="0">
+  <w:abstractNum w:abstractNumId="4" w15:restartNumberingAfterBreak="0">
+    <w:nsid w:val="23720C79"/>
+    <w:multiLevelType w:val="hybridMultilevel"/>
+    <w:tmpl w:val="C8060F96"/>
+    <w:lvl w:ilvl="0" w:tplc="04090001">
+      <w:start w:val="1"/>
+      <w:numFmt w:val="bullet"/>
+      <w:lvlText w:val=""/>
+      <w:lvlJc w:val="left"/>
+      <w:pPr>
+        <w:ind w:left="720" w:hanging="360"/>
+      </w:pPr>
+      <w:rPr>
+        <w:rFonts w:ascii="Symbol" w:hAnsi="Symbol" w:hint="default"/>
+      </w:rPr>
+    </w:lvl>
+    <w:lvl w:ilvl="1" w:tplc="04090003" w:tentative="1">
+      <w:start w:val="1"/>
+      <w:numFmt w:val="bullet"/>
+      <w:lvlText w:val="o"/>
+      <w:lvlJc w:val="left"/>
+      <w:pPr>
+        <w:ind w:left="1440" w:hanging="360"/>
+      </w:pPr>
+      <w:rPr>
+        <w:rFonts w:ascii="Courier New" w:hAnsi="Courier New" w:cs="Courier New" w:hint="default"/>
+      </w:rPr>
+    </w:lvl>
+    <w:lvl w:ilvl="2" w:tplc="04090005" w:tentative="1">
+      <w:start w:val="1"/>
+      <w:numFmt w:val="bullet"/>
+      <w:lvlText w:val=""/>
+      <w:lvlJc w:val="left"/>
+      <w:pPr>
+        <w:ind w:left="2160" w:hanging="360"/>
+      </w:pPr>
+      <w:rPr>
+        <w:rFonts w:ascii="Wingdings" w:hAnsi="Wingdings" w:hint="default"/>
+      </w:rPr>
+    </w:lvl>
+    <w:lvl w:ilvl="3" w:tplc="04090001" w:tentative="1">
+      <w:start w:val="1"/>
+      <w:numFmt w:val="bullet"/>
+      <w:lvlText w:val=""/>
+      <w:lvlJc w:val="left"/>
+      <w:pPr>
+        <w:ind w:left="2880" w:hanging="360"/>
+      </w:pPr>
+      <w:rPr>
+        <w:rFonts w:ascii="Symbol" w:hAnsi="Symbol" w:hint="default"/>
+      </w:rPr>
+    </w:lvl>
+    <w:lvl w:ilvl="4" w:tplc="04090003" w:tentative="1">
+      <w:start w:val="1"/>
+      <w:numFmt w:val="bullet"/>
+      <w:lvlText w:val="o"/>
+      <w:lvlJc w:val="left"/>
+      <w:pPr>
+        <w:ind w:left="3600" w:hanging="360"/>
+      </w:pPr>
+      <w:rPr>
+        <w:rFonts w:ascii="Courier New" w:hAnsi="Courier New" w:cs="Courier New" w:hint="default"/>
+      </w:rPr>
+    </w:lvl>
+    <w:lvl w:ilvl="5" w:tplc="04090005" w:tentative="1">
+      <w:start w:val="1"/>
+      <w:numFmt w:val="bullet"/>
+      <w:lvlText w:val=""/>
+      <w:lvlJc w:val="left"/>
+      <w:pPr>
+        <w:ind w:left="4320" w:hanging="360"/>
+      </w:pPr>
+      <w:rPr>
+        <w:rFonts w:ascii="Wingdings" w:hAnsi="Wingdings" w:hint="default"/>
+      </w:rPr>
+    </w:lvl>
+    <w:lvl w:ilvl="6" w:tplc="04090001" w:tentative="1">
+      <w:start w:val="1"/>
+      <w:numFmt w:val="bullet"/>
+      <w:lvlText w:val=""/>
+      <w:lvlJc w:val="left"/>
+      <w:pPr>
+        <w:ind w:left="5040" w:hanging="360"/>
+      </w:pPr>
+      <w:rPr>
+        <w:rFonts w:ascii="Symbol" w:hAnsi="Symbol" w:hint="default"/>
+      </w:rPr>
+    </w:lvl>
+    <w:lvl w:ilvl="7" w:tplc="04090003" w:tentative="1">
+      <w:start w:val="1"/>
+      <w:numFmt w:val="bullet"/>
+      <w:lvlText w:val="o"/>
+      <w:lvlJc w:val="left"/>
+      <w:pPr>
+        <w:ind w:left="5760" w:hanging="360"/>
+      </w:pPr>
+      <w:rPr>
+        <w:rFonts w:ascii="Courier New" w:hAnsi="Courier New" w:cs="Courier New" w:hint="default"/>
+      </w:rPr>
+    </w:lvl>
+    <w:lvl w:ilvl="8" w:tplc="04090005" w:tentative="1">
+      <w:start w:val="1"/>
+      <w:numFmt w:val="bullet"/>
+      <w:lvlText w:val=""/>
+      <w:lvlJc w:val="left"/>
+      <w:pPr>
+        <w:ind w:left="6480" w:hanging="360"/>
+      </w:pPr>
+      <w:rPr>
+        <w:rFonts w:ascii="Wingdings" w:hAnsi="Wingdings" w:hint="default"/>
+      </w:rPr>
+    </w:lvl>
+  </w:abstractNum>
+  <w:abstractNum w:abstractNumId="5" w15:restartNumberingAfterBreak="0">
+    <w:nsid w:val="2F88407B"/>
+    <w:multiLevelType w:val="hybridMultilevel"/>
+    <w:tmpl w:val="D00286A4"/>
+    <w:lvl w:ilvl="0" w:tplc="04090009">
+      <w:start w:val="1"/>
+      <w:numFmt w:val="bullet"/>
+      <w:lvlText w:val=""/>
+      <w:lvlJc w:val="left"/>
+      <w:pPr>
+        <w:ind w:left="720" w:hanging="360"/>
+      </w:pPr>
+      <w:rPr>
+        <w:rFonts w:ascii="Wingdings" w:hAnsi="Wingdings" w:hint="default"/>
+      </w:rPr>
+    </w:lvl>
+    <w:lvl w:ilvl="1" w:tplc="04090003" w:tentative="1">
+      <w:start w:val="1"/>
+      <w:numFmt w:val="bullet"/>
+      <w:lvlText w:val="o"/>
+      <w:lvlJc w:val="left"/>
+      <w:pPr>
+        <w:ind w:left="1440" w:hanging="360"/>
+      </w:pPr>
+      <w:rPr>
+        <w:rFonts w:ascii="Courier New" w:hAnsi="Courier New" w:cs="Courier New" w:hint="default"/>
+      </w:rPr>
+    </w:lvl>
+    <w:lvl w:ilvl="2" w:tplc="04090005" w:tentative="1">
+      <w:start w:val="1"/>
+      <w:numFmt w:val="bullet"/>
+      <w:lvlText w:val=""/>
+      <w:lvlJc w:val="left"/>
+      <w:pPr>
+        <w:ind w:left="2160" w:hanging="360"/>
+      </w:pPr>
+      <w:rPr>
+        <w:rFonts w:ascii="Wingdings" w:hAnsi="Wingdings" w:hint="default"/>
+      </w:rPr>
+    </w:lvl>
+    <w:lvl w:ilvl="3" w:tplc="04090001" w:tentative="1">
+      <w:start w:val="1"/>
+      <w:numFmt w:val="bullet"/>
+      <w:lvlText w:val=""/>
+      <w:lvlJc w:val="left"/>
+      <w:pPr>
+        <w:ind w:left="2880" w:hanging="360"/>
+      </w:pPr>
+      <w:rPr>
+        <w:rFonts w:ascii="Symbol" w:hAnsi="Symbol" w:hint="default"/>
+      </w:rPr>
+    </w:lvl>
+    <w:lvl w:ilvl="4" w:tplc="04090003" w:tentative="1">
+      <w:start w:val="1"/>
+      <w:numFmt w:val="bullet"/>
+      <w:lvlText w:val="o"/>
+      <w:lvlJc w:val="left"/>
+      <w:pPr>
+        <w:ind w:left="3600" w:hanging="360"/>
+      </w:pPr>
+      <w:rPr>
+        <w:rFonts w:ascii="Courier New" w:hAnsi="Courier New" w:cs="Courier New" w:hint="default"/>
+      </w:rPr>
+    </w:lvl>
+    <w:lvl w:ilvl="5" w:tplc="04090005" w:tentative="1">
+      <w:start w:val="1"/>
+      <w:numFmt w:val="bullet"/>
+      <w:lvlText w:val=""/>
+      <w:lvlJc w:val="left"/>
+      <w:pPr>
+        <w:ind w:left="4320" w:hanging="360"/>
+      </w:pPr>
+      <w:rPr>
+        <w:rFonts w:ascii="Wingdings" w:hAnsi="Wingdings" w:hint="default"/>
+      </w:rPr>
+    </w:lvl>
+    <w:lvl w:ilvl="6" w:tplc="04090001" w:tentative="1">
+      <w:start w:val="1"/>
+      <w:numFmt w:val="bullet"/>
+      <w:lvlText w:val=""/>
+      <w:lvlJc w:val="left"/>
+      <w:pPr>
+        <w:ind w:left="5040" w:hanging="360"/>
+      </w:pPr>
+      <w:rPr>
+        <w:rFonts w:ascii="Symbol" w:hAnsi="Symbol" w:hint="default"/>
+      </w:rPr>
+    </w:lvl>
+    <w:lvl w:ilvl="7" w:tplc="04090003" w:tentative="1">
+      <w:start w:val="1"/>
+      <w:numFmt w:val="bullet"/>
+      <w:lvlText w:val="o"/>
+      <w:lvlJc w:val="left"/>
+      <w:pPr>
+        <w:ind w:left="5760" w:hanging="360"/>
+      </w:pPr>
+      <w:rPr>
+        <w:rFonts w:ascii="Courier New" w:hAnsi="Courier New" w:cs="Courier New" w:hint="default"/>
+      </w:rPr>
+    </w:lvl>
+    <w:lvl w:ilvl="8" w:tplc="04090005" w:tentative="1">
+      <w:start w:val="1"/>
+      <w:numFmt w:val="bullet"/>
+      <w:lvlText w:val=""/>
+      <w:lvlJc w:val="left"/>
+      <w:pPr>
+        <w:ind w:left="6480" w:hanging="360"/>
+      </w:pPr>
+      <w:rPr>
+        <w:rFonts w:ascii="Wingdings" w:hAnsi="Wingdings" w:hint="default"/>
+      </w:rPr>
+    </w:lvl>
+  </w:abstractNum>
+  <w:abstractNum w:abstractNumId="6" w15:restartNumberingAfterBreak="0">
+    <w:nsid w:val="3265171C"/>
+    <w:multiLevelType w:val="hybridMultilevel"/>
+    <w:tmpl w:val="C64E51A0"/>
+    <w:lvl w:ilvl="0" w:tplc="04090009">
+      <w:start w:val="1"/>
+      <w:numFmt w:val="bullet"/>
+      <w:lvlText w:val=""/>
+      <w:lvlJc w:val="left"/>
+      <w:pPr>
+        <w:ind w:left="720" w:hanging="360"/>
+      </w:pPr>
+      <w:rPr>
+        <w:rFonts w:ascii="Wingdings" w:hAnsi="Wingdings" w:hint="default"/>
+      </w:rPr>
+    </w:lvl>
+    <w:lvl w:ilvl="1" w:tplc="04090001">
+      <w:start w:val="1"/>
+      <w:numFmt w:val="bullet"/>
+      <w:lvlText w:val=""/>
+      <w:lvlJc w:val="left"/>
+      <w:pPr>
+        <w:ind w:left="720" w:hanging="360"/>
+      </w:pPr>
+      <w:rPr>
+        <w:rFonts w:ascii="Symbol" w:hAnsi="Symbol" w:hint="default"/>
+      </w:rPr>
+    </w:lvl>
+    <w:lvl w:ilvl="2" w:tplc="04090005">
+      <w:start w:val="1"/>
+      <w:numFmt w:val="bullet"/>
+      <w:lvlText w:val=""/>
+      <w:lvlJc w:val="left"/>
+      <w:pPr>
+        <w:ind w:left="2160" w:hanging="360"/>
+      </w:pPr>
+      <w:rPr>
+        <w:rFonts w:ascii="Wingdings" w:hAnsi="Wingdings" w:hint="default"/>
+      </w:rPr>
+    </w:lvl>
+    <w:lvl w:ilvl="3" w:tplc="04090001" w:tentative="1">
+      <w:start w:val="1"/>
+      <w:numFmt w:val="bullet"/>
+      <w:lvlText w:val=""/>
+      <w:lvlJc w:val="left"/>
+      <w:pPr>
+        <w:ind w:left="2880" w:hanging="360"/>
+      </w:pPr>
+      <w:rPr>
+        <w:rFonts w:ascii="Symbol" w:hAnsi="Symbol" w:hint="default"/>
+      </w:rPr>
+    </w:lvl>
+    <w:lvl w:ilvl="4" w:tplc="04090003" w:tentative="1">
+      <w:start w:val="1"/>
+      <w:numFmt w:val="bullet"/>
+      <w:lvlText w:val="o"/>
+      <w:lvlJc w:val="left"/>
+      <w:pPr>
+        <w:ind w:left="3600" w:hanging="360"/>
+      </w:pPr>
+      <w:rPr>
+        <w:rFonts w:ascii="Courier New" w:hAnsi="Courier New" w:cs="Courier New" w:hint="default"/>
+      </w:rPr>
+    </w:lvl>
+    <w:lvl w:ilvl="5" w:tplc="04090005" w:tentative="1">
+      <w:start w:val="1"/>
+      <w:numFmt w:val="bullet"/>
+      <w:lvlText w:val=""/>
+      <w:lvlJc w:val="left"/>
+      <w:pPr>
+        <w:ind w:left="4320" w:hanging="360"/>
+      </w:pPr>
+      <w:rPr>
+        <w:rFonts w:ascii="Wingdings" w:hAnsi="Wingdings" w:hint="default"/>
+      </w:rPr>
+    </w:lvl>
+    <w:lvl w:ilvl="6" w:tplc="04090001" w:tentative="1">
+      <w:start w:val="1"/>
+      <w:numFmt w:val="bullet"/>
+      <w:lvlText w:val=""/>
+      <w:lvlJc w:val="left"/>
+      <w:pPr>
+        <w:ind w:left="5040" w:hanging="360"/>
+      </w:pPr>
+      <w:rPr>
+        <w:rFonts w:ascii="Symbol" w:hAnsi="Symbol" w:hint="default"/>
+      </w:rPr>
+    </w:lvl>
+    <w:lvl w:ilvl="7" w:tplc="04090003" w:tentative="1">
+      <w:start w:val="1"/>
+      <w:numFmt w:val="bullet"/>
+      <w:lvlText w:val="o"/>
+      <w:lvlJc w:val="left"/>
+      <w:pPr>
+        <w:ind w:left="5760" w:hanging="360"/>
+      </w:pPr>
+      <w:rPr>
+        <w:rFonts w:ascii="Courier New" w:hAnsi="Courier New" w:cs="Courier New" w:hint="default"/>
+      </w:rPr>
+    </w:lvl>
+    <w:lvl w:ilvl="8" w:tplc="04090005" w:tentative="1">
+      <w:start w:val="1"/>
+      <w:numFmt w:val="bullet"/>
+      <w:lvlText w:val=""/>
+      <w:lvlJc w:val="left"/>
+      <w:pPr>
+        <w:ind w:left="6480" w:hanging="360"/>
+      </w:pPr>
+      <w:rPr>
+        <w:rFonts w:ascii="Wingdings" w:hAnsi="Wingdings" w:hint="default"/>
+      </w:rPr>
+    </w:lvl>
+  </w:abstractNum>
+  <w:abstractNum w:abstractNumId="7" w15:restartNumberingAfterBreak="0">
+    <w:nsid w:val="39A36B2A"/>
+    <w:multiLevelType w:val="hybridMultilevel"/>
+    <w:tmpl w:val="E4507292"/>
+    <w:lvl w:ilvl="0" w:tplc="04090001">
+      <w:start w:val="1"/>
+      <w:numFmt w:val="bullet"/>
+      <w:lvlText w:val=""/>
+      <w:lvlJc w:val="left"/>
+      <w:pPr>
+        <w:ind w:left="720" w:hanging="360"/>
+      </w:pPr>
+      <w:rPr>
+        <w:rFonts w:ascii="Symbol" w:hAnsi="Symbol" w:hint="default"/>
+      </w:rPr>
+    </w:lvl>
+    <w:lvl w:ilvl="1" w:tplc="04090003" w:tentative="1">
+      <w:start w:val="1"/>
+      <w:numFmt w:val="bullet"/>
+      <w:lvlText w:val="o"/>
+      <w:lvlJc w:val="left"/>
+      <w:pPr>
+        <w:ind w:left="1440" w:hanging="360"/>
+      </w:pPr>
+      <w:rPr>
+        <w:rFonts w:ascii="Courier New" w:hAnsi="Courier New" w:cs="Courier New" w:hint="default"/>
+      </w:rPr>
+    </w:lvl>
+    <w:lvl w:ilvl="2" w:tplc="04090005" w:tentative="1">
+      <w:start w:val="1"/>
+      <w:numFmt w:val="bullet"/>
+      <w:lvlText w:val=""/>
+      <w:lvlJc w:val="left"/>
+      <w:pPr>
+        <w:ind w:left="2160" w:hanging="360"/>
+      </w:pPr>
+      <w:rPr>
+        <w:rFonts w:ascii="Wingdings" w:hAnsi="Wingdings" w:hint="default"/>
+      </w:rPr>
+    </w:lvl>
+    <w:lvl w:ilvl="3" w:tplc="04090001" w:tentative="1">
+      <w:start w:val="1"/>
+      <w:numFmt w:val="bullet"/>
+      <w:lvlText w:val=""/>
+      <w:lvlJc w:val="left"/>
+      <w:pPr>
+        <w:ind w:left="2880" w:hanging="360"/>
+      </w:pPr>
+      <w:rPr>
+        <w:rFonts w:ascii="Symbol" w:hAnsi="Symbol" w:hint="default"/>
+      </w:rPr>
+    </w:lvl>
+    <w:lvl w:ilvl="4" w:tplc="04090003" w:tentative="1">
+      <w:start w:val="1"/>
+      <w:numFmt w:val="bullet"/>
+      <w:lvlText w:val="o"/>
+      <w:lvlJc w:val="left"/>
+      <w:pPr>
+        <w:ind w:left="3600" w:hanging="360"/>
+      </w:pPr>
+      <w:rPr>
+        <w:rFonts w:ascii="Courier New" w:hAnsi="Courier New" w:cs="Courier New" w:hint="default"/>
+      </w:rPr>
+    </w:lvl>
+    <w:lvl w:ilvl="5" w:tplc="04090005" w:tentative="1">
+      <w:start w:val="1"/>
+      <w:numFmt w:val="bullet"/>
+      <w:lvlText w:val=""/>
+      <w:lvlJc w:val="left"/>
+      <w:pPr>
+        <w:ind w:left="4320" w:hanging="360"/>
+      </w:pPr>
+      <w:rPr>
+        <w:rFonts w:ascii="Wingdings" w:hAnsi="Wingdings" w:hint="default"/>
+      </w:rPr>
+    </w:lvl>
+    <w:lvl w:ilvl="6" w:tplc="04090001" w:tentative="1">
+      <w:start w:val="1"/>
+      <w:numFmt w:val="bullet"/>
+      <w:lvlText w:val=""/>
+      <w:lvlJc w:val="left"/>
+      <w:pPr>
+        <w:ind w:left="5040" w:hanging="360"/>
+      </w:pPr>
+      <w:rPr>
+        <w:rFonts w:ascii="Symbol" w:hAnsi="Symbol" w:hint="default"/>
+      </w:rPr>
+    </w:lvl>
+    <w:lvl w:ilvl="7" w:tplc="04090003" w:tentative="1">
+      <w:start w:val="1"/>
+      <w:numFmt w:val="bullet"/>
+      <w:lvlText w:val="o"/>
+      <w:lvlJc w:val="left"/>
+      <w:pPr>
+        <w:ind w:left="5760" w:hanging="360"/>
+      </w:pPr>
+      <w:rPr>
+        <w:rFonts w:ascii="Courier New" w:hAnsi="Courier New" w:cs="Courier New" w:hint="default"/>
+      </w:rPr>
+    </w:lvl>
+    <w:lvl w:ilvl="8" w:tplc="04090005" w:tentative="1">
+      <w:start w:val="1"/>
+      <w:numFmt w:val="bullet"/>
+      <w:lvlText w:val=""/>
+      <w:lvlJc w:val="left"/>
+      <w:pPr>
+        <w:ind w:left="6480" w:hanging="360"/>
+      </w:pPr>
+      <w:rPr>
+        <w:rFonts w:ascii="Wingdings" w:hAnsi="Wingdings" w:hint="default"/>
+      </w:rPr>
+    </w:lvl>
+  </w:abstractNum>
+  <w:abstractNum w:abstractNumId="8" w15:restartNumberingAfterBreak="0">
+    <w:nsid w:val="4F73366E"/>
+    <w:multiLevelType w:val="hybridMultilevel"/>
+    <w:tmpl w:val="3CAE29D4"/>
+    <w:lvl w:ilvl="0" w:tplc="04090001">
+      <w:start w:val="1"/>
+      <w:numFmt w:val="bullet"/>
+      <w:lvlText w:val=""/>
+      <w:lvlJc w:val="left"/>
+      <w:pPr>
+        <w:ind w:left="720" w:hanging="360"/>
+      </w:pPr>
+      <w:rPr>
+        <w:rFonts w:ascii="Symbol" w:hAnsi="Symbol" w:hint="default"/>
+      </w:rPr>
+    </w:lvl>
+    <w:lvl w:ilvl="1" w:tplc="04090005">
+      <w:start w:val="1"/>
+      <w:numFmt w:val="bullet"/>
+      <w:lvlText w:val=""/>
+      <w:lvlJc w:val="left"/>
+      <w:pPr>
+        <w:ind w:left="1440" w:hanging="360"/>
+      </w:pPr>
+      <w:rPr>
+        <w:rFonts w:ascii="Wingdings" w:hAnsi="Wingdings" w:hint="default"/>
+      </w:rPr>
+    </w:lvl>
+    <w:lvl w:ilvl="2" w:tplc="04090005" w:tentative="1">
+      <w:start w:val="1"/>
+      <w:numFmt w:val="bullet"/>
+      <w:lvlText w:val=""/>
+      <w:lvlJc w:val="left"/>
+      <w:pPr>
+        <w:ind w:left="2160" w:hanging="360"/>
+      </w:pPr>
+      <w:rPr>
+        <w:rFonts w:ascii="Wingdings" w:hAnsi="Wingdings" w:hint="default"/>
+      </w:rPr>
+    </w:lvl>
+    <w:lvl w:ilvl="3" w:tplc="04090001" w:tentative="1">
+      <w:start w:val="1"/>
+      <w:numFmt w:val="bullet"/>
+      <w:lvlText w:val=""/>
+      <w:lvlJc w:val="left"/>
+      <w:pPr>
+        <w:ind w:left="2880" w:hanging="360"/>
+      </w:pPr>
+      <w:rPr>
+        <w:rFonts w:ascii="Symbol" w:hAnsi="Symbol" w:hint="default"/>
+      </w:rPr>
+    </w:lvl>
+    <w:lvl w:ilvl="4" w:tplc="04090003" w:tentative="1">
+      <w:start w:val="1"/>
+      <w:numFmt w:val="bullet"/>
+      <w:lvlText w:val="o"/>
+      <w:lvlJc w:val="left"/>
+      <w:pPr>
+        <w:ind w:left="3600" w:hanging="360"/>
+      </w:pPr>
+      <w:rPr>
+        <w:rFonts w:ascii="Courier New" w:hAnsi="Courier New" w:cs="Courier New" w:hint="default"/>
+      </w:rPr>
+    </w:lvl>
+    <w:lvl w:ilvl="5" w:tplc="04090005" w:tentative="1">
+      <w:start w:val="1"/>
+      <w:numFmt w:val="bullet"/>
+      <w:lvlText w:val=""/>
+      <w:lvlJc w:val="left"/>
+      <w:pPr>
+        <w:ind w:left="4320" w:hanging="360"/>
+      </w:pPr>
+      <w:rPr>
+        <w:rFonts w:ascii="Wingdings" w:hAnsi="Wingdings" w:hint="default"/>
+      </w:rPr>
+    </w:lvl>
+    <w:lvl w:ilvl="6" w:tplc="04090001" w:tentative="1">
+      <w:start w:val="1"/>
+      <w:numFmt w:val="bullet"/>
+      <w:lvlText w:val=""/>
+      <w:lvlJc w:val="left"/>
+      <w:pPr>
+        <w:ind w:left="5040" w:hanging="360"/>
+      </w:pPr>
+      <w:rPr>
+        <w:rFonts w:ascii="Symbol" w:hAnsi="Symbol" w:hint="default"/>
+      </w:rPr>
+    </w:lvl>
+    <w:lvl w:ilvl="7" w:tplc="04090003" w:tentative="1">
+      <w:start w:val="1"/>
+      <w:numFmt w:val="bullet"/>
+      <w:lvlText w:val="o"/>
+      <w:lvlJc w:val="left"/>
+      <w:pPr>
+        <w:ind w:left="5760" w:hanging="360"/>
+      </w:pPr>
+      <w:rPr>
+        <w:rFonts w:ascii="Courier New" w:hAnsi="Courier New" w:cs="Courier New" w:hint="default"/>
+      </w:rPr>
+    </w:lvl>
+    <w:lvl w:ilvl="8" w:tplc="04090005" w:tentative="1">
+      <w:start w:val="1"/>
+      <w:numFmt w:val="bullet"/>
+      <w:lvlText w:val=""/>
+      <w:lvlJc w:val="left"/>
+      <w:pPr>
+        <w:ind w:left="6480" w:hanging="360"/>
+      </w:pPr>
+      <w:rPr>
+        <w:rFonts w:ascii="Wingdings" w:hAnsi="Wingdings" w:hint="default"/>
+      </w:rPr>
+    </w:lvl>
+  </w:abstractNum>
+  <w:abstractNum w:abstractNumId="9" w15:restartNumberingAfterBreak="0">
     <w:nsid w:val="55C365E5"/>
     <w:multiLevelType w:val="hybridMultilevel"/>
     <w:tmpl w:val="7A1AD2D8"/>
@@ -2393,11 +4311,383 @@
       </w:rPr>
     </w:lvl>
   </w:abstractNum>
+  <w:abstractNum w:abstractNumId="10" w15:restartNumberingAfterBreak="0">
+    <w:nsid w:val="5C9E6999"/>
+    <w:multiLevelType w:val="hybridMultilevel"/>
+    <w:tmpl w:val="C83ADD5E"/>
+    <w:lvl w:ilvl="0" w:tplc="04090009">
+      <w:start w:val="1"/>
+      <w:numFmt w:val="bullet"/>
+      <w:lvlText w:val=""/>
+      <w:lvlJc w:val="left"/>
+      <w:pPr>
+        <w:ind w:left="720" w:hanging="360"/>
+      </w:pPr>
+      <w:rPr>
+        <w:rFonts w:ascii="Wingdings" w:hAnsi="Wingdings" w:hint="default"/>
+      </w:rPr>
+    </w:lvl>
+    <w:lvl w:ilvl="1" w:tplc="04090003" w:tentative="1">
+      <w:start w:val="1"/>
+      <w:numFmt w:val="bullet"/>
+      <w:lvlText w:val="o"/>
+      <w:lvlJc w:val="left"/>
+      <w:pPr>
+        <w:ind w:left="1440" w:hanging="360"/>
+      </w:pPr>
+      <w:rPr>
+        <w:rFonts w:ascii="Courier New" w:hAnsi="Courier New" w:cs="Courier New" w:hint="default"/>
+      </w:rPr>
+    </w:lvl>
+    <w:lvl w:ilvl="2" w:tplc="04090005" w:tentative="1">
+      <w:start w:val="1"/>
+      <w:numFmt w:val="bullet"/>
+      <w:lvlText w:val=""/>
+      <w:lvlJc w:val="left"/>
+      <w:pPr>
+        <w:ind w:left="2160" w:hanging="360"/>
+      </w:pPr>
+      <w:rPr>
+        <w:rFonts w:ascii="Wingdings" w:hAnsi="Wingdings" w:hint="default"/>
+      </w:rPr>
+    </w:lvl>
+    <w:lvl w:ilvl="3" w:tplc="04090001" w:tentative="1">
+      <w:start w:val="1"/>
+      <w:numFmt w:val="bullet"/>
+      <w:lvlText w:val=""/>
+      <w:lvlJc w:val="left"/>
+      <w:pPr>
+        <w:ind w:left="2880" w:hanging="360"/>
+      </w:pPr>
+      <w:rPr>
+        <w:rFonts w:ascii="Symbol" w:hAnsi="Symbol" w:hint="default"/>
+      </w:rPr>
+    </w:lvl>
+    <w:lvl w:ilvl="4" w:tplc="04090003" w:tentative="1">
+      <w:start w:val="1"/>
+      <w:numFmt w:val="bullet"/>
+      <w:lvlText w:val="o"/>
+      <w:lvlJc w:val="left"/>
+      <w:pPr>
+        <w:ind w:left="3600" w:hanging="360"/>
+      </w:pPr>
+      <w:rPr>
+        <w:rFonts w:ascii="Courier New" w:hAnsi="Courier New" w:cs="Courier New" w:hint="default"/>
+      </w:rPr>
+    </w:lvl>
+    <w:lvl w:ilvl="5" w:tplc="04090005" w:tentative="1">
+      <w:start w:val="1"/>
+      <w:numFmt w:val="bullet"/>
+      <w:lvlText w:val=""/>
+      <w:lvlJc w:val="left"/>
+      <w:pPr>
+        <w:ind w:left="4320" w:hanging="360"/>
+      </w:pPr>
+      <w:rPr>
+        <w:rFonts w:ascii="Wingdings" w:hAnsi="Wingdings" w:hint="default"/>
+      </w:rPr>
+    </w:lvl>
+    <w:lvl w:ilvl="6" w:tplc="04090001" w:tentative="1">
+      <w:start w:val="1"/>
+      <w:numFmt w:val="bullet"/>
+      <w:lvlText w:val=""/>
+      <w:lvlJc w:val="left"/>
+      <w:pPr>
+        <w:ind w:left="5040" w:hanging="360"/>
+      </w:pPr>
+      <w:rPr>
+        <w:rFonts w:ascii="Symbol" w:hAnsi="Symbol" w:hint="default"/>
+      </w:rPr>
+    </w:lvl>
+    <w:lvl w:ilvl="7" w:tplc="04090003" w:tentative="1">
+      <w:start w:val="1"/>
+      <w:numFmt w:val="bullet"/>
+      <w:lvlText w:val="o"/>
+      <w:lvlJc w:val="left"/>
+      <w:pPr>
+        <w:ind w:left="5760" w:hanging="360"/>
+      </w:pPr>
+      <w:rPr>
+        <w:rFonts w:ascii="Courier New" w:hAnsi="Courier New" w:cs="Courier New" w:hint="default"/>
+      </w:rPr>
+    </w:lvl>
+    <w:lvl w:ilvl="8" w:tplc="04090005" w:tentative="1">
+      <w:start w:val="1"/>
+      <w:numFmt w:val="bullet"/>
+      <w:lvlText w:val=""/>
+      <w:lvlJc w:val="left"/>
+      <w:pPr>
+        <w:ind w:left="6480" w:hanging="360"/>
+      </w:pPr>
+      <w:rPr>
+        <w:rFonts w:ascii="Wingdings" w:hAnsi="Wingdings" w:hint="default"/>
+      </w:rPr>
+    </w:lvl>
+  </w:abstractNum>
+  <w:abstractNum w:abstractNumId="11" w15:restartNumberingAfterBreak="0">
+    <w:nsid w:val="5DC93EF8"/>
+    <w:multiLevelType w:val="hybridMultilevel"/>
+    <w:tmpl w:val="ED3A8F9E"/>
+    <w:lvl w:ilvl="0" w:tplc="04090009">
+      <w:start w:val="1"/>
+      <w:numFmt w:val="bullet"/>
+      <w:lvlText w:val=""/>
+      <w:lvlJc w:val="left"/>
+      <w:pPr>
+        <w:ind w:left="720" w:hanging="360"/>
+      </w:pPr>
+      <w:rPr>
+        <w:rFonts w:ascii="Wingdings" w:hAnsi="Wingdings" w:hint="default"/>
+      </w:rPr>
+    </w:lvl>
+    <w:lvl w:ilvl="1" w:tplc="04090003" w:tentative="1">
+      <w:start w:val="1"/>
+      <w:numFmt w:val="bullet"/>
+      <w:lvlText w:val="o"/>
+      <w:lvlJc w:val="left"/>
+      <w:pPr>
+        <w:ind w:left="1440" w:hanging="360"/>
+      </w:pPr>
+      <w:rPr>
+        <w:rFonts w:ascii="Courier New" w:hAnsi="Courier New" w:cs="Courier New" w:hint="default"/>
+      </w:rPr>
+    </w:lvl>
+    <w:lvl w:ilvl="2" w:tplc="04090005" w:tentative="1">
+      <w:start w:val="1"/>
+      <w:numFmt w:val="bullet"/>
+      <w:lvlText w:val=""/>
+      <w:lvlJc w:val="left"/>
+      <w:pPr>
+        <w:ind w:left="2160" w:hanging="360"/>
+      </w:pPr>
+      <w:rPr>
+        <w:rFonts w:ascii="Wingdings" w:hAnsi="Wingdings" w:hint="default"/>
+      </w:rPr>
+    </w:lvl>
+    <w:lvl w:ilvl="3" w:tplc="04090001" w:tentative="1">
+      <w:start w:val="1"/>
+      <w:numFmt w:val="bullet"/>
+      <w:lvlText w:val=""/>
+      <w:lvlJc w:val="left"/>
+      <w:pPr>
+        <w:ind w:left="2880" w:hanging="360"/>
+      </w:pPr>
+      <w:rPr>
+        <w:rFonts w:ascii="Symbol" w:hAnsi="Symbol" w:hint="default"/>
+      </w:rPr>
+    </w:lvl>
+    <w:lvl w:ilvl="4" w:tplc="04090003" w:tentative="1">
+      <w:start w:val="1"/>
+      <w:numFmt w:val="bullet"/>
+      <w:lvlText w:val="o"/>
+      <w:lvlJc w:val="left"/>
+      <w:pPr>
+        <w:ind w:left="3600" w:hanging="360"/>
+      </w:pPr>
+      <w:rPr>
+        <w:rFonts w:ascii="Courier New" w:hAnsi="Courier New" w:cs="Courier New" w:hint="default"/>
+      </w:rPr>
+    </w:lvl>
+    <w:lvl w:ilvl="5" w:tplc="04090005" w:tentative="1">
+      <w:start w:val="1"/>
+      <w:numFmt w:val="bullet"/>
+      <w:lvlText w:val=""/>
+      <w:lvlJc w:val="left"/>
+      <w:pPr>
+        <w:ind w:left="4320" w:hanging="360"/>
+      </w:pPr>
+      <w:rPr>
+        <w:rFonts w:ascii="Wingdings" w:hAnsi="Wingdings" w:hint="default"/>
+      </w:rPr>
+    </w:lvl>
+    <w:lvl w:ilvl="6" w:tplc="04090001" w:tentative="1">
+      <w:start w:val="1"/>
+      <w:numFmt w:val="bullet"/>
+      <w:lvlText w:val=""/>
+      <w:lvlJc w:val="left"/>
+      <w:pPr>
+        <w:ind w:left="5040" w:hanging="360"/>
+      </w:pPr>
+      <w:rPr>
+        <w:rFonts w:ascii="Symbol" w:hAnsi="Symbol" w:hint="default"/>
+      </w:rPr>
+    </w:lvl>
+    <w:lvl w:ilvl="7" w:tplc="04090003" w:tentative="1">
+      <w:start w:val="1"/>
+      <w:numFmt w:val="bullet"/>
+      <w:lvlText w:val="o"/>
+      <w:lvlJc w:val="left"/>
+      <w:pPr>
+        <w:ind w:left="5760" w:hanging="360"/>
+      </w:pPr>
+      <w:rPr>
+        <w:rFonts w:ascii="Courier New" w:hAnsi="Courier New" w:cs="Courier New" w:hint="default"/>
+      </w:rPr>
+    </w:lvl>
+    <w:lvl w:ilvl="8" w:tplc="04090005" w:tentative="1">
+      <w:start w:val="1"/>
+      <w:numFmt w:val="bullet"/>
+      <w:lvlText w:val=""/>
+      <w:lvlJc w:val="left"/>
+      <w:pPr>
+        <w:ind w:left="6480" w:hanging="360"/>
+      </w:pPr>
+      <w:rPr>
+        <w:rFonts w:ascii="Wingdings" w:hAnsi="Wingdings" w:hint="default"/>
+      </w:rPr>
+    </w:lvl>
+  </w:abstractNum>
+  <w:abstractNum w:abstractNumId="12" w15:restartNumberingAfterBreak="0">
+    <w:nsid w:val="60D16E63"/>
+    <w:multiLevelType w:val="hybridMultilevel"/>
+    <w:tmpl w:val="AA32E7A4"/>
+    <w:lvl w:ilvl="0" w:tplc="04090009">
+      <w:start w:val="1"/>
+      <w:numFmt w:val="bullet"/>
+      <w:lvlText w:val=""/>
+      <w:lvlJc w:val="left"/>
+      <w:pPr>
+        <w:ind w:left="720" w:hanging="360"/>
+      </w:pPr>
+      <w:rPr>
+        <w:rFonts w:ascii="Wingdings" w:hAnsi="Wingdings" w:hint="default"/>
+      </w:rPr>
+    </w:lvl>
+    <w:lvl w:ilvl="1" w:tplc="04090001">
+      <w:start w:val="1"/>
+      <w:numFmt w:val="bullet"/>
+      <w:lvlText w:val=""/>
+      <w:lvlJc w:val="left"/>
+      <w:pPr>
+        <w:ind w:left="720" w:hanging="360"/>
+      </w:pPr>
+      <w:rPr>
+        <w:rFonts w:ascii="Symbol" w:hAnsi="Symbol" w:hint="default"/>
+      </w:rPr>
+    </w:lvl>
+    <w:lvl w:ilvl="2" w:tplc="04090005">
+      <w:start w:val="1"/>
+      <w:numFmt w:val="bullet"/>
+      <w:lvlText w:val=""/>
+      <w:lvlJc w:val="left"/>
+      <w:pPr>
+        <w:ind w:left="2160" w:hanging="360"/>
+      </w:pPr>
+      <w:rPr>
+        <w:rFonts w:ascii="Wingdings" w:hAnsi="Wingdings" w:hint="default"/>
+      </w:rPr>
+    </w:lvl>
+    <w:lvl w:ilvl="3" w:tplc="04090001" w:tentative="1">
+      <w:start w:val="1"/>
+      <w:numFmt w:val="bullet"/>
+      <w:lvlText w:val=""/>
+      <w:lvlJc w:val="left"/>
+      <w:pPr>
+        <w:ind w:left="2880" w:hanging="360"/>
+      </w:pPr>
+      <w:rPr>
+        <w:rFonts w:ascii="Symbol" w:hAnsi="Symbol" w:hint="default"/>
+      </w:rPr>
+    </w:lvl>
+    <w:lvl w:ilvl="4" w:tplc="04090003" w:tentative="1">
+      <w:start w:val="1"/>
+      <w:numFmt w:val="bullet"/>
+      <w:lvlText w:val="o"/>
+      <w:lvlJc w:val="left"/>
+      <w:pPr>
+        <w:ind w:left="3600" w:hanging="360"/>
+      </w:pPr>
+      <w:rPr>
+        <w:rFonts w:ascii="Courier New" w:hAnsi="Courier New" w:cs="Courier New" w:hint="default"/>
+      </w:rPr>
+    </w:lvl>
+    <w:lvl w:ilvl="5" w:tplc="04090005" w:tentative="1">
+      <w:start w:val="1"/>
+      <w:numFmt w:val="bullet"/>
+      <w:lvlText w:val=""/>
+      <w:lvlJc w:val="left"/>
+      <w:pPr>
+        <w:ind w:left="4320" w:hanging="360"/>
+      </w:pPr>
+      <w:rPr>
+        <w:rFonts w:ascii="Wingdings" w:hAnsi="Wingdings" w:hint="default"/>
+      </w:rPr>
+    </w:lvl>
+    <w:lvl w:ilvl="6" w:tplc="04090001" w:tentative="1">
+      <w:start w:val="1"/>
+      <w:numFmt w:val="bullet"/>
+      <w:lvlText w:val=""/>
+      <w:lvlJc w:val="left"/>
+      <w:pPr>
+        <w:ind w:left="5040" w:hanging="360"/>
+      </w:pPr>
+      <w:rPr>
+        <w:rFonts w:ascii="Symbol" w:hAnsi="Symbol" w:hint="default"/>
+      </w:rPr>
+    </w:lvl>
+    <w:lvl w:ilvl="7" w:tplc="04090003" w:tentative="1">
+      <w:start w:val="1"/>
+      <w:numFmt w:val="bullet"/>
+      <w:lvlText w:val="o"/>
+      <w:lvlJc w:val="left"/>
+      <w:pPr>
+        <w:ind w:left="5760" w:hanging="360"/>
+      </w:pPr>
+      <w:rPr>
+        <w:rFonts w:ascii="Courier New" w:hAnsi="Courier New" w:cs="Courier New" w:hint="default"/>
+      </w:rPr>
+    </w:lvl>
+    <w:lvl w:ilvl="8" w:tplc="04090005" w:tentative="1">
+      <w:start w:val="1"/>
+      <w:numFmt w:val="bullet"/>
+      <w:lvlText w:val=""/>
+      <w:lvlJc w:val="left"/>
+      <w:pPr>
+        <w:ind w:left="6480" w:hanging="360"/>
+      </w:pPr>
+      <w:rPr>
+        <w:rFonts w:ascii="Wingdings" w:hAnsi="Wingdings" w:hint="default"/>
+      </w:rPr>
+    </w:lvl>
+  </w:abstractNum>
   <w:num w:numId="1" w16cid:durableId="1963999567">
+    <w:abstractNumId w:val="9"/>
+  </w:num>
+  <w:num w:numId="2" w16cid:durableId="151416209">
+    <w:abstractNumId w:val="3"/>
+  </w:num>
+  <w:num w:numId="3" w16cid:durableId="937131598">
+    <w:abstractNumId w:val="8"/>
+  </w:num>
+  <w:num w:numId="4" w16cid:durableId="84764275">
+    <w:abstractNumId w:val="4"/>
+  </w:num>
+  <w:num w:numId="5" w16cid:durableId="1809547260">
+    <w:abstractNumId w:val="7"/>
+  </w:num>
+  <w:num w:numId="6" w16cid:durableId="2020622543">
+    <w:abstractNumId w:val="2"/>
+  </w:num>
+  <w:num w:numId="7" w16cid:durableId="1027563091">
+    <w:abstractNumId w:val="11"/>
+  </w:num>
+  <w:num w:numId="8" w16cid:durableId="750273950">
+    <w:abstractNumId w:val="0"/>
+  </w:num>
+  <w:num w:numId="9" w16cid:durableId="564031413">
+    <w:abstractNumId w:val="5"/>
+  </w:num>
+  <w:num w:numId="10" w16cid:durableId="598873105">
     <w:abstractNumId w:val="1"/>
   </w:num>
-  <w:num w:numId="2" w16cid:durableId="151416209">
-    <w:abstractNumId w:val="0"/>
+  <w:num w:numId="11" w16cid:durableId="1648240097">
+    <w:abstractNumId w:val="10"/>
+  </w:num>
+  <w:num w:numId="12" w16cid:durableId="950942804">
+    <w:abstractNumId w:val="6"/>
+  </w:num>
+  <w:num w:numId="13" w16cid:durableId="1634825549">
+    <w:abstractNumId w:val="12"/>
   </w:num>
 </w:numbering>
 </file>

--- a/Profile/Tuan Linh.docx
+++ b/Profile/Tuan Linh.docx
@@ -845,7 +845,7 @@
                 <w:sz w:val="24"/>
                 <w:szCs w:val="24"/>
               </w:rPr>
-              <w:t>Aperia Solutions</w:t>
+              <w:t>TMA Solutions</w:t>
             </w:r>
           </w:p>
         </w:tc>
@@ -873,27 +873,25 @@
             <w:pPr>
               <w:rPr>
                 <w:rFonts w:cstheme="minorHAnsi"/>
-                <w:b/>
-                <w:bCs/>
-                <w:sz w:val="24"/>
-                <w:szCs w:val="24"/>
-              </w:rPr>
-            </w:pPr>
-            <w:r>
-              <w:rPr>
-                <w:rFonts w:cstheme="minorHAnsi"/>
-                <w:sz w:val="24"/>
-                <w:szCs w:val="24"/>
-              </w:rPr>
-              <w:t>Jul 2021</w:t>
-            </w:r>
-            <w:r>
-              <w:rPr>
-                <w:rFonts w:cstheme="minorHAnsi"/>
-                <w:sz w:val="24"/>
-                <w:szCs w:val="24"/>
-              </w:rPr>
-              <w:t xml:space="preserve"> </w:t>
+                <w:sz w:val="24"/>
+                <w:szCs w:val="24"/>
+              </w:rPr>
+            </w:pPr>
+            <w:r>
+              <w:rPr>
+                <w:rFonts w:cstheme="minorHAnsi"/>
+                <w:sz w:val="24"/>
+                <w:szCs w:val="24"/>
+              </w:rPr>
+              <w:t>Jul</w:t>
+            </w:r>
+            <w:r>
+              <w:rPr>
+                <w:rFonts w:cstheme="minorHAnsi"/>
+                <w:sz w:val="24"/>
+                <w:szCs w:val="24"/>
+              </w:rPr>
+              <w:t xml:space="preserve"> 2018 </w:t>
             </w:r>
             <w:r>
               <w:rPr>
@@ -909,7 +907,7 @@
                 <w:sz w:val="24"/>
                 <w:szCs w:val="24"/>
               </w:rPr>
-              <w:t xml:space="preserve"> Present</w:t>
+              <w:t xml:space="preserve"> Sep 2018</w:t>
             </w:r>
           </w:p>
         </w:tc>
@@ -935,40 +933,24 @@
                 <w:sz w:val="24"/>
                 <w:szCs w:val="24"/>
               </w:rPr>
-              <w:t>Business Analyst</w:t>
-            </w:r>
-          </w:p>
-          <w:p>
-            <w:pPr>
-              <w:rPr>
-                <w:rFonts w:cstheme="minorHAnsi"/>
-                <w:sz w:val="24"/>
-                <w:szCs w:val="24"/>
-              </w:rPr>
-            </w:pPr>
-            <w:r>
-              <w:rPr>
-                <w:rFonts w:cstheme="minorHAnsi"/>
-                <w:sz w:val="24"/>
-                <w:szCs w:val="24"/>
-              </w:rPr>
-              <w:t xml:space="preserve">Aperia helps me to pursue a professional Business Analyst career in both waterfall and Agile processes, after a year of learning how to host meetings, refine requirements, documenting and diagramming charts (flows, states, wireframes, ...) of projects. </w:t>
-            </w:r>
-            <w:r>
-              <w:rPr>
-                <w:rFonts w:cstheme="minorHAnsi"/>
-                <w:sz w:val="24"/>
-                <w:szCs w:val="24"/>
-              </w:rPr>
-              <w:t xml:space="preserve">Therefore, </w:t>
-            </w:r>
-            <w:r>
-              <w:rPr>
-                <w:rFonts w:cstheme="minorHAnsi"/>
-                <w:sz w:val="24"/>
-                <w:szCs w:val="24"/>
-              </w:rPr>
-              <w:t>I am confident in looking for other opportunities in my Business Analyst career.</w:t>
+              <w:t>Manual Tester</w:t>
+            </w:r>
+          </w:p>
+          <w:p>
+            <w:pPr>
+              <w:rPr>
+                <w:rFonts w:cstheme="minorHAnsi"/>
+                <w:sz w:val="24"/>
+                <w:szCs w:val="24"/>
+              </w:rPr>
+            </w:pPr>
+            <w:r>
+              <w:rPr>
+                <w:rFonts w:cstheme="minorHAnsi"/>
+                <w:sz w:val="24"/>
+                <w:szCs w:val="24"/>
+              </w:rPr>
+              <w:t>I started my testing career here, spent 2 months learning and working in various testing processes…</w:t>
             </w:r>
           </w:p>
           <w:p>
@@ -976,22 +958,22 @@
               <w:pStyle w:val="ListParagraph"/>
               <w:numPr>
                 <w:ilvl w:val="0"/>
-                <w:numId w:val="13"/>
+                <w:numId w:val="15"/>
               </w:numPr>
-              <w:ind w:left="255" w:hanging="255"/>
-              <w:rPr>
-                <w:rFonts w:cstheme="minorHAnsi"/>
-                <w:sz w:val="24"/>
-                <w:szCs w:val="24"/>
-              </w:rPr>
-            </w:pPr>
-            <w:r>
-              <w:rPr>
-                <w:rFonts w:cstheme="minorHAnsi"/>
-                <w:sz w:val="24"/>
-                <w:szCs w:val="24"/>
-              </w:rPr>
-              <w:t>Project domain: Banking and financial web application</w:t>
+              <w:ind w:left="271" w:hanging="270"/>
+              <w:rPr>
+                <w:rFonts w:cstheme="minorHAnsi"/>
+                <w:sz w:val="24"/>
+                <w:szCs w:val="24"/>
+              </w:rPr>
+            </w:pPr>
+            <w:r>
+              <w:rPr>
+                <w:rFonts w:cstheme="minorHAnsi"/>
+                <w:sz w:val="24"/>
+                <w:szCs w:val="24"/>
+              </w:rPr>
+              <w:t>Project domain: Bills and financial management mobile application</w:t>
             </w:r>
           </w:p>
           <w:p>
@@ -999,22 +981,22 @@
               <w:pStyle w:val="ListParagraph"/>
               <w:numPr>
                 <w:ilvl w:val="0"/>
-                <w:numId w:val="13"/>
+                <w:numId w:val="15"/>
               </w:numPr>
-              <w:ind w:left="255" w:hanging="255"/>
-              <w:rPr>
-                <w:rFonts w:cstheme="minorHAnsi"/>
-                <w:sz w:val="24"/>
-                <w:szCs w:val="24"/>
-              </w:rPr>
-            </w:pPr>
-            <w:r>
-              <w:rPr>
-                <w:rFonts w:cstheme="minorHAnsi"/>
-                <w:sz w:val="24"/>
-                <w:szCs w:val="24"/>
-              </w:rPr>
-              <w:t xml:space="preserve">Responsibilities: </w:t>
+              <w:ind w:left="271" w:hanging="270"/>
+              <w:rPr>
+                <w:rFonts w:cstheme="minorHAnsi"/>
+                <w:sz w:val="24"/>
+                <w:szCs w:val="24"/>
+              </w:rPr>
+            </w:pPr>
+            <w:r>
+              <w:rPr>
+                <w:rFonts w:cstheme="minorHAnsi"/>
+                <w:sz w:val="24"/>
+                <w:szCs w:val="24"/>
+              </w:rPr>
+              <w:t>Responsibilities:</w:t>
             </w:r>
           </w:p>
           <w:p>
@@ -1022,7 +1004,7 @@
               <w:pStyle w:val="ListParagraph"/>
               <w:numPr>
                 <w:ilvl w:val="1"/>
-                <w:numId w:val="13"/>
+                <w:numId w:val="15"/>
               </w:numPr>
               <w:rPr>
                 <w:rFonts w:cstheme="minorHAnsi"/>
@@ -1036,39 +1018,7 @@
                 <w:sz w:val="24"/>
                 <w:szCs w:val="24"/>
               </w:rPr>
-              <w:t>Gather, analyze</w:t>
-            </w:r>
-            <w:r>
-              <w:rPr>
-                <w:rFonts w:cstheme="minorHAnsi"/>
-                <w:sz w:val="24"/>
-                <w:szCs w:val="24"/>
-              </w:rPr>
-              <w:t>,</w:t>
-            </w:r>
-            <w:r>
-              <w:rPr>
-                <w:rFonts w:cstheme="minorHAnsi"/>
-                <w:sz w:val="24"/>
-                <w:szCs w:val="24"/>
-              </w:rPr>
-              <w:t xml:space="preserve"> clarify </w:t>
-            </w:r>
-            <w:r>
-              <w:rPr>
-                <w:rFonts w:cstheme="minorHAnsi"/>
-                <w:sz w:val="24"/>
-                <w:szCs w:val="24"/>
-              </w:rPr>
-              <w:t xml:space="preserve">and refine </w:t>
-            </w:r>
-            <w:r>
-              <w:rPr>
-                <w:rFonts w:cstheme="minorHAnsi"/>
-                <w:sz w:val="24"/>
-                <w:szCs w:val="24"/>
-              </w:rPr>
-              <w:t>requirements from clients</w:t>
+              <w:t>Analyzing requirements from client</w:t>
             </w:r>
           </w:p>
           <w:p>
@@ -1076,7 +1026,7 @@
               <w:pStyle w:val="ListParagraph"/>
               <w:numPr>
                 <w:ilvl w:val="1"/>
-                <w:numId w:val="13"/>
+                <w:numId w:val="15"/>
               </w:numPr>
               <w:rPr>
                 <w:rFonts w:cstheme="minorHAnsi"/>
@@ -1090,7 +1040,7 @@
                 <w:sz w:val="24"/>
                 <w:szCs w:val="24"/>
               </w:rPr>
-              <w:t>Work together with develop team to bring out solutions</w:t>
+              <w:t>Create test cases and review them</w:t>
             </w:r>
           </w:p>
           <w:p>
@@ -1098,7 +1048,7 @@
               <w:pStyle w:val="ListParagraph"/>
               <w:numPr>
                 <w:ilvl w:val="1"/>
-                <w:numId w:val="13"/>
+                <w:numId w:val="15"/>
               </w:numPr>
               <w:rPr>
                 <w:rFonts w:cstheme="minorHAnsi"/>
@@ -1112,173 +1062,7 @@
                 <w:sz w:val="24"/>
                 <w:szCs w:val="24"/>
               </w:rPr>
-              <w:t>Host Agile ceremonies</w:t>
-            </w:r>
-            <w:r>
-              <w:rPr>
-                <w:rFonts w:cstheme="minorHAnsi"/>
-                <w:sz w:val="24"/>
-                <w:szCs w:val="24"/>
-              </w:rPr>
-              <w:t>, sprint planning and retrospective</w:t>
-            </w:r>
-          </w:p>
-          <w:p>
-            <w:pPr>
-              <w:pStyle w:val="ListParagraph"/>
-              <w:numPr>
-                <w:ilvl w:val="1"/>
-                <w:numId w:val="13"/>
-              </w:numPr>
-              <w:rPr>
-                <w:rFonts w:cstheme="minorHAnsi"/>
-                <w:sz w:val="24"/>
-                <w:szCs w:val="24"/>
-              </w:rPr>
-            </w:pPr>
-            <w:r>
-              <w:rPr>
-                <w:rFonts w:cstheme="minorHAnsi"/>
-                <w:sz w:val="24"/>
-                <w:szCs w:val="24"/>
-              </w:rPr>
-              <w:t>Demonstrate app features to product manager</w:t>
-            </w:r>
-            <w:r>
-              <w:rPr>
-                <w:rFonts w:cstheme="minorHAnsi"/>
-                <w:sz w:val="24"/>
-                <w:szCs w:val="24"/>
-              </w:rPr>
-              <w:t xml:space="preserve"> and clients</w:t>
-            </w:r>
-          </w:p>
-          <w:p>
-            <w:pPr>
-              <w:pStyle w:val="ListParagraph"/>
-              <w:numPr>
-                <w:ilvl w:val="1"/>
-                <w:numId w:val="13"/>
-              </w:numPr>
-              <w:rPr>
-                <w:rFonts w:cstheme="minorHAnsi"/>
-                <w:sz w:val="24"/>
-                <w:szCs w:val="24"/>
-              </w:rPr>
-            </w:pPr>
-            <w:r>
-              <w:rPr>
-                <w:rFonts w:cstheme="minorHAnsi"/>
-                <w:sz w:val="24"/>
-                <w:szCs w:val="24"/>
-              </w:rPr>
-              <w:t>Create functional specification document:</w:t>
-            </w:r>
-          </w:p>
-          <w:p>
-            <w:pPr>
-              <w:pStyle w:val="ListParagraph"/>
-              <w:numPr>
-                <w:ilvl w:val="2"/>
-                <w:numId w:val="13"/>
-              </w:numPr>
-              <w:ind w:left="1260"/>
-              <w:rPr>
-                <w:rFonts w:cstheme="minorHAnsi"/>
-                <w:sz w:val="24"/>
-                <w:szCs w:val="24"/>
-              </w:rPr>
-            </w:pPr>
-            <w:r>
-              <w:rPr>
-                <w:rFonts w:cstheme="minorHAnsi"/>
-                <w:sz w:val="24"/>
-                <w:szCs w:val="24"/>
-              </w:rPr>
-              <w:t>Use cases, flows, states diagrams</w:t>
-            </w:r>
-          </w:p>
-          <w:p>
-            <w:pPr>
-              <w:pStyle w:val="ListParagraph"/>
-              <w:numPr>
-                <w:ilvl w:val="2"/>
-                <w:numId w:val="13"/>
-              </w:numPr>
-              <w:ind w:left="1260"/>
-              <w:rPr>
-                <w:rFonts w:cstheme="minorHAnsi"/>
-                <w:sz w:val="24"/>
-                <w:szCs w:val="24"/>
-              </w:rPr>
-            </w:pPr>
-            <w:r>
-              <w:rPr>
-                <w:rFonts w:cstheme="minorHAnsi"/>
-                <w:sz w:val="24"/>
-                <w:szCs w:val="24"/>
-              </w:rPr>
-              <w:t>Co-op with Designer for application UI/UX</w:t>
-            </w:r>
-          </w:p>
-          <w:p>
-            <w:pPr>
-              <w:pStyle w:val="ListParagraph"/>
-              <w:numPr>
-                <w:ilvl w:val="1"/>
-                <w:numId w:val="13"/>
-              </w:numPr>
-              <w:rPr>
-                <w:rFonts w:cstheme="minorHAnsi"/>
-                <w:sz w:val="24"/>
-                <w:szCs w:val="24"/>
-              </w:rPr>
-            </w:pPr>
-            <w:r>
-              <w:rPr>
-                <w:rFonts w:cstheme="minorHAnsi"/>
-                <w:sz w:val="24"/>
-                <w:szCs w:val="24"/>
-              </w:rPr>
-              <w:t xml:space="preserve">Support </w:t>
-            </w:r>
-            <w:r>
-              <w:rPr>
-                <w:rFonts w:cstheme="minorHAnsi"/>
-                <w:sz w:val="24"/>
-                <w:szCs w:val="24"/>
-              </w:rPr>
-              <w:t xml:space="preserve">function/feature </w:t>
-            </w:r>
-            <w:r>
-              <w:rPr>
-                <w:rFonts w:cstheme="minorHAnsi"/>
-                <w:sz w:val="24"/>
-                <w:szCs w:val="24"/>
-              </w:rPr>
-              <w:t>testing</w:t>
-            </w:r>
-          </w:p>
-          <w:p>
-            <w:pPr>
-              <w:pStyle w:val="ListParagraph"/>
-              <w:numPr>
-                <w:ilvl w:val="1"/>
-                <w:numId w:val="13"/>
-              </w:numPr>
-              <w:rPr>
-                <w:rFonts w:cstheme="minorHAnsi"/>
-                <w:sz w:val="24"/>
-                <w:szCs w:val="24"/>
-              </w:rPr>
-            </w:pPr>
-            <w:r>
-              <w:rPr>
-                <w:rFonts w:cstheme="minorHAnsi"/>
-                <w:sz w:val="24"/>
-                <w:szCs w:val="24"/>
-              </w:rPr>
-              <w:t>Report to Product Manager about Sprint’s accomplish ability, status of features, stories, bug fixes and test cases.</w:t>
+              <w:t>Execute test cases and tracking defects</w:t>
             </w:r>
           </w:p>
           <w:p>
@@ -1286,39 +1070,45 @@
               <w:pStyle w:val="ListParagraph"/>
               <w:numPr>
                 <w:ilvl w:val="0"/>
-                <w:numId w:val="13"/>
+                <w:numId w:val="15"/>
               </w:numPr>
-              <w:ind w:left="255" w:hanging="255"/>
-              <w:rPr>
-                <w:rFonts w:cstheme="minorHAnsi"/>
-                <w:sz w:val="24"/>
-                <w:szCs w:val="24"/>
-              </w:rPr>
-            </w:pPr>
-            <w:r>
-              <w:rPr>
-                <w:rFonts w:cstheme="minorHAnsi"/>
-                <w:sz w:val="24"/>
-                <w:szCs w:val="24"/>
-              </w:rPr>
-              <w:t>Technology: React, .NET</w:t>
-            </w:r>
-          </w:p>
-          <w:p>
-            <w:pPr>
-              <w:rPr>
-                <w:rFonts w:cstheme="minorHAnsi"/>
-                <w:sz w:val="24"/>
-                <w:szCs w:val="24"/>
-              </w:rPr>
-            </w:pPr>
-            <w:r>
-              <w:rPr>
-                <w:rFonts w:cstheme="minorHAnsi"/>
-                <w:sz w:val="24"/>
-                <w:szCs w:val="24"/>
-              </w:rPr>
-              <w:t>Sub-team size: 7</w:t>
+              <w:ind w:left="271" w:hanging="271"/>
+              <w:rPr>
+                <w:rFonts w:cstheme="minorHAnsi"/>
+                <w:sz w:val="24"/>
+                <w:szCs w:val="24"/>
+              </w:rPr>
+            </w:pPr>
+            <w:r>
+              <w:rPr>
+                <w:rFonts w:cstheme="minorHAnsi"/>
+                <w:sz w:val="24"/>
+                <w:szCs w:val="24"/>
+              </w:rPr>
+              <w:t>Tools: Apache JMeter</w:t>
+            </w:r>
+          </w:p>
+          <w:p>
+            <w:pPr>
+              <w:pStyle w:val="ListParagraph"/>
+              <w:numPr>
+                <w:ilvl w:val="0"/>
+                <w:numId w:val="15"/>
+              </w:numPr>
+              <w:ind w:left="271" w:hanging="271"/>
+              <w:rPr>
+                <w:rFonts w:cstheme="minorHAnsi"/>
+                <w:sz w:val="24"/>
+                <w:szCs w:val="24"/>
+              </w:rPr>
+            </w:pPr>
+            <w:r>
+              <w:rPr>
+                <w:rFonts w:cstheme="minorHAnsi"/>
+                <w:sz w:val="24"/>
+                <w:szCs w:val="24"/>
+              </w:rPr>
+              <w:t>Member size: 15</w:t>
             </w:r>
           </w:p>
         </w:tc>
@@ -1332,20 +1122,19 @@
             <w:pPr>
               <w:rPr>
                 <w:rFonts w:cstheme="minorHAnsi"/>
-                <w:sz w:val="24"/>
-                <w:szCs w:val="24"/>
-              </w:rPr>
-            </w:pPr>
-            <w:r>
-              <w:rPr>
-                <w:rFonts w:cstheme="minorHAnsi"/>
                 <w:b/>
                 <w:bCs/>
                 <w:sz w:val="24"/>
                 <w:szCs w:val="24"/>
               </w:rPr>
-              <w:lastRenderedPageBreak/>
-              <w:t xml:space="preserve">FPT University </w:t>
+            </w:pPr>
+            <w:r>
+              <w:rPr>
+                <w:rFonts w:cstheme="minorHAnsi"/>
+                <w:sz w:val="24"/>
+                <w:szCs w:val="24"/>
+              </w:rPr>
+              <w:t>Oct 2018 – Dec 2018</w:t>
             </w:r>
           </w:p>
         </w:tc>
@@ -1359,6 +1148,225 @@
                 <w:rFonts w:cstheme="minorHAnsi"/>
                 <w:b/>
                 <w:bCs/>
+                <w:sz w:val="24"/>
+                <w:szCs w:val="24"/>
+              </w:rPr>
+            </w:pPr>
+            <w:r>
+              <w:rPr>
+                <w:rFonts w:cstheme="minorHAnsi"/>
+                <w:b/>
+                <w:bCs/>
+                <w:sz w:val="24"/>
+                <w:szCs w:val="24"/>
+              </w:rPr>
+              <w:t>Technical Writer</w:t>
+            </w:r>
+          </w:p>
+          <w:p>
+            <w:pPr>
+              <w:rPr>
+                <w:rFonts w:cstheme="minorHAnsi"/>
+                <w:sz w:val="24"/>
+                <w:szCs w:val="24"/>
+              </w:rPr>
+            </w:pPr>
+            <w:r>
+              <w:rPr>
+                <w:rFonts w:cstheme="minorHAnsi"/>
+                <w:sz w:val="24"/>
+                <w:szCs w:val="24"/>
+              </w:rPr>
+              <w:t>After doing Manual Tester for</w:t>
+            </w:r>
+            <w:r>
+              <w:rPr>
+                <w:rFonts w:cstheme="minorHAnsi"/>
+                <w:sz w:val="24"/>
+                <w:szCs w:val="24"/>
+              </w:rPr>
+              <w:t xml:space="preserve"> </w:t>
+            </w:r>
+            <w:r>
+              <w:rPr>
+                <w:rFonts w:cstheme="minorHAnsi"/>
+                <w:sz w:val="24"/>
+                <w:szCs w:val="24"/>
+              </w:rPr>
+              <w:t xml:space="preserve">quite </w:t>
+            </w:r>
+            <w:r>
+              <w:rPr>
+                <w:rFonts w:cstheme="minorHAnsi"/>
+                <w:sz w:val="24"/>
+                <w:szCs w:val="24"/>
+              </w:rPr>
+              <w:t xml:space="preserve">some </w:t>
+            </w:r>
+            <w:r>
+              <w:rPr>
+                <w:rFonts w:cstheme="minorHAnsi"/>
+                <w:sz w:val="24"/>
+                <w:szCs w:val="24"/>
+              </w:rPr>
+              <w:t>time, I applied for Technical Writer to learn flows and solutions for variety of projects</w:t>
+            </w:r>
+            <w:r>
+              <w:rPr>
+                <w:rFonts w:cstheme="minorHAnsi"/>
+                <w:sz w:val="24"/>
+                <w:szCs w:val="24"/>
+              </w:rPr>
+              <w:t>.</w:t>
+            </w:r>
+          </w:p>
+          <w:p>
+            <w:pPr>
+              <w:pStyle w:val="ListParagraph"/>
+              <w:numPr>
+                <w:ilvl w:val="0"/>
+                <w:numId w:val="14"/>
+              </w:numPr>
+              <w:ind w:left="270" w:hanging="270"/>
+              <w:rPr>
+                <w:rFonts w:cstheme="minorHAnsi"/>
+                <w:sz w:val="24"/>
+                <w:szCs w:val="24"/>
+              </w:rPr>
+            </w:pPr>
+            <w:r>
+              <w:rPr>
+                <w:rFonts w:cstheme="minorHAnsi"/>
+                <w:sz w:val="24"/>
+                <w:szCs w:val="24"/>
+              </w:rPr>
+              <w:t>Project domain: Medical support web application</w:t>
+            </w:r>
+          </w:p>
+          <w:p>
+            <w:pPr>
+              <w:pStyle w:val="ListParagraph"/>
+              <w:numPr>
+                <w:ilvl w:val="0"/>
+                <w:numId w:val="14"/>
+              </w:numPr>
+              <w:ind w:left="270" w:hanging="270"/>
+              <w:rPr>
+                <w:rFonts w:cstheme="minorHAnsi"/>
+                <w:sz w:val="24"/>
+                <w:szCs w:val="24"/>
+              </w:rPr>
+            </w:pPr>
+            <w:r>
+              <w:rPr>
+                <w:rFonts w:cstheme="minorHAnsi"/>
+                <w:sz w:val="24"/>
+                <w:szCs w:val="24"/>
+              </w:rPr>
+              <w:t>Responsibilities:</w:t>
+            </w:r>
+          </w:p>
+          <w:p>
+            <w:pPr>
+              <w:pStyle w:val="ListParagraph"/>
+              <w:numPr>
+                <w:ilvl w:val="0"/>
+                <w:numId w:val="4"/>
+              </w:numPr>
+              <w:rPr>
+                <w:rFonts w:cstheme="minorHAnsi"/>
+                <w:sz w:val="24"/>
+                <w:szCs w:val="24"/>
+              </w:rPr>
+            </w:pPr>
+            <w:r>
+              <w:rPr>
+                <w:rFonts w:cstheme="minorHAnsi"/>
+                <w:sz w:val="24"/>
+                <w:szCs w:val="24"/>
+              </w:rPr>
+              <w:t>Clear understanding and knowledge of product</w:t>
+            </w:r>
+          </w:p>
+          <w:p>
+            <w:pPr>
+              <w:pStyle w:val="ListParagraph"/>
+              <w:numPr>
+                <w:ilvl w:val="0"/>
+                <w:numId w:val="4"/>
+              </w:numPr>
+              <w:rPr>
+                <w:rFonts w:cstheme="minorHAnsi"/>
+                <w:sz w:val="24"/>
+                <w:szCs w:val="24"/>
+              </w:rPr>
+            </w:pPr>
+            <w:r>
+              <w:rPr>
+                <w:rFonts w:cstheme="minorHAnsi"/>
+                <w:sz w:val="24"/>
+                <w:szCs w:val="24"/>
+              </w:rPr>
+              <w:t>Technical documentation</w:t>
+            </w:r>
+          </w:p>
+          <w:p>
+            <w:pPr>
+              <w:pStyle w:val="ListParagraph"/>
+              <w:numPr>
+                <w:ilvl w:val="0"/>
+                <w:numId w:val="4"/>
+              </w:numPr>
+              <w:rPr>
+                <w:rFonts w:cstheme="minorHAnsi"/>
+                <w:sz w:val="24"/>
+                <w:szCs w:val="24"/>
+              </w:rPr>
+            </w:pPr>
+            <w:r>
+              <w:rPr>
+                <w:rFonts w:cstheme="minorHAnsi"/>
+                <w:sz w:val="24"/>
+                <w:szCs w:val="24"/>
+              </w:rPr>
+              <w:t>Develop product manuals, guides, help sections</w:t>
+            </w:r>
+          </w:p>
+          <w:p>
+            <w:pPr>
+              <w:pStyle w:val="ListParagraph"/>
+              <w:numPr>
+                <w:ilvl w:val="0"/>
+                <w:numId w:val="14"/>
+              </w:numPr>
+              <w:ind w:left="270" w:hanging="270"/>
+              <w:rPr>
+                <w:rFonts w:cstheme="minorHAnsi"/>
+                <w:sz w:val="24"/>
+                <w:szCs w:val="24"/>
+              </w:rPr>
+            </w:pPr>
+            <w:r>
+              <w:rPr>
+                <w:rFonts w:cstheme="minorHAnsi"/>
+                <w:sz w:val="24"/>
+                <w:szCs w:val="24"/>
+              </w:rPr>
+              <w:t>Member</w:t>
+            </w:r>
+            <w:r>
+              <w:rPr>
+                <w:rFonts w:cstheme="minorHAnsi"/>
+                <w:sz w:val="24"/>
+                <w:szCs w:val="24"/>
+              </w:rPr>
+              <w:t xml:space="preserve"> size: 5</w:t>
+            </w:r>
+          </w:p>
+          <w:p>
+            <w:pPr>
+              <w:rPr>
+                <w:rFonts w:cstheme="minorHAnsi"/>
                 <w:sz w:val="24"/>
                 <w:szCs w:val="24"/>
               </w:rPr>
@@ -1373,28 +1381,28 @@
           </w:tcPr>
           <w:p>
             <w:pPr>
-              <w:ind w:right="-135"/>
-              <w:rPr>
-                <w:rFonts w:cstheme="minorHAnsi"/>
-                <w:sz w:val="24"/>
-                <w:szCs w:val="24"/>
-              </w:rPr>
-            </w:pPr>
-            <w:r>
-              <w:rPr>
-                <w:rFonts w:cstheme="minorHAnsi"/>
-                <w:sz w:val="24"/>
-                <w:szCs w:val="24"/>
-              </w:rPr>
-              <w:t>Sep</w:t>
-            </w:r>
-            <w:r>
-              <w:rPr>
-                <w:rFonts w:cstheme="minorHAnsi"/>
-                <w:sz w:val="24"/>
-                <w:szCs w:val="24"/>
-              </w:rPr>
-              <w:t xml:space="preserve"> 2020 </w:t>
+              <w:rPr>
+                <w:rFonts w:cstheme="minorHAnsi"/>
+                <w:sz w:val="24"/>
+                <w:szCs w:val="24"/>
+              </w:rPr>
+            </w:pPr>
+            <w:r>
+              <w:rPr>
+                <w:rFonts w:cstheme="minorHAnsi"/>
+                <w:sz w:val="24"/>
+                <w:szCs w:val="24"/>
+              </w:rPr>
+              <w:lastRenderedPageBreak/>
+              <w:t>Sep 2019</w:t>
+            </w:r>
+            <w:r>
+              <w:rPr>
+                <w:rFonts w:cstheme="minorHAnsi"/>
+                <w:sz w:val="24"/>
+                <w:szCs w:val="24"/>
+              </w:rPr>
+              <w:t xml:space="preserve"> </w:t>
             </w:r>
             <w:r>
               <w:rPr>
@@ -1418,7 +1426,7 @@
                 <w:sz w:val="24"/>
                 <w:szCs w:val="24"/>
               </w:rPr>
-              <w:t>Dec 2020</w:t>
+              <w:t>Jul 2020</w:t>
             </w:r>
           </w:p>
         </w:tc>
@@ -1442,7 +1450,7 @@
                 <w:sz w:val="24"/>
                 <w:szCs w:val="24"/>
               </w:rPr>
-              <w:t>Capstone Project Leader</w:t>
+              <w:t>Automation Tester</w:t>
             </w:r>
             <w:r>
               <w:rPr>
@@ -1458,15 +1466,7 @@
                 <w:sz w:val="24"/>
                 <w:szCs w:val="24"/>
               </w:rPr>
-              <w:t>After postponing my graduation for job, I decided this was the best time to continue it. So, I switched from a full-time position to part-time in order to still be able to maintain the necessary skills</w:t>
-            </w:r>
-            <w:r>
-              <w:rPr>
-                <w:rFonts w:cstheme="minorHAnsi"/>
-                <w:sz w:val="24"/>
-                <w:szCs w:val="24"/>
-              </w:rPr>
-              <w:t>.</w:t>
+              <w:t>Later, I decided to change to Automation Testing for more challenges. Learning and writing test scripts using Robot Framework &amp; Katalon for many testing projects...</w:t>
             </w:r>
           </w:p>
           <w:p>
@@ -1474,30 +1474,22 @@
               <w:pStyle w:val="ListParagraph"/>
               <w:numPr>
                 <w:ilvl w:val="0"/>
-                <w:numId w:val="12"/>
+                <w:numId w:val="14"/>
               </w:numPr>
-              <w:ind w:left="255" w:hanging="255"/>
-              <w:rPr>
-                <w:rFonts w:cstheme="minorHAnsi"/>
-                <w:sz w:val="24"/>
-                <w:szCs w:val="24"/>
-              </w:rPr>
-            </w:pPr>
-            <w:r>
-              <w:rPr>
-                <w:rFonts w:cstheme="minorHAnsi"/>
-                <w:sz w:val="24"/>
-                <w:szCs w:val="24"/>
-              </w:rPr>
-              <w:t>Project domain:</w:t>
-            </w:r>
-            <w:r>
-              <w:rPr>
-                <w:rFonts w:cstheme="minorHAnsi"/>
-                <w:sz w:val="24"/>
-                <w:szCs w:val="24"/>
-              </w:rPr>
-              <w:t xml:space="preserve"> B2B Group Buying System</w:t>
+              <w:ind w:left="270" w:hanging="270"/>
+              <w:rPr>
+                <w:rFonts w:cstheme="minorHAnsi"/>
+                <w:sz w:val="24"/>
+                <w:szCs w:val="24"/>
+              </w:rPr>
+            </w:pPr>
+            <w:r>
+              <w:rPr>
+                <w:rFonts w:cstheme="minorHAnsi"/>
+                <w:sz w:val="24"/>
+                <w:szCs w:val="24"/>
+              </w:rPr>
+              <w:t>Project domain: Fitness appointment hybrid application</w:t>
             </w:r>
           </w:p>
           <w:p>
@@ -1505,9 +1497,9 @@
               <w:pStyle w:val="ListParagraph"/>
               <w:numPr>
                 <w:ilvl w:val="0"/>
-                <w:numId w:val="12"/>
+                <w:numId w:val="14"/>
               </w:numPr>
-              <w:ind w:left="255" w:hanging="255"/>
+              <w:ind w:left="270" w:hanging="270"/>
               <w:rPr>
                 <w:rFonts w:cstheme="minorHAnsi"/>
                 <w:sz w:val="24"/>
@@ -1521,208 +1513,6 @@
                 <w:szCs w:val="24"/>
               </w:rPr>
               <w:t>Responsibilities:</w:t>
-            </w:r>
-          </w:p>
-          <w:p>
-            <w:pPr>
-              <w:pStyle w:val="ListParagraph"/>
-              <w:numPr>
-                <w:ilvl w:val="1"/>
-                <w:numId w:val="12"/>
-              </w:numPr>
-              <w:rPr>
-                <w:rFonts w:cstheme="minorHAnsi"/>
-                <w:sz w:val="24"/>
-                <w:szCs w:val="24"/>
-              </w:rPr>
-            </w:pPr>
-            <w:r>
-              <w:rPr>
-                <w:rFonts w:cstheme="minorHAnsi"/>
-                <w:sz w:val="24"/>
-                <w:szCs w:val="24"/>
-              </w:rPr>
-              <w:t>Gather, analyze and clarify requirements</w:t>
-            </w:r>
-          </w:p>
-          <w:p>
-            <w:pPr>
-              <w:pStyle w:val="ListParagraph"/>
-              <w:numPr>
-                <w:ilvl w:val="1"/>
-                <w:numId w:val="12"/>
-              </w:numPr>
-              <w:rPr>
-                <w:rFonts w:cstheme="minorHAnsi"/>
-                <w:sz w:val="24"/>
-                <w:szCs w:val="24"/>
-              </w:rPr>
-            </w:pPr>
-            <w:r>
-              <w:rPr>
-                <w:rFonts w:cstheme="minorHAnsi"/>
-                <w:sz w:val="24"/>
-                <w:szCs w:val="24"/>
-              </w:rPr>
-              <w:t>Design system model, architecture, database and core flows</w:t>
-            </w:r>
-          </w:p>
-          <w:p>
-            <w:pPr>
-              <w:pStyle w:val="ListParagraph"/>
-              <w:numPr>
-                <w:ilvl w:val="1"/>
-                <w:numId w:val="12"/>
-              </w:numPr>
-              <w:rPr>
-                <w:rFonts w:cstheme="minorHAnsi"/>
-                <w:sz w:val="24"/>
-                <w:szCs w:val="24"/>
-              </w:rPr>
-            </w:pPr>
-            <w:r>
-              <w:rPr>
-                <w:rFonts w:cstheme="minorHAnsi"/>
-                <w:sz w:val="24"/>
-                <w:szCs w:val="24"/>
-              </w:rPr>
-              <w:t>Review and track team members’ process</w:t>
-            </w:r>
-          </w:p>
-          <w:p>
-            <w:pPr>
-              <w:pStyle w:val="ListParagraph"/>
-              <w:numPr>
-                <w:ilvl w:val="1"/>
-                <w:numId w:val="12"/>
-              </w:numPr>
-              <w:rPr>
-                <w:rFonts w:cstheme="minorHAnsi"/>
-                <w:sz w:val="24"/>
-                <w:szCs w:val="24"/>
-              </w:rPr>
-            </w:pPr>
-            <w:r>
-              <w:rPr>
-                <w:rFonts w:cstheme="minorHAnsi"/>
-                <w:sz w:val="24"/>
-                <w:szCs w:val="24"/>
-              </w:rPr>
-              <w:t>Technical documentation:</w:t>
-            </w:r>
-          </w:p>
-          <w:p>
-            <w:pPr>
-              <w:pStyle w:val="ListParagraph"/>
-              <w:numPr>
-                <w:ilvl w:val="2"/>
-                <w:numId w:val="12"/>
-              </w:numPr>
-              <w:ind w:left="1245"/>
-              <w:rPr>
-                <w:rFonts w:cstheme="minorHAnsi"/>
-                <w:sz w:val="24"/>
-                <w:szCs w:val="24"/>
-              </w:rPr>
-            </w:pPr>
-            <w:r>
-              <w:rPr>
-                <w:rFonts w:cstheme="minorHAnsi"/>
-                <w:sz w:val="24"/>
-                <w:szCs w:val="24"/>
-              </w:rPr>
-              <w:t>Create Software Requirement Specification</w:t>
-            </w:r>
-          </w:p>
-          <w:p>
-            <w:pPr>
-              <w:pStyle w:val="ListParagraph"/>
-              <w:numPr>
-                <w:ilvl w:val="2"/>
-                <w:numId w:val="12"/>
-              </w:numPr>
-              <w:ind w:left="1245"/>
-              <w:rPr>
-                <w:rFonts w:cstheme="minorHAnsi"/>
-                <w:sz w:val="24"/>
-                <w:szCs w:val="24"/>
-              </w:rPr>
-            </w:pPr>
-            <w:r>
-              <w:rPr>
-                <w:rFonts w:cstheme="minorHAnsi"/>
-                <w:sz w:val="24"/>
-                <w:szCs w:val="24"/>
-              </w:rPr>
-              <w:t>Design and create Use cases diagram</w:t>
-            </w:r>
-          </w:p>
-          <w:p>
-            <w:pPr>
-              <w:pStyle w:val="ListParagraph"/>
-              <w:numPr>
-                <w:ilvl w:val="2"/>
-                <w:numId w:val="12"/>
-              </w:numPr>
-              <w:ind w:left="1245"/>
-              <w:rPr>
-                <w:rFonts w:cstheme="minorHAnsi"/>
-                <w:sz w:val="24"/>
-                <w:szCs w:val="24"/>
-              </w:rPr>
-            </w:pPr>
-            <w:r>
-              <w:rPr>
-                <w:rFonts w:cstheme="minorHAnsi"/>
-                <w:sz w:val="24"/>
-                <w:szCs w:val="24"/>
-              </w:rPr>
-              <w:t>Draw Entity Relationship diagram, class diagram</w:t>
-            </w:r>
-          </w:p>
-          <w:p>
-            <w:pPr>
-              <w:pStyle w:val="ListParagraph"/>
-              <w:numPr>
-                <w:ilvl w:val="2"/>
-                <w:numId w:val="12"/>
-              </w:numPr>
-              <w:ind w:left="1245"/>
-              <w:rPr>
-                <w:rFonts w:cstheme="minorHAnsi"/>
-                <w:sz w:val="24"/>
-                <w:szCs w:val="24"/>
-              </w:rPr>
-            </w:pPr>
-            <w:r>
-              <w:rPr>
-                <w:rFonts w:cstheme="minorHAnsi"/>
-                <w:sz w:val="24"/>
-                <w:szCs w:val="24"/>
-              </w:rPr>
-              <w:t>Draw Sequence diagram, Flow diagram</w:t>
-            </w:r>
-          </w:p>
-          <w:p>
-            <w:pPr>
-              <w:pStyle w:val="ListParagraph"/>
-              <w:numPr>
-                <w:ilvl w:val="1"/>
-                <w:numId w:val="12"/>
-              </w:numPr>
-              <w:rPr>
-                <w:rFonts w:cstheme="minorHAnsi"/>
-                <w:sz w:val="24"/>
-                <w:szCs w:val="24"/>
-              </w:rPr>
-            </w:pPr>
-            <w:r>
-              <w:rPr>
-                <w:rFonts w:cstheme="minorHAnsi"/>
-                <w:sz w:val="24"/>
-                <w:szCs w:val="24"/>
-              </w:rPr>
-              <w:t>Analyze, create and execute test cases</w:t>
             </w:r>
           </w:p>
           <w:p>
@@ -1730,30 +1520,21 @@
               <w:pStyle w:val="ListParagraph"/>
               <w:numPr>
                 <w:ilvl w:val="0"/>
-                <w:numId w:val="12"/>
+                <w:numId w:val="5"/>
               </w:numPr>
-              <w:ind w:left="255" w:hanging="255"/>
-              <w:rPr>
-                <w:rFonts w:cstheme="minorHAnsi"/>
-                <w:sz w:val="24"/>
-                <w:szCs w:val="24"/>
-              </w:rPr>
-            </w:pPr>
-            <w:r>
-              <w:rPr>
-                <w:rFonts w:cstheme="minorHAnsi"/>
-                <w:sz w:val="24"/>
-                <w:szCs w:val="24"/>
-              </w:rPr>
-              <w:t>Technology:</w:t>
-            </w:r>
-            <w:r>
-              <w:rPr>
-                <w:rFonts w:cstheme="minorHAnsi"/>
-                <w:sz w:val="24"/>
-                <w:szCs w:val="24"/>
-              </w:rPr>
-              <w:t xml:space="preserve"> React, Javascript, .Net, Microsoft SQL Server, Firebase</w:t>
+              <w:rPr>
+                <w:rFonts w:cstheme="minorHAnsi"/>
+                <w:sz w:val="24"/>
+                <w:szCs w:val="24"/>
+              </w:rPr>
+            </w:pPr>
+            <w:r>
+              <w:rPr>
+                <w:rFonts w:cstheme="minorHAnsi"/>
+                <w:sz w:val="24"/>
+                <w:szCs w:val="24"/>
+              </w:rPr>
+              <w:t>Design and develop automation scripts</w:t>
             </w:r>
           </w:p>
           <w:p>
@@ -1761,28 +1542,143 @@
               <w:pStyle w:val="ListParagraph"/>
               <w:numPr>
                 <w:ilvl w:val="0"/>
-                <w:numId w:val="12"/>
+                <w:numId w:val="5"/>
               </w:numPr>
-              <w:ind w:left="255" w:hanging="255"/>
-              <w:rPr>
-                <w:rFonts w:cstheme="minorHAnsi"/>
-                <w:sz w:val="24"/>
-                <w:szCs w:val="24"/>
-              </w:rPr>
-            </w:pPr>
-            <w:r>
-              <w:rPr>
-                <w:rFonts w:cstheme="minorHAnsi"/>
-                <w:sz w:val="24"/>
-                <w:szCs w:val="24"/>
-              </w:rPr>
-              <w:t>Team size: 4</w:t>
-            </w:r>
-          </w:p>
-          <w:p>
-            <w:pPr>
-              <w:rPr>
-                <w:rFonts w:cstheme="minorHAnsi"/>
+              <w:rPr>
+                <w:rFonts w:cstheme="minorHAnsi"/>
+                <w:sz w:val="24"/>
+                <w:szCs w:val="24"/>
+              </w:rPr>
+            </w:pPr>
+            <w:r>
+              <w:rPr>
+                <w:rFonts w:cstheme="minorHAnsi"/>
+                <w:sz w:val="24"/>
+                <w:szCs w:val="24"/>
+              </w:rPr>
+              <w:t>Execute automation test suites</w:t>
+            </w:r>
+          </w:p>
+          <w:p>
+            <w:pPr>
+              <w:pStyle w:val="ListParagraph"/>
+              <w:numPr>
+                <w:ilvl w:val="0"/>
+                <w:numId w:val="5"/>
+              </w:numPr>
+              <w:rPr>
+                <w:rFonts w:cstheme="minorHAnsi"/>
+                <w:sz w:val="24"/>
+                <w:szCs w:val="24"/>
+              </w:rPr>
+            </w:pPr>
+            <w:r>
+              <w:rPr>
+                <w:rFonts w:cstheme="minorHAnsi"/>
+                <w:sz w:val="24"/>
+                <w:szCs w:val="24"/>
+              </w:rPr>
+              <w:t>Extract test reports and analyze</w:t>
+            </w:r>
+          </w:p>
+          <w:p>
+            <w:pPr>
+              <w:pStyle w:val="ListParagraph"/>
+              <w:numPr>
+                <w:ilvl w:val="0"/>
+                <w:numId w:val="5"/>
+              </w:numPr>
+              <w:spacing w:after="160" w:line="259" w:lineRule="auto"/>
+              <w:rPr>
+                <w:rFonts w:cstheme="minorHAnsi"/>
+                <w:sz w:val="24"/>
+                <w:szCs w:val="24"/>
+              </w:rPr>
+            </w:pPr>
+            <w:r>
+              <w:rPr>
+                <w:rFonts w:cstheme="minorHAnsi"/>
+                <w:sz w:val="24"/>
+                <w:szCs w:val="24"/>
+              </w:rPr>
+              <w:t>Investigate issues, bugs and give feedbacks</w:t>
+            </w:r>
+          </w:p>
+          <w:p>
+            <w:pPr>
+              <w:pStyle w:val="ListParagraph"/>
+              <w:numPr>
+                <w:ilvl w:val="0"/>
+                <w:numId w:val="14"/>
+              </w:numPr>
+              <w:ind w:left="270" w:hanging="270"/>
+              <w:rPr>
+                <w:rFonts w:cstheme="minorHAnsi"/>
+                <w:sz w:val="24"/>
+                <w:szCs w:val="24"/>
+              </w:rPr>
+            </w:pPr>
+            <w:r>
+              <w:rPr>
+                <w:rFonts w:cstheme="minorHAnsi"/>
+                <w:sz w:val="24"/>
+                <w:szCs w:val="24"/>
+              </w:rPr>
+              <w:t>Technology: Robot Framework, Katalon Groovy and Selenium C#</w:t>
+            </w:r>
+          </w:p>
+          <w:p>
+            <w:pPr>
+              <w:pStyle w:val="ListParagraph"/>
+              <w:numPr>
+                <w:ilvl w:val="0"/>
+                <w:numId w:val="14"/>
+              </w:numPr>
+              <w:ind w:left="270" w:hanging="270"/>
+              <w:rPr>
+                <w:rFonts w:cstheme="minorHAnsi"/>
+                <w:sz w:val="24"/>
+                <w:szCs w:val="24"/>
+              </w:rPr>
+            </w:pPr>
+            <w:r>
+              <w:rPr>
+                <w:rFonts w:cstheme="minorHAnsi"/>
+                <w:sz w:val="24"/>
+                <w:szCs w:val="24"/>
+              </w:rPr>
+              <w:t>Tools: Katalon Studio, Visual Studio Code, Postman</w:t>
+            </w:r>
+          </w:p>
+          <w:p>
+            <w:pPr>
+              <w:pStyle w:val="ListParagraph"/>
+              <w:numPr>
+                <w:ilvl w:val="0"/>
+                <w:numId w:val="14"/>
+              </w:numPr>
+              <w:ind w:left="270" w:hanging="270"/>
+              <w:rPr>
+                <w:rFonts w:cstheme="minorHAnsi"/>
+                <w:sz w:val="24"/>
+                <w:szCs w:val="24"/>
+              </w:rPr>
+            </w:pPr>
+            <w:r>
+              <w:rPr>
+                <w:rFonts w:cstheme="minorHAnsi"/>
+                <w:sz w:val="24"/>
+                <w:szCs w:val="24"/>
+              </w:rPr>
+              <w:t>Member size: 10</w:t>
+            </w:r>
+          </w:p>
+          <w:p>
+            <w:pPr>
+              <w:rPr>
+                <w:rFonts w:cstheme="minorHAnsi"/>
+                <w:b/>
+                <w:bCs/>
                 <w:sz w:val="24"/>
                 <w:szCs w:val="24"/>
               </w:rPr>
@@ -1799,21 +1695,19 @@
             <w:pPr>
               <w:rPr>
                 <w:rFonts w:cstheme="minorHAnsi"/>
+                <w:sz w:val="24"/>
+                <w:szCs w:val="24"/>
+              </w:rPr>
+            </w:pPr>
+            <w:r>
+              <w:rPr>
+                <w:rFonts w:cstheme="minorHAnsi"/>
                 <w:b/>
                 <w:bCs/>
                 <w:sz w:val="24"/>
                 <w:szCs w:val="24"/>
               </w:rPr>
-            </w:pPr>
-            <w:r>
-              <w:rPr>
-                <w:rFonts w:cstheme="minorHAnsi"/>
-                <w:b/>
-                <w:bCs/>
-                <w:sz w:val="24"/>
-                <w:szCs w:val="24"/>
-              </w:rPr>
-              <w:t>TMA Solutions</w:t>
+              <w:t xml:space="preserve">FPT University </w:t>
             </w:r>
           </w:p>
         </w:tc>
@@ -1841,19 +1735,36 @@
           </w:tcPr>
           <w:p>
             <w:pPr>
-              <w:rPr>
-                <w:rFonts w:cstheme="minorHAnsi"/>
-                <w:sz w:val="24"/>
-                <w:szCs w:val="24"/>
-              </w:rPr>
-            </w:pPr>
-            <w:r>
-              <w:rPr>
-                <w:rFonts w:cstheme="minorHAnsi"/>
-                <w:sz w:val="24"/>
-                <w:szCs w:val="24"/>
-              </w:rPr>
-              <w:t>Sep 2019</w:t>
+              <w:ind w:right="-135"/>
+              <w:rPr>
+                <w:rFonts w:cstheme="minorHAnsi"/>
+                <w:sz w:val="24"/>
+                <w:szCs w:val="24"/>
+              </w:rPr>
+            </w:pPr>
+            <w:r>
+              <w:rPr>
+                <w:rFonts w:cstheme="minorHAnsi"/>
+                <w:sz w:val="24"/>
+                <w:szCs w:val="24"/>
+              </w:rPr>
+              <w:t>Sep</w:t>
+            </w:r>
+            <w:r>
+              <w:rPr>
+                <w:rFonts w:cstheme="minorHAnsi"/>
+                <w:sz w:val="24"/>
+                <w:szCs w:val="24"/>
+              </w:rPr>
+              <w:t xml:space="preserve"> 2020 </w:t>
+            </w:r>
+            <w:r>
+              <w:rPr>
+                <w:rFonts w:cstheme="minorHAnsi"/>
+                <w:sz w:val="24"/>
+                <w:szCs w:val="24"/>
+              </w:rPr>
+              <w:t>–</w:t>
             </w:r>
             <w:r>
               <w:rPr>
@@ -1869,23 +1780,7 @@
                 <w:sz w:val="24"/>
                 <w:szCs w:val="24"/>
               </w:rPr>
-              <w:t>–</w:t>
-            </w:r>
-            <w:r>
-              <w:rPr>
-                <w:rFonts w:cstheme="minorHAnsi"/>
-                <w:sz w:val="24"/>
-                <w:szCs w:val="24"/>
-              </w:rPr>
-              <w:t xml:space="preserve"> </w:t>
-            </w:r>
-            <w:r>
-              <w:rPr>
-                <w:rFonts w:cstheme="minorHAnsi"/>
-                <w:sz w:val="24"/>
-                <w:szCs w:val="24"/>
-              </w:rPr>
-              <w:t>Jul 2020</w:t>
+              <w:t>Dec 2020</w:t>
             </w:r>
           </w:p>
         </w:tc>
@@ -1909,7 +1804,7 @@
                 <w:sz w:val="24"/>
                 <w:szCs w:val="24"/>
               </w:rPr>
-              <w:t>Automation Tester</w:t>
+              <w:t>Capstone Project Leader</w:t>
             </w:r>
             <w:r>
               <w:rPr>
@@ -1925,7 +1820,15 @@
                 <w:sz w:val="24"/>
                 <w:szCs w:val="24"/>
               </w:rPr>
-              <w:t>Later, I decided to change to Automation Testing for more challenges. Learning and writing test scripts using Robot Framework &amp; Katalon for many testing projects...</w:t>
+              <w:t>After postponing my graduation for job, I decided this was the best time to continue it. So, I switched from a full-time position to part-time in order to still be able to maintain the necessary skills</w:t>
+            </w:r>
+            <w:r>
+              <w:rPr>
+                <w:rFonts w:cstheme="minorHAnsi"/>
+                <w:sz w:val="24"/>
+                <w:szCs w:val="24"/>
+              </w:rPr>
+              <w:t>.</w:t>
             </w:r>
           </w:p>
           <w:p>
@@ -1933,30 +1836,22 @@
               <w:pStyle w:val="ListParagraph"/>
               <w:numPr>
                 <w:ilvl w:val="0"/>
-                <w:numId w:val="10"/>
+                <w:numId w:val="14"/>
               </w:numPr>
-              <w:ind w:left="255" w:hanging="255"/>
-              <w:rPr>
-                <w:rFonts w:cstheme="minorHAnsi"/>
-                <w:sz w:val="24"/>
-                <w:szCs w:val="24"/>
-              </w:rPr>
-            </w:pPr>
-            <w:r>
-              <w:rPr>
-                <w:rFonts w:cstheme="minorHAnsi"/>
-                <w:sz w:val="24"/>
-                <w:szCs w:val="24"/>
-              </w:rPr>
-              <w:t>Project domain:</w:t>
-            </w:r>
-            <w:r>
-              <w:rPr>
-                <w:rFonts w:cstheme="minorHAnsi"/>
-                <w:sz w:val="24"/>
-                <w:szCs w:val="24"/>
-              </w:rPr>
-              <w:t xml:space="preserve"> Fitness appointment hybrid application</w:t>
+              <w:ind w:left="270" w:hanging="270"/>
+              <w:rPr>
+                <w:rFonts w:cstheme="minorHAnsi"/>
+                <w:sz w:val="24"/>
+                <w:szCs w:val="24"/>
+              </w:rPr>
+            </w:pPr>
+            <w:r>
+              <w:rPr>
+                <w:rFonts w:cstheme="minorHAnsi"/>
+                <w:sz w:val="24"/>
+                <w:szCs w:val="24"/>
+              </w:rPr>
+              <w:t>Project domain: B2B Group Buying System</w:t>
             </w:r>
           </w:p>
           <w:p>
@@ -1964,9 +1859,9 @@
               <w:pStyle w:val="ListParagraph"/>
               <w:numPr>
                 <w:ilvl w:val="0"/>
-                <w:numId w:val="10"/>
+                <w:numId w:val="14"/>
               </w:numPr>
-              <w:ind w:left="255" w:hanging="255"/>
+              <w:ind w:left="270" w:hanging="270"/>
               <w:rPr>
                 <w:rFonts w:cstheme="minorHAnsi"/>
                 <w:sz w:val="24"/>
@@ -1980,6 +1875,208 @@
                 <w:szCs w:val="24"/>
               </w:rPr>
               <w:t>Responsibilities:</w:t>
+            </w:r>
+          </w:p>
+          <w:p>
+            <w:pPr>
+              <w:pStyle w:val="ListParagraph"/>
+              <w:numPr>
+                <w:ilvl w:val="1"/>
+                <w:numId w:val="12"/>
+              </w:numPr>
+              <w:rPr>
+                <w:rFonts w:cstheme="minorHAnsi"/>
+                <w:sz w:val="24"/>
+                <w:szCs w:val="24"/>
+              </w:rPr>
+            </w:pPr>
+            <w:r>
+              <w:rPr>
+                <w:rFonts w:cstheme="minorHAnsi"/>
+                <w:sz w:val="24"/>
+                <w:szCs w:val="24"/>
+              </w:rPr>
+              <w:t>Gather, analyze and clarify requirements</w:t>
+            </w:r>
+          </w:p>
+          <w:p>
+            <w:pPr>
+              <w:pStyle w:val="ListParagraph"/>
+              <w:numPr>
+                <w:ilvl w:val="1"/>
+                <w:numId w:val="12"/>
+              </w:numPr>
+              <w:rPr>
+                <w:rFonts w:cstheme="minorHAnsi"/>
+                <w:sz w:val="24"/>
+                <w:szCs w:val="24"/>
+              </w:rPr>
+            </w:pPr>
+            <w:r>
+              <w:rPr>
+                <w:rFonts w:cstheme="minorHAnsi"/>
+                <w:sz w:val="24"/>
+                <w:szCs w:val="24"/>
+              </w:rPr>
+              <w:t>Design system model, architecture, database and core flows</w:t>
+            </w:r>
+          </w:p>
+          <w:p>
+            <w:pPr>
+              <w:pStyle w:val="ListParagraph"/>
+              <w:numPr>
+                <w:ilvl w:val="1"/>
+                <w:numId w:val="12"/>
+              </w:numPr>
+              <w:rPr>
+                <w:rFonts w:cstheme="minorHAnsi"/>
+                <w:sz w:val="24"/>
+                <w:szCs w:val="24"/>
+              </w:rPr>
+            </w:pPr>
+            <w:r>
+              <w:rPr>
+                <w:rFonts w:cstheme="minorHAnsi"/>
+                <w:sz w:val="24"/>
+                <w:szCs w:val="24"/>
+              </w:rPr>
+              <w:t>Review and track team members’ process</w:t>
+            </w:r>
+          </w:p>
+          <w:p>
+            <w:pPr>
+              <w:pStyle w:val="ListParagraph"/>
+              <w:numPr>
+                <w:ilvl w:val="1"/>
+                <w:numId w:val="12"/>
+              </w:numPr>
+              <w:rPr>
+                <w:rFonts w:cstheme="minorHAnsi"/>
+                <w:sz w:val="24"/>
+                <w:szCs w:val="24"/>
+              </w:rPr>
+            </w:pPr>
+            <w:r>
+              <w:rPr>
+                <w:rFonts w:cstheme="minorHAnsi"/>
+                <w:sz w:val="24"/>
+                <w:szCs w:val="24"/>
+              </w:rPr>
+              <w:t>Technical documentation:</w:t>
+            </w:r>
+          </w:p>
+          <w:p>
+            <w:pPr>
+              <w:pStyle w:val="ListParagraph"/>
+              <w:numPr>
+                <w:ilvl w:val="2"/>
+                <w:numId w:val="12"/>
+              </w:numPr>
+              <w:ind w:left="1245"/>
+              <w:rPr>
+                <w:rFonts w:cstheme="minorHAnsi"/>
+                <w:sz w:val="24"/>
+                <w:szCs w:val="24"/>
+              </w:rPr>
+            </w:pPr>
+            <w:r>
+              <w:rPr>
+                <w:rFonts w:cstheme="minorHAnsi"/>
+                <w:sz w:val="24"/>
+                <w:szCs w:val="24"/>
+              </w:rPr>
+              <w:t>Create Software Requirement Specification</w:t>
+            </w:r>
+          </w:p>
+          <w:p>
+            <w:pPr>
+              <w:pStyle w:val="ListParagraph"/>
+              <w:numPr>
+                <w:ilvl w:val="2"/>
+                <w:numId w:val="12"/>
+              </w:numPr>
+              <w:ind w:left="1245"/>
+              <w:rPr>
+                <w:rFonts w:cstheme="minorHAnsi"/>
+                <w:sz w:val="24"/>
+                <w:szCs w:val="24"/>
+              </w:rPr>
+            </w:pPr>
+            <w:r>
+              <w:rPr>
+                <w:rFonts w:cstheme="minorHAnsi"/>
+                <w:sz w:val="24"/>
+                <w:szCs w:val="24"/>
+              </w:rPr>
+              <w:t>Design and create Use cases diagram</w:t>
+            </w:r>
+          </w:p>
+          <w:p>
+            <w:pPr>
+              <w:pStyle w:val="ListParagraph"/>
+              <w:numPr>
+                <w:ilvl w:val="2"/>
+                <w:numId w:val="12"/>
+              </w:numPr>
+              <w:ind w:left="1245"/>
+              <w:rPr>
+                <w:rFonts w:cstheme="minorHAnsi"/>
+                <w:sz w:val="24"/>
+                <w:szCs w:val="24"/>
+              </w:rPr>
+            </w:pPr>
+            <w:r>
+              <w:rPr>
+                <w:rFonts w:cstheme="minorHAnsi"/>
+                <w:sz w:val="24"/>
+                <w:szCs w:val="24"/>
+              </w:rPr>
+              <w:t>Draw Entity Relationship diagram, class diagram</w:t>
+            </w:r>
+          </w:p>
+          <w:p>
+            <w:pPr>
+              <w:pStyle w:val="ListParagraph"/>
+              <w:numPr>
+                <w:ilvl w:val="2"/>
+                <w:numId w:val="12"/>
+              </w:numPr>
+              <w:ind w:left="1245"/>
+              <w:rPr>
+                <w:rFonts w:cstheme="minorHAnsi"/>
+                <w:sz w:val="24"/>
+                <w:szCs w:val="24"/>
+              </w:rPr>
+            </w:pPr>
+            <w:r>
+              <w:rPr>
+                <w:rFonts w:cstheme="minorHAnsi"/>
+                <w:sz w:val="24"/>
+                <w:szCs w:val="24"/>
+              </w:rPr>
+              <w:t>Draw Sequence diagram, Flow diagram</w:t>
+            </w:r>
+          </w:p>
+          <w:p>
+            <w:pPr>
+              <w:pStyle w:val="ListParagraph"/>
+              <w:numPr>
+                <w:ilvl w:val="1"/>
+                <w:numId w:val="12"/>
+              </w:numPr>
+              <w:rPr>
+                <w:rFonts w:cstheme="minorHAnsi"/>
+                <w:sz w:val="24"/>
+                <w:szCs w:val="24"/>
+              </w:rPr>
+            </w:pPr>
+            <w:r>
+              <w:rPr>
+                <w:rFonts w:cstheme="minorHAnsi"/>
+                <w:sz w:val="24"/>
+                <w:szCs w:val="24"/>
+              </w:rPr>
+              <w:t>Analyze, create and execute test cases</w:t>
             </w:r>
           </w:p>
           <w:p>
@@ -1987,21 +2084,22 @@
               <w:pStyle w:val="ListParagraph"/>
               <w:numPr>
                 <w:ilvl w:val="0"/>
-                <w:numId w:val="5"/>
+                <w:numId w:val="14"/>
               </w:numPr>
-              <w:rPr>
-                <w:rFonts w:cstheme="minorHAnsi"/>
-                <w:sz w:val="24"/>
-                <w:szCs w:val="24"/>
-              </w:rPr>
-            </w:pPr>
-            <w:r>
-              <w:rPr>
-                <w:rFonts w:cstheme="minorHAnsi"/>
-                <w:sz w:val="24"/>
-                <w:szCs w:val="24"/>
-              </w:rPr>
-              <w:t>Design and develop automation scripts</w:t>
+              <w:ind w:left="270" w:hanging="270"/>
+              <w:rPr>
+                <w:rFonts w:cstheme="minorHAnsi"/>
+                <w:sz w:val="24"/>
+                <w:szCs w:val="24"/>
+              </w:rPr>
+            </w:pPr>
+            <w:r>
+              <w:rPr>
+                <w:rFonts w:cstheme="minorHAnsi"/>
+                <w:sz w:val="24"/>
+                <w:szCs w:val="24"/>
+              </w:rPr>
+              <w:t>Technology: React, Javascript, .Net, Microsoft SQL Server, Firebase</w:t>
             </w:r>
           </w:p>
           <w:p>
@@ -2009,137 +2107,99 @@
               <w:pStyle w:val="ListParagraph"/>
               <w:numPr>
                 <w:ilvl w:val="0"/>
-                <w:numId w:val="5"/>
+                <w:numId w:val="14"/>
               </w:numPr>
-              <w:rPr>
-                <w:rFonts w:cstheme="minorHAnsi"/>
-                <w:sz w:val="24"/>
-                <w:szCs w:val="24"/>
-              </w:rPr>
-            </w:pPr>
-            <w:r>
-              <w:rPr>
-                <w:rFonts w:cstheme="minorHAnsi"/>
-                <w:sz w:val="24"/>
-                <w:szCs w:val="24"/>
-              </w:rPr>
-              <w:t>Execute automation test suites</w:t>
-            </w:r>
-          </w:p>
-          <w:p>
-            <w:pPr>
-              <w:pStyle w:val="ListParagraph"/>
-              <w:numPr>
-                <w:ilvl w:val="0"/>
-                <w:numId w:val="5"/>
-              </w:numPr>
-              <w:rPr>
-                <w:rFonts w:cstheme="minorHAnsi"/>
-                <w:sz w:val="24"/>
-                <w:szCs w:val="24"/>
-              </w:rPr>
-            </w:pPr>
-            <w:r>
-              <w:rPr>
-                <w:rFonts w:cstheme="minorHAnsi"/>
-                <w:sz w:val="24"/>
-                <w:szCs w:val="24"/>
-              </w:rPr>
-              <w:t>Extract test reports and analyze</w:t>
-            </w:r>
-          </w:p>
-          <w:p>
-            <w:pPr>
-              <w:pStyle w:val="ListParagraph"/>
-              <w:numPr>
-                <w:ilvl w:val="0"/>
-                <w:numId w:val="5"/>
-              </w:numPr>
-              <w:spacing w:after="160" w:line="259" w:lineRule="auto"/>
-              <w:rPr>
-                <w:rFonts w:cstheme="minorHAnsi"/>
-                <w:sz w:val="24"/>
-                <w:szCs w:val="24"/>
-              </w:rPr>
-            </w:pPr>
-            <w:r>
-              <w:rPr>
-                <w:rFonts w:cstheme="minorHAnsi"/>
-                <w:sz w:val="24"/>
-                <w:szCs w:val="24"/>
-              </w:rPr>
-              <w:t>Investigate issues, bugs and give feedbacks</w:t>
-            </w:r>
-          </w:p>
-          <w:p>
-            <w:pPr>
-              <w:pStyle w:val="ListParagraph"/>
-              <w:numPr>
-                <w:ilvl w:val="0"/>
-                <w:numId w:val="11"/>
-              </w:numPr>
-              <w:ind w:left="255" w:hanging="255"/>
-              <w:rPr>
-                <w:rFonts w:cstheme="minorHAnsi"/>
-                <w:sz w:val="24"/>
-                <w:szCs w:val="24"/>
-              </w:rPr>
-            </w:pPr>
-            <w:r>
-              <w:rPr>
-                <w:rFonts w:cstheme="minorHAnsi"/>
-                <w:sz w:val="24"/>
-                <w:szCs w:val="24"/>
-              </w:rPr>
-              <w:t>Technology: Robot Framework, Katalon Groovy and Selenium C#</w:t>
-            </w:r>
-          </w:p>
-          <w:p>
-            <w:pPr>
-              <w:pStyle w:val="ListParagraph"/>
-              <w:numPr>
-                <w:ilvl w:val="0"/>
-                <w:numId w:val="11"/>
-              </w:numPr>
-              <w:ind w:left="255" w:hanging="255"/>
-              <w:rPr>
-                <w:rFonts w:cstheme="minorHAnsi"/>
-                <w:sz w:val="24"/>
-                <w:szCs w:val="24"/>
-              </w:rPr>
-            </w:pPr>
-            <w:r>
-              <w:rPr>
-                <w:rFonts w:cstheme="minorHAnsi"/>
-                <w:sz w:val="24"/>
-                <w:szCs w:val="24"/>
-              </w:rPr>
-              <w:t>Tools: Katalon Studio, Visual Studio Code, Postman</w:t>
-            </w:r>
-          </w:p>
-          <w:p>
-            <w:pPr>
-              <w:pStyle w:val="ListParagraph"/>
-              <w:numPr>
-                <w:ilvl w:val="0"/>
-                <w:numId w:val="11"/>
-              </w:numPr>
-              <w:ind w:left="255" w:hanging="255"/>
-              <w:rPr>
-                <w:rFonts w:cstheme="minorHAnsi"/>
-                <w:sz w:val="24"/>
-                <w:szCs w:val="24"/>
-              </w:rPr>
-            </w:pPr>
-            <w:r>
-              <w:rPr>
-                <w:rFonts w:cstheme="minorHAnsi"/>
-                <w:sz w:val="24"/>
-                <w:szCs w:val="24"/>
-              </w:rPr>
-              <w:t>Sub-team size: 10</w:t>
-            </w:r>
-          </w:p>
+              <w:ind w:left="270" w:hanging="270"/>
+              <w:rPr>
+                <w:rFonts w:cstheme="minorHAnsi"/>
+                <w:sz w:val="24"/>
+                <w:szCs w:val="24"/>
+              </w:rPr>
+            </w:pPr>
+            <w:r>
+              <w:rPr>
+                <w:rFonts w:cstheme="minorHAnsi"/>
+                <w:sz w:val="24"/>
+                <w:szCs w:val="24"/>
+              </w:rPr>
+              <w:t>Member</w:t>
+            </w:r>
+            <w:r>
+              <w:rPr>
+                <w:rFonts w:cstheme="minorHAnsi"/>
+                <w:sz w:val="24"/>
+                <w:szCs w:val="24"/>
+              </w:rPr>
+              <w:t xml:space="preserve"> size: 4</w:t>
+            </w:r>
+          </w:p>
+          <w:p>
+            <w:pPr>
+              <w:rPr>
+                <w:rFonts w:cstheme="minorHAnsi"/>
+                <w:sz w:val="24"/>
+                <w:szCs w:val="24"/>
+              </w:rPr>
+            </w:pPr>
+          </w:p>
+        </w:tc>
+      </w:tr>
+    </w:tbl>
+    <w:p>
+      <w:r>
+        <w:br w:type="page"/>
+      </w:r>
+    </w:p>
+    <w:tbl>
+      <w:tblPr>
+        <w:tblStyle w:val="TableGrid"/>
+        <w:tblW w:w="9445" w:type="dxa"/>
+        <w:tblBorders>
+          <w:top w:val="none" w:sz="0" w:space="0" w:color="auto"/>
+          <w:left w:val="none" w:sz="0" w:space="0" w:color="auto"/>
+          <w:bottom w:val="none" w:sz="0" w:space="0" w:color="auto"/>
+          <w:right w:val="none" w:sz="0" w:space="0" w:color="auto"/>
+          <w:insideH w:val="none" w:sz="0" w:space="0" w:color="auto"/>
+          <w:insideV w:val="none" w:sz="0" w:space="0" w:color="auto"/>
+        </w:tblBorders>
+        <w:tblLook w:val="04A0" w:firstRow="1" w:lastRow="0" w:firstColumn="1" w:lastColumn="0" w:noHBand="0" w:noVBand="1"/>
+      </w:tblPr>
+      <w:tblGrid>
+        <w:gridCol w:w="2245"/>
+        <w:gridCol w:w="7200"/>
+      </w:tblGrid>
+      <w:tr>
+        <w:tc>
+          <w:tcPr>
+            <w:tcW w:w="2245" w:type="dxa"/>
+          </w:tcPr>
+          <w:p>
+            <w:pPr>
+              <w:rPr>
+                <w:rFonts w:cstheme="minorHAnsi"/>
+                <w:b/>
+                <w:bCs/>
+                <w:sz w:val="24"/>
+                <w:szCs w:val="24"/>
+              </w:rPr>
+            </w:pPr>
+            <w:r>
+              <w:rPr>
+                <w:rFonts w:cstheme="minorHAnsi"/>
+                <w:b/>
+                <w:bCs/>
+                <w:sz w:val="24"/>
+                <w:szCs w:val="24"/>
+              </w:rPr>
+              <w:lastRenderedPageBreak/>
+              <w:t>Aperia Solutions</w:t>
+            </w:r>
+          </w:p>
+        </w:tc>
+        <w:tc>
+          <w:tcPr>
+            <w:tcW w:w="7200" w:type="dxa"/>
+          </w:tcPr>
           <w:p>
             <w:pPr>
               <w:rPr>
@@ -2172,7 +2232,31 @@
                 <w:sz w:val="24"/>
                 <w:szCs w:val="24"/>
               </w:rPr>
-              <w:t>Oct 2018 – Dec 2018</w:t>
+              <w:t>Jul 2021</w:t>
+            </w:r>
+            <w:r>
+              <w:rPr>
+                <w:rFonts w:cstheme="minorHAnsi"/>
+                <w:sz w:val="24"/>
+                <w:szCs w:val="24"/>
+              </w:rPr>
+              <w:t xml:space="preserve"> </w:t>
+            </w:r>
+            <w:r>
+              <w:rPr>
+                <w:rFonts w:cstheme="minorHAnsi"/>
+                <w:sz w:val="24"/>
+                <w:szCs w:val="24"/>
+              </w:rPr>
+              <w:t>–</w:t>
+            </w:r>
+            <w:r>
+              <w:rPr>
+                <w:rFonts w:cstheme="minorHAnsi"/>
+                <w:sz w:val="24"/>
+                <w:szCs w:val="24"/>
+              </w:rPr>
+              <w:t xml:space="preserve"> Present</w:t>
             </w:r>
           </w:p>
         </w:tc>
@@ -2198,64 +2282,40 @@
                 <w:sz w:val="24"/>
                 <w:szCs w:val="24"/>
               </w:rPr>
-              <w:t>Technical Writer</w:t>
-            </w:r>
-          </w:p>
-          <w:p>
-            <w:pPr>
-              <w:rPr>
-                <w:rFonts w:cstheme="minorHAnsi"/>
-                <w:sz w:val="24"/>
-                <w:szCs w:val="24"/>
-              </w:rPr>
-            </w:pPr>
-            <w:r>
-              <w:rPr>
-                <w:rFonts w:cstheme="minorHAnsi"/>
-                <w:sz w:val="24"/>
-                <w:szCs w:val="24"/>
-              </w:rPr>
-              <w:t>After doing Manual Tester for</w:t>
-            </w:r>
-            <w:r>
-              <w:rPr>
-                <w:rFonts w:cstheme="minorHAnsi"/>
-                <w:sz w:val="24"/>
-                <w:szCs w:val="24"/>
-              </w:rPr>
-              <w:t xml:space="preserve"> </w:t>
-            </w:r>
-            <w:r>
-              <w:rPr>
-                <w:rFonts w:cstheme="minorHAnsi"/>
-                <w:sz w:val="24"/>
-                <w:szCs w:val="24"/>
-              </w:rPr>
-              <w:t xml:space="preserve">quite </w:t>
-            </w:r>
-            <w:r>
-              <w:rPr>
-                <w:rFonts w:cstheme="minorHAnsi"/>
-                <w:sz w:val="24"/>
-                <w:szCs w:val="24"/>
-              </w:rPr>
-              <w:t xml:space="preserve">some </w:t>
-            </w:r>
-            <w:r>
-              <w:rPr>
-                <w:rFonts w:cstheme="minorHAnsi"/>
-                <w:sz w:val="24"/>
-                <w:szCs w:val="24"/>
-              </w:rPr>
-              <w:t>time, I applied for Technical Writer to learn flows and solutions for variety of projects</w:t>
-            </w:r>
-            <w:r>
-              <w:rPr>
-                <w:rFonts w:cstheme="minorHAnsi"/>
-                <w:sz w:val="24"/>
-                <w:szCs w:val="24"/>
-              </w:rPr>
-              <w:t>.</w:t>
+              <w:t>Business Analyst</w:t>
+            </w:r>
+          </w:p>
+          <w:p>
+            <w:pPr>
+              <w:rPr>
+                <w:rFonts w:cstheme="minorHAnsi"/>
+                <w:sz w:val="24"/>
+                <w:szCs w:val="24"/>
+              </w:rPr>
+            </w:pPr>
+            <w:r>
+              <w:rPr>
+                <w:rFonts w:cstheme="minorHAnsi"/>
+                <w:sz w:val="24"/>
+                <w:szCs w:val="24"/>
+              </w:rPr>
+              <w:t xml:space="preserve">Aperia helps me to pursue a professional Business Analyst career in both waterfall and Agile processes, after a year of learning how to host meetings, refine requirements, documenting and diagramming charts (flows, states, wireframes, ...) of projects. </w:t>
+            </w:r>
+            <w:r>
+              <w:rPr>
+                <w:rFonts w:cstheme="minorHAnsi"/>
+                <w:sz w:val="24"/>
+                <w:szCs w:val="24"/>
+              </w:rPr>
+              <w:t xml:space="preserve">Therefore, </w:t>
+            </w:r>
+            <w:r>
+              <w:rPr>
+                <w:rFonts w:cstheme="minorHAnsi"/>
+                <w:sz w:val="24"/>
+                <w:szCs w:val="24"/>
+              </w:rPr>
+              <w:t>I am confident in looking for other opportunities in my Business Analyst career.</w:t>
             </w:r>
           </w:p>
           <w:p>
@@ -2263,30 +2323,22 @@
               <w:pStyle w:val="ListParagraph"/>
               <w:numPr>
                 <w:ilvl w:val="0"/>
-                <w:numId w:val="8"/>
+                <w:numId w:val="14"/>
               </w:numPr>
-              <w:ind w:left="255" w:hanging="255"/>
-              <w:rPr>
-                <w:rFonts w:cstheme="minorHAnsi"/>
-                <w:sz w:val="24"/>
-                <w:szCs w:val="24"/>
-              </w:rPr>
-            </w:pPr>
-            <w:r>
-              <w:rPr>
-                <w:rFonts w:cstheme="minorHAnsi"/>
-                <w:sz w:val="24"/>
-                <w:szCs w:val="24"/>
-              </w:rPr>
-              <w:t>Project</w:t>
-            </w:r>
-            <w:r>
-              <w:rPr>
-                <w:rFonts w:cstheme="minorHAnsi"/>
-                <w:sz w:val="24"/>
-                <w:szCs w:val="24"/>
-              </w:rPr>
-              <w:t xml:space="preserve"> domain: Medical support web application</w:t>
+              <w:ind w:left="270" w:hanging="270"/>
+              <w:rPr>
+                <w:rFonts w:cstheme="minorHAnsi"/>
+                <w:sz w:val="24"/>
+                <w:szCs w:val="24"/>
+              </w:rPr>
+            </w:pPr>
+            <w:r>
+              <w:rPr>
+                <w:rFonts w:cstheme="minorHAnsi"/>
+                <w:sz w:val="24"/>
+                <w:szCs w:val="24"/>
+              </w:rPr>
+              <w:t>Project domain: Banking and financial web application</w:t>
             </w:r>
           </w:p>
           <w:p>
@@ -2294,22 +2346,254 @@
               <w:pStyle w:val="ListParagraph"/>
               <w:numPr>
                 <w:ilvl w:val="0"/>
-                <w:numId w:val="8"/>
+                <w:numId w:val="14"/>
               </w:numPr>
-              <w:ind w:left="255" w:hanging="255"/>
-              <w:rPr>
-                <w:rFonts w:cstheme="minorHAnsi"/>
-                <w:sz w:val="24"/>
-                <w:szCs w:val="24"/>
-              </w:rPr>
-            </w:pPr>
-            <w:r>
-              <w:rPr>
-                <w:rFonts w:cstheme="minorHAnsi"/>
-                <w:sz w:val="24"/>
-                <w:szCs w:val="24"/>
-              </w:rPr>
-              <w:t>Responsibilities:</w:t>
+              <w:ind w:left="270" w:hanging="270"/>
+              <w:rPr>
+                <w:rFonts w:cstheme="minorHAnsi"/>
+                <w:sz w:val="24"/>
+                <w:szCs w:val="24"/>
+              </w:rPr>
+            </w:pPr>
+            <w:r>
+              <w:rPr>
+                <w:rFonts w:cstheme="minorHAnsi"/>
+                <w:sz w:val="24"/>
+                <w:szCs w:val="24"/>
+              </w:rPr>
+              <w:t xml:space="preserve">Responsibilities: </w:t>
+            </w:r>
+          </w:p>
+          <w:p>
+            <w:pPr>
+              <w:pStyle w:val="ListParagraph"/>
+              <w:numPr>
+                <w:ilvl w:val="1"/>
+                <w:numId w:val="13"/>
+              </w:numPr>
+              <w:rPr>
+                <w:rFonts w:cstheme="minorHAnsi"/>
+                <w:sz w:val="24"/>
+                <w:szCs w:val="24"/>
+              </w:rPr>
+            </w:pPr>
+            <w:r>
+              <w:rPr>
+                <w:rFonts w:cstheme="minorHAnsi"/>
+                <w:sz w:val="24"/>
+                <w:szCs w:val="24"/>
+              </w:rPr>
+              <w:t>Gather, analyze, clarify and refine requirements from clients</w:t>
+            </w:r>
+          </w:p>
+          <w:p>
+            <w:pPr>
+              <w:pStyle w:val="ListParagraph"/>
+              <w:numPr>
+                <w:ilvl w:val="1"/>
+                <w:numId w:val="13"/>
+              </w:numPr>
+              <w:rPr>
+                <w:rFonts w:cstheme="minorHAnsi"/>
+                <w:sz w:val="24"/>
+                <w:szCs w:val="24"/>
+              </w:rPr>
+            </w:pPr>
+            <w:r>
+              <w:rPr>
+                <w:rFonts w:cstheme="minorHAnsi"/>
+                <w:sz w:val="24"/>
+                <w:szCs w:val="24"/>
+              </w:rPr>
+              <w:t>Work together with develop team to bring out solutions</w:t>
+            </w:r>
+          </w:p>
+          <w:p>
+            <w:pPr>
+              <w:pStyle w:val="ListParagraph"/>
+              <w:numPr>
+                <w:ilvl w:val="1"/>
+                <w:numId w:val="13"/>
+              </w:numPr>
+              <w:rPr>
+                <w:rFonts w:cstheme="minorHAnsi"/>
+                <w:sz w:val="24"/>
+                <w:szCs w:val="24"/>
+              </w:rPr>
+            </w:pPr>
+            <w:r>
+              <w:rPr>
+                <w:rFonts w:cstheme="minorHAnsi"/>
+                <w:sz w:val="24"/>
+                <w:szCs w:val="24"/>
+              </w:rPr>
+              <w:t>Host Agile ceremonies</w:t>
+            </w:r>
+            <w:r>
+              <w:rPr>
+                <w:rFonts w:cstheme="minorHAnsi"/>
+                <w:sz w:val="24"/>
+                <w:szCs w:val="24"/>
+              </w:rPr>
+              <w:t>, sprint planning and retrospective</w:t>
+            </w:r>
+          </w:p>
+          <w:p>
+            <w:pPr>
+              <w:pStyle w:val="ListParagraph"/>
+              <w:numPr>
+                <w:ilvl w:val="1"/>
+                <w:numId w:val="13"/>
+              </w:numPr>
+              <w:rPr>
+                <w:rFonts w:cstheme="minorHAnsi"/>
+                <w:sz w:val="24"/>
+                <w:szCs w:val="24"/>
+              </w:rPr>
+            </w:pPr>
+            <w:r>
+              <w:rPr>
+                <w:rFonts w:cstheme="minorHAnsi"/>
+                <w:sz w:val="24"/>
+                <w:szCs w:val="24"/>
+              </w:rPr>
+              <w:t>Demonstrate app features to product manager</w:t>
+            </w:r>
+            <w:r>
+              <w:rPr>
+                <w:rFonts w:cstheme="minorHAnsi"/>
+                <w:sz w:val="24"/>
+                <w:szCs w:val="24"/>
+              </w:rPr>
+              <w:t xml:space="preserve"> and clients</w:t>
+            </w:r>
+          </w:p>
+          <w:p>
+            <w:pPr>
+              <w:pStyle w:val="ListParagraph"/>
+              <w:numPr>
+                <w:ilvl w:val="1"/>
+                <w:numId w:val="13"/>
+              </w:numPr>
+              <w:rPr>
+                <w:rFonts w:cstheme="minorHAnsi"/>
+                <w:sz w:val="24"/>
+                <w:szCs w:val="24"/>
+              </w:rPr>
+            </w:pPr>
+            <w:r>
+              <w:rPr>
+                <w:rFonts w:cstheme="minorHAnsi"/>
+                <w:sz w:val="24"/>
+                <w:szCs w:val="24"/>
+              </w:rPr>
+              <w:t>Create functional specification document:</w:t>
+            </w:r>
+          </w:p>
+          <w:p>
+            <w:pPr>
+              <w:pStyle w:val="ListParagraph"/>
+              <w:numPr>
+                <w:ilvl w:val="2"/>
+                <w:numId w:val="13"/>
+              </w:numPr>
+              <w:ind w:left="1260"/>
+              <w:rPr>
+                <w:rFonts w:cstheme="minorHAnsi"/>
+                <w:sz w:val="24"/>
+                <w:szCs w:val="24"/>
+              </w:rPr>
+            </w:pPr>
+            <w:r>
+              <w:rPr>
+                <w:rFonts w:cstheme="minorHAnsi"/>
+                <w:sz w:val="24"/>
+                <w:szCs w:val="24"/>
+              </w:rPr>
+              <w:t>Use cases, flows, states diagrams</w:t>
+            </w:r>
+          </w:p>
+          <w:p>
+            <w:pPr>
+              <w:pStyle w:val="ListParagraph"/>
+              <w:numPr>
+                <w:ilvl w:val="2"/>
+                <w:numId w:val="13"/>
+              </w:numPr>
+              <w:ind w:left="1260"/>
+              <w:rPr>
+                <w:rFonts w:cstheme="minorHAnsi"/>
+                <w:sz w:val="24"/>
+                <w:szCs w:val="24"/>
+              </w:rPr>
+            </w:pPr>
+            <w:r>
+              <w:rPr>
+                <w:rFonts w:cstheme="minorHAnsi"/>
+                <w:sz w:val="24"/>
+                <w:szCs w:val="24"/>
+              </w:rPr>
+              <w:t>Co-op with Designer for application UI/UX</w:t>
+            </w:r>
+          </w:p>
+          <w:p>
+            <w:pPr>
+              <w:pStyle w:val="ListParagraph"/>
+              <w:numPr>
+                <w:ilvl w:val="1"/>
+                <w:numId w:val="13"/>
+              </w:numPr>
+              <w:rPr>
+                <w:rFonts w:cstheme="minorHAnsi"/>
+                <w:sz w:val="24"/>
+                <w:szCs w:val="24"/>
+              </w:rPr>
+            </w:pPr>
+            <w:r>
+              <w:rPr>
+                <w:rFonts w:cstheme="minorHAnsi"/>
+                <w:sz w:val="24"/>
+                <w:szCs w:val="24"/>
+              </w:rPr>
+              <w:t xml:space="preserve">Support </w:t>
+            </w:r>
+            <w:r>
+              <w:rPr>
+                <w:rFonts w:cstheme="minorHAnsi"/>
+                <w:sz w:val="24"/>
+                <w:szCs w:val="24"/>
+              </w:rPr>
+              <w:t xml:space="preserve">function/feature </w:t>
+            </w:r>
+            <w:r>
+              <w:rPr>
+                <w:rFonts w:cstheme="minorHAnsi"/>
+                <w:sz w:val="24"/>
+                <w:szCs w:val="24"/>
+              </w:rPr>
+              <w:t>testing</w:t>
+            </w:r>
+          </w:p>
+          <w:p>
+            <w:pPr>
+              <w:pStyle w:val="ListParagraph"/>
+              <w:numPr>
+                <w:ilvl w:val="1"/>
+                <w:numId w:val="13"/>
+              </w:numPr>
+              <w:rPr>
+                <w:rFonts w:cstheme="minorHAnsi"/>
+                <w:sz w:val="24"/>
+                <w:szCs w:val="24"/>
+              </w:rPr>
+            </w:pPr>
+            <w:r>
+              <w:rPr>
+                <w:rFonts w:cstheme="minorHAnsi"/>
+                <w:sz w:val="24"/>
+                <w:szCs w:val="24"/>
+              </w:rPr>
+              <w:t>Report to Product Manager about Sprint’s accomplish ability, status of features, stories, bug fixes and test cases.</w:t>
             </w:r>
           </w:p>
           <w:p>
@@ -2317,90 +2601,72 @@
               <w:pStyle w:val="ListParagraph"/>
               <w:numPr>
                 <w:ilvl w:val="0"/>
-                <w:numId w:val="4"/>
+                <w:numId w:val="14"/>
               </w:numPr>
-              <w:rPr>
-                <w:rFonts w:cstheme="minorHAnsi"/>
-                <w:sz w:val="24"/>
-                <w:szCs w:val="24"/>
-              </w:rPr>
-            </w:pPr>
-            <w:r>
-              <w:rPr>
-                <w:rFonts w:cstheme="minorHAnsi"/>
-                <w:sz w:val="24"/>
-                <w:szCs w:val="24"/>
-              </w:rPr>
-              <w:t>Clear understanding and knowledge of product</w:t>
-            </w:r>
-          </w:p>
-          <w:p>
-            <w:pPr>
-              <w:pStyle w:val="ListParagraph"/>
-              <w:numPr>
-                <w:ilvl w:val="0"/>
-                <w:numId w:val="4"/>
-              </w:numPr>
-              <w:rPr>
-                <w:rFonts w:cstheme="minorHAnsi"/>
-                <w:sz w:val="24"/>
-                <w:szCs w:val="24"/>
-              </w:rPr>
-            </w:pPr>
-            <w:r>
-              <w:rPr>
-                <w:rFonts w:cstheme="minorHAnsi"/>
-                <w:sz w:val="24"/>
-                <w:szCs w:val="24"/>
-              </w:rPr>
-              <w:t>Technical documentation</w:t>
-            </w:r>
-          </w:p>
-          <w:p>
-            <w:pPr>
-              <w:pStyle w:val="ListParagraph"/>
-              <w:numPr>
-                <w:ilvl w:val="0"/>
-                <w:numId w:val="4"/>
-              </w:numPr>
-              <w:rPr>
-                <w:rFonts w:cstheme="minorHAnsi"/>
-                <w:sz w:val="24"/>
-                <w:szCs w:val="24"/>
-              </w:rPr>
-            </w:pPr>
-            <w:r>
-              <w:rPr>
-                <w:rFonts w:cstheme="minorHAnsi"/>
-                <w:sz w:val="24"/>
-                <w:szCs w:val="24"/>
-              </w:rPr>
-              <w:t>Develop product manuals, guides, help sections</w:t>
-            </w:r>
-          </w:p>
-          <w:p>
-            <w:pPr>
-              <w:pStyle w:val="ListParagraph"/>
-              <w:numPr>
-                <w:ilvl w:val="0"/>
-                <w:numId w:val="9"/>
-              </w:numPr>
-              <w:ind w:left="255" w:hanging="255"/>
-              <w:rPr>
-                <w:rFonts w:cstheme="minorHAnsi"/>
-                <w:sz w:val="24"/>
-                <w:szCs w:val="24"/>
-              </w:rPr>
-            </w:pPr>
-            <w:r>
-              <w:rPr>
-                <w:rFonts w:cstheme="minorHAnsi"/>
-                <w:sz w:val="24"/>
-                <w:szCs w:val="24"/>
-              </w:rPr>
-              <w:t>Team size: 5</w:t>
-            </w:r>
-          </w:p>
+              <w:ind w:left="270" w:hanging="270"/>
+              <w:rPr>
+                <w:rFonts w:cstheme="minorHAnsi"/>
+                <w:sz w:val="24"/>
+                <w:szCs w:val="24"/>
+              </w:rPr>
+            </w:pPr>
+            <w:r>
+              <w:rPr>
+                <w:rFonts w:cstheme="minorHAnsi"/>
+                <w:sz w:val="24"/>
+                <w:szCs w:val="24"/>
+              </w:rPr>
+              <w:t>Technology: React, .NET</w:t>
+            </w:r>
+          </w:p>
+          <w:p>
+            <w:pPr>
+              <w:rPr>
+                <w:rFonts w:cstheme="minorHAnsi"/>
+                <w:b/>
+                <w:bCs/>
+                <w:sz w:val="24"/>
+                <w:szCs w:val="24"/>
+              </w:rPr>
+            </w:pPr>
+            <w:r>
+              <w:rPr>
+                <w:rFonts w:cstheme="minorHAnsi"/>
+                <w:sz w:val="24"/>
+                <w:szCs w:val="24"/>
+              </w:rPr>
+              <w:t>Member</w:t>
+            </w:r>
+            <w:r>
+              <w:rPr>
+                <w:rFonts w:cstheme="minorHAnsi"/>
+                <w:sz w:val="24"/>
+                <w:szCs w:val="24"/>
+              </w:rPr>
+              <w:t xml:space="preserve"> size: 7</w:t>
+            </w:r>
+          </w:p>
+        </w:tc>
+      </w:tr>
+      <w:tr>
+        <w:tc>
+          <w:tcPr>
+            <w:tcW w:w="2245" w:type="dxa"/>
+          </w:tcPr>
+          <w:p>
+            <w:pPr>
+              <w:rPr>
+                <w:rFonts w:cstheme="minorHAnsi"/>
+                <w:sz w:val="24"/>
+                <w:szCs w:val="24"/>
+              </w:rPr>
+            </w:pPr>
+          </w:p>
+        </w:tc>
+        <w:tc>
+          <w:tcPr>
+            <w:tcW w:w="7200" w:type="dxa"/>
+          </w:tcPr>
           <w:p>
             <w:pPr>
               <w:rPr>
@@ -2433,7 +2699,6 @@
           <w:szCs w:val="32"/>
           <w:u w:val="single"/>
         </w:rPr>
-        <w:lastRenderedPageBreak/>
         <w:t>Education</w:t>
       </w:r>
     </w:p>
@@ -3127,34 +3392,8 @@
                 <w:sz w:val="24"/>
                 <w:szCs w:val="24"/>
               </w:rPr>
-              <w:t>Real-estate</w:t>
-            </w:r>
-          </w:p>
-          <w:p>
-            <w:pPr>
-              <w:rPr>
-                <w:rFonts w:cstheme="minorHAnsi"/>
-                <w:sz w:val="24"/>
-                <w:szCs w:val="24"/>
-              </w:rPr>
-            </w:pPr>
-            <w:r>
-              <w:rPr>
-                <w:rFonts w:cstheme="minorHAnsi"/>
-                <w:sz w:val="24"/>
-                <w:szCs w:val="24"/>
-              </w:rPr>
               <w:t>Customer Relationship Management</w:t>
             </w:r>
-          </w:p>
-          <w:p>
-            <w:pPr>
-              <w:rPr>
-                <w:rFonts w:cstheme="minorHAnsi"/>
-                <w:sz w:val="24"/>
-                <w:szCs w:val="24"/>
-              </w:rPr>
-            </w:pPr>
           </w:p>
         </w:tc>
       </w:tr>
@@ -3973,6 +4212,230 @@
     </w:lvl>
   </w:abstractNum>
   <w:abstractNum w:abstractNumId="7" w15:restartNumberingAfterBreak="0">
+    <w:nsid w:val="344C096F"/>
+    <w:multiLevelType w:val="hybridMultilevel"/>
+    <w:tmpl w:val="81122CE6"/>
+    <w:lvl w:ilvl="0" w:tplc="F0743E7C">
+      <w:numFmt w:val="bullet"/>
+      <w:lvlText w:val="-"/>
+      <w:lvlJc w:val="left"/>
+      <w:pPr>
+        <w:ind w:left="720" w:hanging="360"/>
+      </w:pPr>
+      <w:rPr>
+        <w:rFonts w:ascii="Calibri" w:eastAsiaTheme="minorEastAsia" w:hAnsi="Calibri" w:cs="Calibri" w:hint="default"/>
+      </w:rPr>
+    </w:lvl>
+    <w:lvl w:ilvl="1" w:tplc="04090003" w:tentative="1">
+      <w:start w:val="1"/>
+      <w:numFmt w:val="bullet"/>
+      <w:lvlText w:val="o"/>
+      <w:lvlJc w:val="left"/>
+      <w:pPr>
+        <w:ind w:left="1440" w:hanging="360"/>
+      </w:pPr>
+      <w:rPr>
+        <w:rFonts w:ascii="Courier New" w:hAnsi="Courier New" w:cs="Courier New" w:hint="default"/>
+      </w:rPr>
+    </w:lvl>
+    <w:lvl w:ilvl="2" w:tplc="04090005" w:tentative="1">
+      <w:start w:val="1"/>
+      <w:numFmt w:val="bullet"/>
+      <w:lvlText w:val=""/>
+      <w:lvlJc w:val="left"/>
+      <w:pPr>
+        <w:ind w:left="2160" w:hanging="360"/>
+      </w:pPr>
+      <w:rPr>
+        <w:rFonts w:ascii="Wingdings" w:hAnsi="Wingdings" w:hint="default"/>
+      </w:rPr>
+    </w:lvl>
+    <w:lvl w:ilvl="3" w:tplc="04090001" w:tentative="1">
+      <w:start w:val="1"/>
+      <w:numFmt w:val="bullet"/>
+      <w:lvlText w:val=""/>
+      <w:lvlJc w:val="left"/>
+      <w:pPr>
+        <w:ind w:left="2880" w:hanging="360"/>
+      </w:pPr>
+      <w:rPr>
+        <w:rFonts w:ascii="Symbol" w:hAnsi="Symbol" w:hint="default"/>
+      </w:rPr>
+    </w:lvl>
+    <w:lvl w:ilvl="4" w:tplc="04090003" w:tentative="1">
+      <w:start w:val="1"/>
+      <w:numFmt w:val="bullet"/>
+      <w:lvlText w:val="o"/>
+      <w:lvlJc w:val="left"/>
+      <w:pPr>
+        <w:ind w:left="3600" w:hanging="360"/>
+      </w:pPr>
+      <w:rPr>
+        <w:rFonts w:ascii="Courier New" w:hAnsi="Courier New" w:cs="Courier New" w:hint="default"/>
+      </w:rPr>
+    </w:lvl>
+    <w:lvl w:ilvl="5" w:tplc="04090005" w:tentative="1">
+      <w:start w:val="1"/>
+      <w:numFmt w:val="bullet"/>
+      <w:lvlText w:val=""/>
+      <w:lvlJc w:val="left"/>
+      <w:pPr>
+        <w:ind w:left="4320" w:hanging="360"/>
+      </w:pPr>
+      <w:rPr>
+        <w:rFonts w:ascii="Wingdings" w:hAnsi="Wingdings" w:hint="default"/>
+      </w:rPr>
+    </w:lvl>
+    <w:lvl w:ilvl="6" w:tplc="04090001" w:tentative="1">
+      <w:start w:val="1"/>
+      <w:numFmt w:val="bullet"/>
+      <w:lvlText w:val=""/>
+      <w:lvlJc w:val="left"/>
+      <w:pPr>
+        <w:ind w:left="5040" w:hanging="360"/>
+      </w:pPr>
+      <w:rPr>
+        <w:rFonts w:ascii="Symbol" w:hAnsi="Symbol" w:hint="default"/>
+      </w:rPr>
+    </w:lvl>
+    <w:lvl w:ilvl="7" w:tplc="04090003" w:tentative="1">
+      <w:start w:val="1"/>
+      <w:numFmt w:val="bullet"/>
+      <w:lvlText w:val="o"/>
+      <w:lvlJc w:val="left"/>
+      <w:pPr>
+        <w:ind w:left="5760" w:hanging="360"/>
+      </w:pPr>
+      <w:rPr>
+        <w:rFonts w:ascii="Courier New" w:hAnsi="Courier New" w:cs="Courier New" w:hint="default"/>
+      </w:rPr>
+    </w:lvl>
+    <w:lvl w:ilvl="8" w:tplc="04090005" w:tentative="1">
+      <w:start w:val="1"/>
+      <w:numFmt w:val="bullet"/>
+      <w:lvlText w:val=""/>
+      <w:lvlJc w:val="left"/>
+      <w:pPr>
+        <w:ind w:left="6480" w:hanging="360"/>
+      </w:pPr>
+      <w:rPr>
+        <w:rFonts w:ascii="Wingdings" w:hAnsi="Wingdings" w:hint="default"/>
+      </w:rPr>
+    </w:lvl>
+  </w:abstractNum>
+  <w:abstractNum w:abstractNumId="8" w15:restartNumberingAfterBreak="0">
+    <w:nsid w:val="385F656B"/>
+    <w:multiLevelType w:val="hybridMultilevel"/>
+    <w:tmpl w:val="F6060C0A"/>
+    <w:lvl w:ilvl="0" w:tplc="84D66A0C">
+      <w:numFmt w:val="bullet"/>
+      <w:lvlText w:val="-"/>
+      <w:lvlJc w:val="left"/>
+      <w:pPr>
+        <w:ind w:left="720" w:hanging="360"/>
+      </w:pPr>
+      <w:rPr>
+        <w:rFonts w:ascii="Calibri" w:eastAsiaTheme="minorEastAsia" w:hAnsi="Calibri" w:cs="Calibri" w:hint="default"/>
+      </w:rPr>
+    </w:lvl>
+    <w:lvl w:ilvl="1" w:tplc="04090001">
+      <w:start w:val="1"/>
+      <w:numFmt w:val="bullet"/>
+      <w:lvlText w:val=""/>
+      <w:lvlJc w:val="left"/>
+      <w:pPr>
+        <w:ind w:left="720" w:hanging="360"/>
+      </w:pPr>
+      <w:rPr>
+        <w:rFonts w:ascii="Symbol" w:hAnsi="Symbol" w:hint="default"/>
+      </w:rPr>
+    </w:lvl>
+    <w:lvl w:ilvl="2" w:tplc="04090005" w:tentative="1">
+      <w:start w:val="1"/>
+      <w:numFmt w:val="bullet"/>
+      <w:lvlText w:val=""/>
+      <w:lvlJc w:val="left"/>
+      <w:pPr>
+        <w:ind w:left="2160" w:hanging="360"/>
+      </w:pPr>
+      <w:rPr>
+        <w:rFonts w:ascii="Wingdings" w:hAnsi="Wingdings" w:hint="default"/>
+      </w:rPr>
+    </w:lvl>
+    <w:lvl w:ilvl="3" w:tplc="04090001" w:tentative="1">
+      <w:start w:val="1"/>
+      <w:numFmt w:val="bullet"/>
+      <w:lvlText w:val=""/>
+      <w:lvlJc w:val="left"/>
+      <w:pPr>
+        <w:ind w:left="2880" w:hanging="360"/>
+      </w:pPr>
+      <w:rPr>
+        <w:rFonts w:ascii="Symbol" w:hAnsi="Symbol" w:hint="default"/>
+      </w:rPr>
+    </w:lvl>
+    <w:lvl w:ilvl="4" w:tplc="04090003" w:tentative="1">
+      <w:start w:val="1"/>
+      <w:numFmt w:val="bullet"/>
+      <w:lvlText w:val="o"/>
+      <w:lvlJc w:val="left"/>
+      <w:pPr>
+        <w:ind w:left="3600" w:hanging="360"/>
+      </w:pPr>
+      <w:rPr>
+        <w:rFonts w:ascii="Courier New" w:hAnsi="Courier New" w:cs="Courier New" w:hint="default"/>
+      </w:rPr>
+    </w:lvl>
+    <w:lvl w:ilvl="5" w:tplc="04090005" w:tentative="1">
+      <w:start w:val="1"/>
+      <w:numFmt w:val="bullet"/>
+      <w:lvlText w:val=""/>
+      <w:lvlJc w:val="left"/>
+      <w:pPr>
+        <w:ind w:left="4320" w:hanging="360"/>
+      </w:pPr>
+      <w:rPr>
+        <w:rFonts w:ascii="Wingdings" w:hAnsi="Wingdings" w:hint="default"/>
+      </w:rPr>
+    </w:lvl>
+    <w:lvl w:ilvl="6" w:tplc="04090001" w:tentative="1">
+      <w:start w:val="1"/>
+      <w:numFmt w:val="bullet"/>
+      <w:lvlText w:val=""/>
+      <w:lvlJc w:val="left"/>
+      <w:pPr>
+        <w:ind w:left="5040" w:hanging="360"/>
+      </w:pPr>
+      <w:rPr>
+        <w:rFonts w:ascii="Symbol" w:hAnsi="Symbol" w:hint="default"/>
+      </w:rPr>
+    </w:lvl>
+    <w:lvl w:ilvl="7" w:tplc="04090003" w:tentative="1">
+      <w:start w:val="1"/>
+      <w:numFmt w:val="bullet"/>
+      <w:lvlText w:val="o"/>
+      <w:lvlJc w:val="left"/>
+      <w:pPr>
+        <w:ind w:left="5760" w:hanging="360"/>
+      </w:pPr>
+      <w:rPr>
+        <w:rFonts w:ascii="Courier New" w:hAnsi="Courier New" w:cs="Courier New" w:hint="default"/>
+      </w:rPr>
+    </w:lvl>
+    <w:lvl w:ilvl="8" w:tplc="04090005" w:tentative="1">
+      <w:start w:val="1"/>
+      <w:numFmt w:val="bullet"/>
+      <w:lvlText w:val=""/>
+      <w:lvlJc w:val="left"/>
+      <w:pPr>
+        <w:ind w:left="6480" w:hanging="360"/>
+      </w:pPr>
+      <w:rPr>
+        <w:rFonts w:ascii="Wingdings" w:hAnsi="Wingdings" w:hint="default"/>
+      </w:rPr>
+    </w:lvl>
+  </w:abstractNum>
+  <w:abstractNum w:abstractNumId="9" w15:restartNumberingAfterBreak="0">
     <w:nsid w:val="39A36B2A"/>
     <w:multiLevelType w:val="hybridMultilevel"/>
     <w:tmpl w:val="E4507292"/>
@@ -4085,7 +4548,7 @@
       </w:rPr>
     </w:lvl>
   </w:abstractNum>
-  <w:abstractNum w:abstractNumId="8" w15:restartNumberingAfterBreak="0">
+  <w:abstractNum w:abstractNumId="10" w15:restartNumberingAfterBreak="0">
     <w:nsid w:val="4F73366E"/>
     <w:multiLevelType w:val="hybridMultilevel"/>
     <w:tmpl w:val="3CAE29D4"/>
@@ -4198,7 +4661,7 @@
       </w:rPr>
     </w:lvl>
   </w:abstractNum>
-  <w:abstractNum w:abstractNumId="9" w15:restartNumberingAfterBreak="0">
+  <w:abstractNum w:abstractNumId="11" w15:restartNumberingAfterBreak="0">
     <w:nsid w:val="55C365E5"/>
     <w:multiLevelType w:val="hybridMultilevel"/>
     <w:tmpl w:val="7A1AD2D8"/>
@@ -4311,7 +4774,7 @@
       </w:rPr>
     </w:lvl>
   </w:abstractNum>
-  <w:abstractNum w:abstractNumId="10" w15:restartNumberingAfterBreak="0">
+  <w:abstractNum w:abstractNumId="12" w15:restartNumberingAfterBreak="0">
     <w:nsid w:val="5C9E6999"/>
     <w:multiLevelType w:val="hybridMultilevel"/>
     <w:tmpl w:val="C83ADD5E"/>
@@ -4424,7 +4887,7 @@
       </w:rPr>
     </w:lvl>
   </w:abstractNum>
-  <w:abstractNum w:abstractNumId="11" w15:restartNumberingAfterBreak="0">
+  <w:abstractNum w:abstractNumId="13" w15:restartNumberingAfterBreak="0">
     <w:nsid w:val="5DC93EF8"/>
     <w:multiLevelType w:val="hybridMultilevel"/>
     <w:tmpl w:val="ED3A8F9E"/>
@@ -4537,7 +5000,7 @@
       </w:rPr>
     </w:lvl>
   </w:abstractNum>
-  <w:abstractNum w:abstractNumId="12" w15:restartNumberingAfterBreak="0">
+  <w:abstractNum w:abstractNumId="14" w15:restartNumberingAfterBreak="0">
     <w:nsid w:val="60D16E63"/>
     <w:multiLevelType w:val="hybridMultilevel"/>
     <w:tmpl w:val="AA32E7A4"/>
@@ -4651,25 +5114,25 @@
     </w:lvl>
   </w:abstractNum>
   <w:num w:numId="1" w16cid:durableId="1963999567">
-    <w:abstractNumId w:val="9"/>
+    <w:abstractNumId w:val="11"/>
   </w:num>
   <w:num w:numId="2" w16cid:durableId="151416209">
     <w:abstractNumId w:val="3"/>
   </w:num>
   <w:num w:numId="3" w16cid:durableId="937131598">
-    <w:abstractNumId w:val="8"/>
+    <w:abstractNumId w:val="10"/>
   </w:num>
   <w:num w:numId="4" w16cid:durableId="84764275">
     <w:abstractNumId w:val="4"/>
   </w:num>
   <w:num w:numId="5" w16cid:durableId="1809547260">
-    <w:abstractNumId w:val="7"/>
+    <w:abstractNumId w:val="9"/>
   </w:num>
   <w:num w:numId="6" w16cid:durableId="2020622543">
     <w:abstractNumId w:val="2"/>
   </w:num>
   <w:num w:numId="7" w16cid:durableId="1027563091">
-    <w:abstractNumId w:val="11"/>
+    <w:abstractNumId w:val="13"/>
   </w:num>
   <w:num w:numId="8" w16cid:durableId="750273950">
     <w:abstractNumId w:val="0"/>
@@ -4681,13 +5144,19 @@
     <w:abstractNumId w:val="1"/>
   </w:num>
   <w:num w:numId="11" w16cid:durableId="1648240097">
-    <w:abstractNumId w:val="10"/>
+    <w:abstractNumId w:val="12"/>
   </w:num>
   <w:num w:numId="12" w16cid:durableId="950942804">
     <w:abstractNumId w:val="6"/>
   </w:num>
   <w:num w:numId="13" w16cid:durableId="1634825549">
-    <w:abstractNumId w:val="12"/>
+    <w:abstractNumId w:val="14"/>
+  </w:num>
+  <w:num w:numId="14" w16cid:durableId="502555507">
+    <w:abstractNumId w:val="7"/>
+  </w:num>
+  <w:num w:numId="15" w16cid:durableId="1622300285">
+    <w:abstractNumId w:val="8"/>
   </w:num>
 </w:numbering>
 </file>
